--- a/위더스 21학기/광고학/광고학 내용정리.docx
+++ b/위더스 21학기/광고학/광고학 내용정리.docx
@@ -416,6 +416,898 @@
       <w:r>
         <w:rPr/>
         <w:t>● 광고주에 의한 분류</w:t>
+      </w:r>
+    </w:p>
+    <w:p>
+      <w:pPr>
+        <w:rPr>
+          <w:szCs w:val="20"/>
+        </w:rPr>
+      </w:pPr>
+      <w:r>
+        <w:rPr>
+          <w:lang w:eastAsia="ko-KR"/>
+          <w:rFonts w:hint="eastAsia"/>
+          <w:szCs w:val="20"/>
+          <w:rtl w:val="off"/>
+        </w:rPr>
+        <w:t>2</w:t>
+      </w:r>
+      <w:r>
+        <w:rPr>
+          <w:rFonts w:hint="eastAsia"/>
+          <w:szCs w:val="20"/>
+        </w:rPr>
+        <w:t>주차 학습</w:t>
+      </w:r>
+    </w:p>
+    <w:p>
+      <w:pPr>
+        <w:rPr>
+          <w:b w:val="0"/>
+        </w:rPr>
+      </w:pPr>
+      <w:r>
+        <w:rPr>
+          <w:rFonts w:hint="eastAsia"/>
+          <w:szCs w:val="20"/>
+        </w:rPr>
+        <w:t xml:space="preserve">1교시 </w:t>
+      </w:r>
+      <w:r>
+        <w:rPr>
+          <w:rFonts w:hint="eastAsia"/>
+          <w:szCs w:val="20"/>
+        </w:rPr>
+        <w:t xml:space="preserve">학습 키워드 </w:t>
+      </w:r>
+      <w:r>
+        <w:rPr>
+          <w:szCs w:val="20"/>
+        </w:rPr>
+        <w:t>–</w:t>
+      </w:r>
+      <w:r>
+        <w:rPr>
+          <w:rFonts w:hint="eastAsia"/>
+          <w:szCs w:val="20"/>
+        </w:rPr>
+        <w:t xml:space="preserve"> </w:t>
+      </w:r>
+      <w:r>
+        <w:rPr/>
+        <w:t>● 광고 역사</w:t>
+      </w:r>
+    </w:p>
+    <w:p>
+      <w:pPr>
+        <w:rPr>
+          <w:b w:val="0"/>
+        </w:rPr>
+      </w:pPr>
+      <w:r>
+        <w:rPr/>
+        <w:t>● 광고의 출현 이후부터 오늘날에 이르기까지 광고의 역사를 설명할 수 있다.</w:t>
+      </w:r>
+    </w:p>
+    <w:p>
+      <w:pPr>
+        <w:rPr>
+          <w:b w:val="0"/>
+        </w:rPr>
+      </w:pPr>
+      <w:r>
+        <w:rPr/>
+        <w:t>1. 세계의 광고 역사</w:t>
+      </w:r>
+      <w:r>
+        <w:rPr/>
+        <w:br/>
+      </w:r>
+      <w:r>
+        <w:rPr/>
+        <w:t>● 고대 광고</w:t>
+      </w:r>
+      <w:r>
+        <w:rPr/>
+        <w:br/>
+      </w:r>
+      <w:r>
+        <w:rPr/>
+        <w:t>- 문맹률이 높아 구두커뮤니케이션이 성행함</w:t>
+      </w:r>
+      <w:r>
+        <w:rPr/>
+        <w:br/>
+      </w:r>
+      <w:r>
+        <w:rPr/>
+        <w:t>- 광고는 고지기능만 수행함</w:t>
+      </w:r>
+      <w:r>
+        <w:rPr/>
+        <w:br/>
+      </w:r>
+      <w:r>
+        <w:rPr/>
+        <w:t>● 중세 광고</w:t>
+      </w:r>
+      <w:r>
+        <w:rPr/>
+        <w:br/>
+      </w:r>
+      <w:r>
+        <w:rPr/>
+        <w:t>- 고대 로마제국의 멸망 이후 문명의 후퇴와 읽는 능력의 정체로 광고가 발달하지 못함</w:t>
+      </w:r>
+    </w:p>
+    <w:p>
+      <w:pPr>
+        <w:rPr/>
+      </w:pPr>
+      <w:r>
+        <w:rPr/>
+        <w:t>● 근대 광고</w:t>
+      </w:r>
+      <w:r>
+        <w:rPr/>
+        <w:br/>
+      </w:r>
+      <w:r>
+        <w:rPr/>
+        <w:t>- 광고발달의 가장 중요한 역사적 배경 : 활자의 발명, 인쇄술의 발달</w:t>
+      </w:r>
+      <w:r>
+        <w:rPr/>
+        <w:br/>
+      </w:r>
+      <w:r>
+        <w:rPr/>
+        <w:t>- 대량생산과 소비자 수요의 증가로 광고는 생산자와 소비자의 커뮤니케이션을 담당하게 됨</w:t>
+      </w:r>
+      <w:r>
+        <w:rPr/>
+        <w:br/>
+      </w:r>
+      <w:r>
+        <w:rPr/>
+        <w:t>● 현대 광고</w:t>
+      </w:r>
+      <w:r>
+        <w:rPr/>
+        <w:br/>
+      </w:r>
+      <w:r>
+        <w:rPr/>
+        <w:t>- 20세기 광고의 발달 : 라디오, TV의 등장</w:t>
+      </w:r>
+      <w:r>
+        <w:rPr/>
+        <w:br/>
+      </w:r>
+      <w:r>
+        <w:rPr/>
+        <w:t>- 세계 2차 대전 이후 : 소비재 시장의 확장은 광고와 광고비를 증가시킴</w:t>
+      </w:r>
+      <w:r>
+        <w:rPr/>
+        <w:br/>
+      </w:r>
+      <w:r>
+        <w:rPr/>
+        <w:t>- 1940~50년대 이후 : 광고의 황금시대로 접어듦</w:t>
+      </w:r>
+      <w:r>
+        <w:rPr/>
+        <w:br/>
+      </w:r>
+      <w:r>
+        <w:rPr/>
+        <w:t>- USP시대와 이미지시대, 포지셔닝 시대 그리고 마케팅 전쟁의 시대를 열어감</w:t>
+      </w:r>
+    </w:p>
+    <w:p>
+      <w:pPr>
+        <w:rPr>
+          <w:b w:val="0"/>
+        </w:rPr>
+      </w:pPr>
+      <w:r>
+        <w:rPr>
+          <w:rFonts w:hint="eastAsia"/>
+          <w:szCs w:val="20"/>
+        </w:rPr>
+        <w:t xml:space="preserve">2교시 학습 키워드 - </w:t>
+      </w:r>
+      <w:r>
+        <w:rPr/>
+        <w:t xml:space="preserve">● 근대 광고(1886 ~ 1969년) </w:t>
+      </w:r>
+      <w:r>
+        <w:rPr/>
+        <w:br/>
+      </w:r>
+      <w:r>
+        <w:rPr/>
+        <w:t>● 광고의 현대화</w:t>
+      </w:r>
+      <w:r>
+        <w:rPr/>
+        <w:br/>
+      </w:r>
+      <w:r>
+        <w:rPr/>
+        <w:t>● 광고 산업의 급성장</w:t>
+      </w:r>
+    </w:p>
+    <w:p>
+      <w:pPr>
+        <w:rPr>
+          <w:b w:val="0"/>
+        </w:rPr>
+      </w:pPr>
+      <w:r>
+        <w:rPr/>
+        <w:t>● 한국의 근대 광고의 역사를 설명할 수 있다.</w:t>
+      </w:r>
+      <w:r>
+        <w:rPr/>
+        <w:br/>
+      </w:r>
+      <w:r>
+        <w:rPr/>
+        <w:t>● 광고의 현대화에 대해서 이해하고 설명할 수 있다.</w:t>
+      </w:r>
+      <w:r>
+        <w:rPr/>
+        <w:br/>
+      </w:r>
+      <w:r>
+        <w:rPr/>
+        <w:t>● 한국광고 산업의 성장과정과 특성을 이해하고 설명할 수 있다.</w:t>
+      </w:r>
+    </w:p>
+    <w:p>
+      <w:pPr>
+        <w:rPr>
+          <w:b w:val="0"/>
+        </w:rPr>
+      </w:pPr>
+      <w:r>
+        <w:rPr/>
+        <w:t>1. 근대 광고(1886 ~ 1969년)</w:t>
+      </w:r>
+      <w:r>
+        <w:rPr/>
+        <w:br/>
+      </w:r>
+      <w:r>
+        <w:rPr/>
+        <w:t>● 덕상세창양행고백</w:t>
+      </w:r>
+      <w:r>
+        <w:rPr/>
+        <w:br/>
+      </w:r>
+      <w:r>
+        <w:rPr/>
+        <w:t>- 우리나라 최초 대중매체를 이용한 신문 광고</w:t>
+      </w:r>
+      <w:r>
+        <w:rPr/>
+        <w:br/>
+      </w:r>
+      <w:r>
+        <w:rPr/>
+        <w:t>- 세창양행 : 독일 무역상 세창양행이 수출과 수입에 관한 내용을 한성주보에 광고를 게재함</w:t>
+      </w:r>
+      <w:r>
+        <w:rPr/>
+        <w:br/>
+      </w:r>
+      <w:r>
+        <w:rPr/>
+        <w:t>- 고백 : 광고를 의미함</w:t>
+      </w:r>
+      <w:r>
+        <w:rPr/>
+        <w:br/>
+      </w:r>
+      <w:r>
+        <w:rPr/>
+        <w:t>● 한국 최초 광고대행사 : 1957년 한국일보 내 광고국의 등장</w:t>
+      </w:r>
+      <w:r>
+        <w:rPr/>
+        <w:br/>
+      </w:r>
+      <w:r>
+        <w:rPr/>
+        <w:t>● 광고국은 광고디자인 제작과 더불어 광고대행업을 시작함</w:t>
+      </w:r>
+      <w:r>
+        <w:rPr/>
+        <w:br/>
+      </w:r>
+      <w:r>
+        <w:rPr/>
+        <w:t>● 우리나라 TV광고의 효시 : 최초 민간방송 HLKZ</w:t>
+      </w:r>
+    </w:p>
+    <w:p>
+      <w:pPr>
+        <w:rPr>
+          <w:b w:val="0"/>
+        </w:rPr>
+      </w:pPr>
+      <w:r>
+        <w:rPr/>
+        <w:t>2. 광고의 현대화</w:t>
+      </w:r>
+      <w:r>
+        <w:rPr/>
+        <w:br/>
+      </w:r>
+      <w:r>
+        <w:rPr/>
+        <w:t xml:space="preserve">● 1980년대는 언론과 광고계에 큰 변화가 일어났음 </w:t>
+      </w:r>
+      <w:r>
+        <w:rPr/>
+        <w:br/>
+      </w:r>
+      <w:r>
+        <w:rPr/>
+        <w:t>- 언론통폐합</w:t>
+      </w:r>
+      <w:r>
+        <w:rPr/>
+        <w:br/>
+      </w:r>
+      <w:r>
+        <w:rPr/>
+        <w:t>- 컬러방송시작 : 국내 광고업계의 색의 혁명을 불러일으키며 광고제작 기술발전에 커다란 영향을 미침</w:t>
+      </w:r>
+    </w:p>
+    <w:p>
+      <w:pPr>
+        <w:rPr>
+          <w:b w:val="0"/>
+        </w:rPr>
+      </w:pPr>
+      <w:r>
+        <w:rPr/>
+        <w:t>3. 광고 산업의 급성장</w:t>
+      </w:r>
+      <w:r>
+        <w:rPr/>
+        <w:br/>
+      </w:r>
+      <w:r>
+        <w:rPr/>
+        <w:t>● 방송광고공사 창립 등</w:t>
+      </w:r>
+      <w:r>
+        <w:rPr/>
+        <w:br/>
+      </w:r>
+      <w:r>
+        <w:rPr/>
+        <w:t>● 2000년대 이후 광고시장의 성장률은 4대 매체의 성장으로 인해 둔화되고 있음</w:t>
+      </w:r>
+      <w:r>
+        <w:rPr/>
+        <w:br/>
+      </w:r>
+      <w:r>
+        <w:rPr/>
+        <w:t>● 뉴미디어는 광고시장 성장률이 큰 폭으로 성장하고 있음</w:t>
+      </w:r>
+    </w:p>
+    <w:p>
+      <w:pPr>
+        <w:rPr>
+          <w:szCs w:val="20"/>
+        </w:rPr>
+      </w:pPr>
+      <w:r>
+        <w:rPr>
+          <w:lang w:eastAsia="ko-KR"/>
+          <w:rFonts w:hint="eastAsia"/>
+          <w:szCs w:val="20"/>
+          <w:rtl w:val="off"/>
+        </w:rPr>
+        <w:t>3</w:t>
+      </w:r>
+      <w:r>
+        <w:rPr>
+          <w:rFonts w:hint="eastAsia"/>
+          <w:szCs w:val="20"/>
+        </w:rPr>
+        <w:t>주차 학습</w:t>
+      </w:r>
+    </w:p>
+    <w:p>
+      <w:pPr>
+        <w:rPr>
+          <w:b w:val="0"/>
+        </w:rPr>
+      </w:pPr>
+      <w:r>
+        <w:rPr>
+          <w:rFonts w:hint="eastAsia"/>
+          <w:szCs w:val="20"/>
+        </w:rPr>
+        <w:t xml:space="preserve">1교시 </w:t>
+      </w:r>
+      <w:r>
+        <w:rPr>
+          <w:rFonts w:hint="eastAsia"/>
+          <w:szCs w:val="20"/>
+        </w:rPr>
+        <w:t xml:space="preserve">학습 키워드 </w:t>
+      </w:r>
+      <w:r>
+        <w:rPr>
+          <w:szCs w:val="20"/>
+        </w:rPr>
+        <w:t>–</w:t>
+      </w:r>
+      <w:r>
+        <w:rPr>
+          <w:rFonts w:hint="eastAsia"/>
+          <w:szCs w:val="20"/>
+        </w:rPr>
+        <w:t xml:space="preserve"> </w:t>
+      </w:r>
+      <w:r>
+        <w:rPr/>
+        <w:t>● 제품 생명 주기(Product Life Cycle : PLC)</w:t>
+      </w:r>
+      <w:r>
+        <w:rPr/>
+        <w:br/>
+      </w:r>
+      <w:r>
+        <w:rPr/>
+        <w:t>● 혁신(신제품) 수용 속도 모형</w:t>
+      </w:r>
+    </w:p>
+    <w:p>
+      <w:pPr>
+        <w:rPr>
+          <w:b w:val="0"/>
+        </w:rPr>
+      </w:pPr>
+      <w:r>
+        <w:rPr/>
+        <w:t>● 제품 수명주기의 단계에 따른 마케팅특성과 목표, 광고전략을 설명할 수 있다.</w:t>
+      </w:r>
+      <w:r>
+        <w:rPr/>
+        <w:br/>
+      </w:r>
+      <w:r>
+        <w:rPr/>
+        <w:t>● 혁신(신제품) 수용 속도 모형에 대하여 설명할 수 있다.</w:t>
+      </w:r>
+    </w:p>
+    <w:p>
+      <w:pPr>
+        <w:rPr>
+          <w:b w:val="0"/>
+        </w:rPr>
+      </w:pPr>
+      <w:r>
+        <w:rPr/>
+        <w:t>1. 제품 생명 주기(Product Life Cycle : PLC)</w:t>
+      </w:r>
+      <w:r>
+        <w:rPr/>
+        <w:br/>
+      </w:r>
+      <w:r>
+        <w:rPr/>
+        <w:t>● 도입기(Introduction Stage)</w:t>
+      </w:r>
+      <w:r>
+        <w:rPr/>
+        <w:br/>
+      </w:r>
+      <w:r>
+        <w:rPr/>
+        <w:t>- 마케팅 전략 : 소비자들에게 상품인지와 가치 인식</w:t>
+      </w:r>
+      <w:r>
+        <w:rPr/>
+        <w:br/>
+      </w:r>
+      <w:r>
+        <w:rPr/>
+        <w:t>- 광고전략 : 제품인지를 위한 전략과 브랜드를 구축하기 위한 전략</w:t>
+      </w:r>
+      <w:r>
+        <w:rPr/>
+        <w:br/>
+      </w:r>
+      <w:r>
+        <w:rPr/>
+        <w:t>● 성장기(Growth Stage)</w:t>
+      </w:r>
+      <w:r>
+        <w:rPr/>
+        <w:br/>
+      </w:r>
+      <w:r>
+        <w:rPr/>
+        <w:t>- 마케팅전략 : 시장점유율의 유지 및 확대시켜 나가기 위해 새로운 유통시장에 진출함</w:t>
+      </w:r>
+      <w:r>
+        <w:rPr/>
+        <w:br/>
+      </w:r>
+      <w:r>
+        <w:rPr/>
+        <w:t>- 광고전략 : 시장점유율 확대를 위한 인지도와 흥미도를 불러일으키는 전략</w:t>
+      </w:r>
+    </w:p>
+    <w:p>
+      <w:pPr>
+        <w:rPr/>
+      </w:pPr>
+      <w:r>
+        <w:rPr/>
+        <w:t>● 성숙기(Maturity Stage)</w:t>
+      </w:r>
+      <w:r>
+        <w:rPr/>
+        <w:br/>
+      </w:r>
+      <w:r>
+        <w:rPr/>
+        <w:t>- 마케팅 전략 : 기존고객의 제품 사용빈도를 증대시키거나 사용자를 늘리기 위하여 경쟁상표와의 차이점과 이점을 강조하는 전략</w:t>
+      </w:r>
+      <w:r>
+        <w:rPr/>
+        <w:br/>
+      </w:r>
+      <w:r>
+        <w:rPr/>
+        <w:t>- 광고전략 : 이미지를 이용하여 소비자의 충성도 제고 시키기 위한 전략</w:t>
+      </w:r>
+      <w:r>
+        <w:rPr/>
+        <w:br/>
+      </w:r>
+      <w:r>
+        <w:rPr/>
+        <w:t>● 쇠퇴기(Decline Stage)</w:t>
+      </w:r>
+      <w:r>
+        <w:rPr/>
+        <w:br/>
+      </w:r>
+      <w:r>
+        <w:rPr/>
+        <w:t>- 제품의 운명을 결정해야 하며, 비용통제가 중요함</w:t>
+      </w:r>
+      <w:r>
+        <w:rPr/>
+        <w:br/>
+      </w:r>
+      <w:r>
+        <w:rPr/>
+        <w:t>- 광고전략 : 상표 충성도 강한 소비자를 유지하기 위한 전략</w:t>
+      </w:r>
+    </w:p>
+    <w:p>
+      <w:pPr>
+        <w:rPr>
+          <w:b w:val="0"/>
+        </w:rPr>
+      </w:pPr>
+      <w:r>
+        <w:rPr/>
+        <w:t>2. 혁신(신제품) 수용속도 모형</w:t>
+      </w:r>
+      <w:r>
+        <w:rPr/>
+        <w:br/>
+      </w:r>
+      <w:r>
+        <w:rPr/>
+        <w:t>● 혁신자</w:t>
+      </w:r>
+      <w:r>
+        <w:rPr/>
+        <w:br/>
+      </w:r>
+      <w:r>
+        <w:rPr/>
+        <w:t>- 신기술 또는 신제품이 소개되면 그것을 제일 먼저 수용해 경험하는 자</w:t>
+      </w:r>
+      <w:r>
+        <w:rPr/>
+        <w:br/>
+      </w:r>
+      <w:r>
+        <w:rPr/>
+        <w:t>- 새로운 것에 호기심과 과시욕이 많음</w:t>
+      </w:r>
+      <w:r>
+        <w:rPr/>
+        <w:br/>
+      </w:r>
+      <w:r>
+        <w:rPr/>
+        <w:t>● 조기수용자</w:t>
+      </w:r>
+      <w:r>
+        <w:rPr/>
+        <w:br/>
+      </w:r>
+      <w:r>
+        <w:rPr/>
+        <w:t>- 사회의 여론주도자로서 지위를 향유함</w:t>
+      </w:r>
+      <w:r>
+        <w:rPr/>
+        <w:br/>
+      </w:r>
+      <w:r>
+        <w:rPr/>
+        <w:t>- 새로운 아이디어를 비교적 먼저 수용하지만 선별적임</w:t>
+      </w:r>
+      <w:r>
+        <w:rPr/>
+        <w:br/>
+      </w:r>
+      <w:r>
+        <w:rPr/>
+        <w:t>● 조기다수자</w:t>
+      </w:r>
+      <w:r>
+        <w:rPr/>
+        <w:br/>
+      </w:r>
+      <w:r>
+        <w:rPr/>
+        <w:t>= 대부분 신중을 기하지만 보통의 사람들보다 새로운 아이디어를 비교적 먼저 수용하는 경향이 있음</w:t>
+      </w:r>
+      <w:r>
+        <w:rPr/>
+        <w:br/>
+      </w:r>
+      <w:r>
+        <w:rPr/>
+        <w:t>● 후기다수자</w:t>
+      </w:r>
+      <w:r>
+        <w:rPr/>
+        <w:br/>
+      </w:r>
+      <w:r>
+        <w:rPr/>
+        <w:t>- 대부분의 사람들은 혁신의 효용이 입증되지 않으면 혁신 제품 또는 혁신 서비스 를 선택하지 않음</w:t>
+      </w:r>
+      <w:r>
+        <w:rPr/>
+        <w:br/>
+      </w:r>
+      <w:r>
+        <w:rPr/>
+        <w:t>● 최종수용자</w:t>
+      </w:r>
+      <w:r>
+        <w:rPr/>
+        <w:br/>
+      </w:r>
+      <w:r>
+        <w:rPr/>
+        <w:t>- 신제품 또는 신제품을 가장 늦게 받아들이는 집단임</w:t>
+      </w:r>
+      <w:r>
+        <w:rPr/>
+        <w:br/>
+      </w:r>
+      <w:r>
+        <w:rPr/>
+        <w:t>- 대부분 전통적인 가치관을 지니고 있음</w:t>
+      </w:r>
+    </w:p>
+    <w:p>
+      <w:pPr>
+        <w:rPr>
+          <w:b w:val="0"/>
+        </w:rPr>
+      </w:pPr>
+      <w:r>
+        <w:rPr>
+          <w:rFonts w:hint="eastAsia"/>
+          <w:szCs w:val="20"/>
+        </w:rPr>
+        <w:t xml:space="preserve">2교시 학습 키워드 - </w:t>
+      </w:r>
+      <w:r>
+        <w:rPr/>
+        <w:t>● FCB Grid Model(Foote Cone and Belding)</w:t>
+      </w:r>
+      <w:r>
+        <w:rPr/>
+        <w:br/>
+      </w:r>
+      <w:r>
+        <w:rPr/>
+        <w:t>● Positioning 전략</w:t>
+      </w:r>
+    </w:p>
+    <w:p>
+      <w:pPr>
+        <w:rPr>
+          <w:b w:val="0"/>
+        </w:rPr>
+      </w:pPr>
+      <w:r>
+        <w:rPr/>
+        <w:t>● FCB Model에 대하여 말할 수 있다.</w:t>
+      </w:r>
+      <w:r>
+        <w:rPr/>
+        <w:br/>
+      </w:r>
+      <w:r>
+        <w:rPr/>
+        <w:t>● Positioning 전략의 의미와 여러 가지 유형을 설명할 수 있다.</w:t>
+      </w:r>
+    </w:p>
+    <w:p>
+      <w:pPr>
+        <w:rPr>
+          <w:b w:val="0"/>
+        </w:rPr>
+      </w:pPr>
+      <w:r>
+        <w:rPr/>
+        <w:t>1. FCB Grid Model(Foote Cone and Belding)</w:t>
+      </w:r>
+      <w:r>
+        <w:rPr/>
+        <w:br/>
+      </w:r>
+      <w:r>
+        <w:rPr/>
+        <w:t>● FCB Grid Model에 따른 소비자 반응</w:t>
+      </w:r>
+      <w:r>
+        <w:rPr/>
+        <w:br/>
+      </w:r>
+      <w:r>
+        <w:rPr/>
+        <w:t>- 고관여 이성 : 정보제공형 광고전략</w:t>
+      </w:r>
+      <w:r>
+        <w:rPr/>
+        <w:br/>
+      </w:r>
+      <w:r>
+        <w:rPr/>
+        <w:t>- 고관여 감성 : 심리적, 정서적 동기에 소구하는 광고전략</w:t>
+      </w:r>
+      <w:r>
+        <w:rPr/>
+        <w:br/>
+      </w:r>
+      <w:r>
+        <w:rPr/>
+        <w:t>- 저관여 이성 : 습관형성 광고전략</w:t>
+      </w:r>
+      <w:r>
+        <w:rPr/>
+        <w:br/>
+      </w:r>
+      <w:r>
+        <w:rPr/>
+        <w:t>- 저관여 감성 : 자아만족형 광고전략</w:t>
+      </w:r>
+    </w:p>
+    <w:p>
+      <w:pPr>
+        <w:rPr>
+          <w:b w:val="0"/>
+        </w:rPr>
+      </w:pPr>
+      <w:r>
+        <w:rPr/>
+        <w:t>2. Positioning 전략</w:t>
+      </w:r>
+      <w:r>
+        <w:rPr/>
+        <w:br/>
+      </w:r>
+      <w:r>
+        <w:rPr/>
+        <w:t>● Positioning : 자사의 제품을 경쟁사와 비교하여 소비자 마음 속에 자리잡게 하는 과정임</w:t>
+      </w:r>
+      <w:r>
+        <w:rPr/>
+        <w:br/>
+      </w:r>
+      <w:r>
+        <w:rPr/>
+        <w:t>● Positioning 전략의 목적 : 경쟁사와의 차별화는 예상고객의 마음 속에 존재하는 하나의 단어를 소유하는 것임</w:t>
+      </w:r>
+      <w:r>
+        <w:rPr/>
+        <w:br/>
+      </w:r>
+      <w:r>
+        <w:rPr/>
+        <w:t>● Positioning 전략의 유형</w:t>
+      </w:r>
+      <w:r>
+        <w:rPr/>
+        <w:br/>
+      </w:r>
+      <w:r>
+        <w:rPr/>
+        <w:t>- 제품속성에 의한 포지셔닝</w:t>
+      </w:r>
+      <w:r>
+        <w:rPr/>
+        <w:br/>
+      </w:r>
+      <w:r>
+        <w:rPr/>
+        <w:t>- 가격과 품질에 의한 포지셔닝</w:t>
+      </w:r>
+      <w:r>
+        <w:rPr/>
+        <w:br/>
+      </w:r>
+      <w:r>
+        <w:rPr/>
+        <w:t>- 제품사용 혹은 용도에 관한 포지셔닝</w:t>
+      </w:r>
+      <w:r>
+        <w:rPr/>
+        <w:br/>
+      </w:r>
+      <w:r>
+        <w:rPr/>
+        <w:t>- 제품사용자에 의한 포지셔닝</w:t>
+      </w:r>
+      <w:r>
+        <w:rPr/>
+        <w:br/>
+      </w:r>
+      <w:r>
+        <w:rPr/>
+        <w:t>- 제품군에 의한 포지셔닝</w:t>
+      </w:r>
+      <w:r>
+        <w:rPr/>
+        <w:br/>
+      </w:r>
+      <w:r>
+        <w:rPr/>
+        <w:t>- 경쟁사 개념에 입각한 포지셔닝 등</w:t>
+      </w:r>
+      <w:r>
+        <w:rPr/>
+        <w:br/>
+      </w:r>
+      <w:r>
+        <w:rPr/>
+        <w:t xml:space="preserve">● 재포지셔닝(Repositioning) </w:t>
+      </w:r>
+      <w:r>
+        <w:rPr/>
+        <w:br/>
+      </w:r>
+      <w:r>
+        <w:rPr/>
+        <w:t>포지션이 잘못되었다고 판단된 경우, 제품을 변경하거나 또는 제품의 변경 없이 광고나 다른 마케팅변수의 변경에 의해 포지셔닝 위치를 변화시키는 것임</w:t>
       </w:r>
     </w:p>
     <w:p/>
@@ -458,133 +1350,133 @@
     <w:lsdException w:name="heading 7" w:uiPriority="9" w:qFormat="1"/>
     <w:lsdException w:name="heading 8" w:uiPriority="9" w:qFormat="1"/>
     <w:lsdException w:name="heading 9" w:uiPriority="9" w:qFormat="1"/>
-    <w:lsdException w:name="toc 1" w:uiPriority="87"/>
-    <w:lsdException w:name="toc 2" w:uiPriority="87"/>
-    <w:lsdException w:name="toc 3" w:uiPriority="87"/>
-    <w:lsdException w:name="toc 4" w:uiPriority="87"/>
-    <w:lsdException w:name="toc 5" w:uiPriority="87"/>
-    <w:lsdException w:name="toc 6" w:uiPriority="87"/>
-    <w:lsdException w:name="toc 7" w:uiPriority="87"/>
-    <w:lsdException w:name="toc 8" w:uiPriority="87"/>
-    <w:lsdException w:name="toc 9" w:uiPriority="87"/>
-    <w:lsdException w:name="caption" w:uiPriority="83" w:qFormat="1"/>
-    <w:lsdException w:name="Title" w:semiHidden="0" w:uiPriority="22" w:unhideWhenUsed="0" w:qFormat="1"/>
+    <w:lsdException w:name="toc 1" w:uiPriority="135"/>
+    <w:lsdException w:name="toc 2" w:uiPriority="135"/>
+    <w:lsdException w:name="toc 3" w:uiPriority="135"/>
+    <w:lsdException w:name="toc 4" w:uiPriority="135"/>
+    <w:lsdException w:name="toc 5" w:uiPriority="135"/>
+    <w:lsdException w:name="toc 6" w:uiPriority="135"/>
+    <w:lsdException w:name="toc 7" w:uiPriority="135"/>
+    <w:lsdException w:name="toc 8" w:uiPriority="135"/>
+    <w:lsdException w:name="toc 9" w:uiPriority="135"/>
+    <w:lsdException w:name="caption" w:uiPriority="131" w:qFormat="1"/>
+    <w:lsdException w:name="Title" w:semiHidden="0" w:uiPriority="34" w:unhideWhenUsed="0" w:qFormat="1"/>
     <w:lsdException w:name="Default Paragraph Font" w:uiPriority="1"/>
-    <w:lsdException w:name="Subtitle" w:semiHidden="0" w:uiPriority="23" w:unhideWhenUsed="0" w:qFormat="1"/>
-    <w:lsdException w:name="Strong" w:semiHidden="0" w:uiPriority="52" w:unhideWhenUsed="0" w:qFormat="1"/>
-    <w:lsdException w:name="Emphasis" w:semiHidden="0" w:uiPriority="50" w:unhideWhenUsed="0" w:qFormat="1"/>
-    <w:lsdException w:name="Table Grid" w:semiHidden="0" w:uiPriority="137" w:unhideWhenUsed="0"/>
+    <w:lsdException w:name="Subtitle" w:semiHidden="0" w:uiPriority="35" w:unhideWhenUsed="0" w:qFormat="1"/>
+    <w:lsdException w:name="Strong" w:semiHidden="0" w:uiPriority="82" w:unhideWhenUsed="0" w:qFormat="1"/>
+    <w:lsdException w:name="Emphasis" w:semiHidden="0" w:uiPriority="80" w:unhideWhenUsed="0" w:qFormat="1"/>
+    <w:lsdException w:name="Table Grid" w:semiHidden="0" w:uiPriority="311" w:unhideWhenUsed="0"/>
     <w:lsdException w:name="Placeholder Text" w:unhideWhenUsed="0"/>
     <w:lsdException w:name="No Spacing" w:semiHidden="0" w:uiPriority="1" w:unhideWhenUsed="0" w:qFormat="1"/>
-    <w:lsdException w:name="Light Shading" w:semiHidden="0" w:uiPriority="150" w:unhideWhenUsed="0"/>
-    <w:lsdException w:name="Light List" w:semiHidden="0" w:uiPriority="151" w:unhideWhenUsed="0"/>
-    <w:lsdException w:name="Light Grid" w:semiHidden="0" w:uiPriority="152" w:unhideWhenUsed="0"/>
-    <w:lsdException w:name="Medium Shading 1" w:semiHidden="0" w:uiPriority="153" w:unhideWhenUsed="0"/>
-    <w:lsdException w:name="Medium Shading 2" w:semiHidden="0" w:uiPriority="256" w:unhideWhenUsed="0"/>
-    <w:lsdException w:name="Medium List 1" w:semiHidden="0" w:uiPriority="257" w:unhideWhenUsed="0"/>
-    <w:lsdException w:name="Medium List 2" w:semiHidden="0" w:uiPriority="258" w:unhideWhenUsed="0"/>
-    <w:lsdException w:name="Medium Grid 1" w:semiHidden="0" w:uiPriority="259" w:unhideWhenUsed="0"/>
-    <w:lsdException w:name="Medium Grid 2" w:semiHidden="0" w:uiPriority="260" w:unhideWhenUsed="0"/>
-    <w:lsdException w:name="Medium Grid 3" w:semiHidden="0" w:uiPriority="261" w:unhideWhenUsed="0"/>
-    <w:lsdException w:name="Dark List" w:semiHidden="0" w:uiPriority="274" w:unhideWhenUsed="0"/>
-    <w:lsdException w:name="Colorful Shading" w:semiHidden="0" w:uiPriority="275" w:unhideWhenUsed="0"/>
-    <w:lsdException w:name="Colorful List" w:semiHidden="0" w:uiPriority="276" w:unhideWhenUsed="0"/>
-    <w:lsdException w:name="Colorful Grid" w:semiHidden="0" w:uiPriority="277" w:unhideWhenUsed="0"/>
-    <w:lsdException w:name="Light Shading Accent 1" w:semiHidden="0" w:uiPriority="150" w:unhideWhenUsed="0"/>
-    <w:lsdException w:name="Light List Accent 1" w:semiHidden="0" w:uiPriority="151" w:unhideWhenUsed="0"/>
-    <w:lsdException w:name="Light Grid Accent 1" w:semiHidden="0" w:uiPriority="152" w:unhideWhenUsed="0"/>
-    <w:lsdException w:name="Medium Shading 1 Accent 1" w:semiHidden="0" w:uiPriority="153" w:unhideWhenUsed="0"/>
-    <w:lsdException w:name="Medium Shading 2 Accent 1" w:semiHidden="0" w:uiPriority="256" w:unhideWhenUsed="0"/>
-    <w:lsdException w:name="Medium List 1 Accent 1" w:semiHidden="0" w:uiPriority="257" w:unhideWhenUsed="0"/>
+    <w:lsdException w:name="Light Shading" w:semiHidden="0" w:uiPriority="336" w:unhideWhenUsed="0"/>
+    <w:lsdException w:name="Light List" w:semiHidden="0" w:uiPriority="337" w:unhideWhenUsed="0"/>
+    <w:lsdException w:name="Light Grid" w:semiHidden="0" w:uiPriority="338" w:unhideWhenUsed="0"/>
+    <w:lsdException w:name="Medium Shading 1" w:semiHidden="0" w:uiPriority="339" w:unhideWhenUsed="0"/>
+    <w:lsdException w:name="Medium Shading 2" w:semiHidden="0" w:uiPriority="598" w:unhideWhenUsed="0"/>
+    <w:lsdException w:name="Medium List 1" w:semiHidden="0" w:uiPriority="599" w:unhideWhenUsed="0"/>
+    <w:lsdException w:name="Medium List 2" w:semiHidden="0" w:uiPriority="600" w:unhideWhenUsed="0"/>
+    <w:lsdException w:name="Medium Grid 1" w:semiHidden="0" w:uiPriority="601" w:unhideWhenUsed="0"/>
+    <w:lsdException w:name="Medium Grid 2" w:semiHidden="0" w:uiPriority="608" w:unhideWhenUsed="0"/>
+    <w:lsdException w:name="Medium Grid 3" w:semiHidden="0" w:uiPriority="609" w:unhideWhenUsed="0"/>
+    <w:lsdException w:name="Dark List" w:semiHidden="0" w:uiPriority="628" w:unhideWhenUsed="0"/>
+    <w:lsdException w:name="Colorful Shading" w:semiHidden="0" w:uiPriority="629" w:unhideWhenUsed="0"/>
+    <w:lsdException w:name="Colorful List" w:semiHidden="0" w:uiPriority="630" w:unhideWhenUsed="0"/>
+    <w:lsdException w:name="Colorful Grid" w:semiHidden="0" w:uiPriority="631" w:unhideWhenUsed="0"/>
+    <w:lsdException w:name="Light Shading Accent 1" w:semiHidden="0" w:uiPriority="336" w:unhideWhenUsed="0"/>
+    <w:lsdException w:name="Light List Accent 1" w:semiHidden="0" w:uiPriority="337" w:unhideWhenUsed="0"/>
+    <w:lsdException w:name="Light Grid Accent 1" w:semiHidden="0" w:uiPriority="338" w:unhideWhenUsed="0"/>
+    <w:lsdException w:name="Medium Shading 1 Accent 1" w:semiHidden="0" w:uiPriority="339" w:unhideWhenUsed="0"/>
+    <w:lsdException w:name="Medium Shading 2 Accent 1" w:semiHidden="0" w:uiPriority="598" w:unhideWhenUsed="0"/>
+    <w:lsdException w:name="Medium List 1 Accent 1" w:semiHidden="0" w:uiPriority="599" w:unhideWhenUsed="0"/>
     <w:lsdException w:name="Revision" w:unhideWhenUsed="0"/>
-    <w:lsdException w:name="List Paragraph" w:semiHidden="0" w:uiPriority="82" w:unhideWhenUsed="0" w:qFormat="1"/>
-    <w:lsdException w:name="Quote" w:semiHidden="0" w:uiPriority="65" w:unhideWhenUsed="0" w:qFormat="1"/>
-    <w:lsdException w:name="Intense Quote" w:semiHidden="0" w:uiPriority="72" w:unhideWhenUsed="0" w:qFormat="1"/>
-    <w:lsdException w:name="Medium List 2 Accent 1" w:semiHidden="0" w:uiPriority="258" w:unhideWhenUsed="0"/>
-    <w:lsdException w:name="Medium Grid 1 Accent 1" w:semiHidden="0" w:uiPriority="259" w:unhideWhenUsed="0"/>
-    <w:lsdException w:name="Medium Grid 2 Accent 1" w:semiHidden="0" w:uiPriority="260" w:unhideWhenUsed="0"/>
-    <w:lsdException w:name="Medium Grid 3 Accent 1" w:semiHidden="0" w:uiPriority="261" w:unhideWhenUsed="0"/>
-    <w:lsdException w:name="Dark List Accent 1" w:semiHidden="0" w:uiPriority="274" w:unhideWhenUsed="0"/>
-    <w:lsdException w:name="Colorful Shading Accent 1" w:semiHidden="0" w:uiPriority="275" w:unhideWhenUsed="0"/>
-    <w:lsdException w:name="Colorful List Accent 1" w:semiHidden="0" w:uiPriority="276" w:unhideWhenUsed="0"/>
-    <w:lsdException w:name="Colorful Grid Accent 1" w:semiHidden="0" w:uiPriority="277" w:unhideWhenUsed="0"/>
-    <w:lsdException w:name="Light Shading Accent 2" w:semiHidden="0" w:uiPriority="150" w:unhideWhenUsed="0"/>
-    <w:lsdException w:name="Light List Accent 2" w:semiHidden="0" w:uiPriority="151" w:unhideWhenUsed="0"/>
-    <w:lsdException w:name="Light Grid Accent 2" w:semiHidden="0" w:uiPriority="152" w:unhideWhenUsed="0"/>
-    <w:lsdException w:name="Medium Shading 1 Accent 2" w:semiHidden="0" w:uiPriority="153" w:unhideWhenUsed="0"/>
-    <w:lsdException w:name="Medium Shading 2 Accent 2" w:semiHidden="0" w:uiPriority="256" w:unhideWhenUsed="0"/>
-    <w:lsdException w:name="Medium List 1 Accent 2" w:semiHidden="0" w:uiPriority="257" w:unhideWhenUsed="0"/>
-    <w:lsdException w:name="Medium List 2 Accent 2" w:semiHidden="0" w:uiPriority="258" w:unhideWhenUsed="0"/>
-    <w:lsdException w:name="Medium Grid 1 Accent 2" w:semiHidden="0" w:uiPriority="259" w:unhideWhenUsed="0"/>
-    <w:lsdException w:name="Medium Grid 2 Accent 2" w:semiHidden="0" w:uiPriority="260" w:unhideWhenUsed="0"/>
-    <w:lsdException w:name="Medium Grid 3 Accent 2" w:semiHidden="0" w:uiPriority="261" w:unhideWhenUsed="0"/>
-    <w:lsdException w:name="Dark List Accent 2" w:semiHidden="0" w:uiPriority="274" w:unhideWhenUsed="0"/>
-    <w:lsdException w:name="Colorful Shading Accent 2" w:semiHidden="0" w:uiPriority="275" w:unhideWhenUsed="0"/>
-    <w:lsdException w:name="Colorful List Accent 2" w:semiHidden="0" w:uiPriority="276" w:unhideWhenUsed="0"/>
-    <w:lsdException w:name="Colorful Grid Accent 2" w:semiHidden="0" w:uiPriority="277" w:unhideWhenUsed="0"/>
-    <w:lsdException w:name="Light Shading Accent 3" w:semiHidden="0" w:uiPriority="150" w:unhideWhenUsed="0"/>
-    <w:lsdException w:name="Light List Accent 3" w:semiHidden="0" w:uiPriority="151" w:unhideWhenUsed="0"/>
-    <w:lsdException w:name="Light Grid Accent 3" w:semiHidden="0" w:uiPriority="152" w:unhideWhenUsed="0"/>
-    <w:lsdException w:name="Medium Shading 1 Accent 3" w:semiHidden="0" w:uiPriority="153" w:unhideWhenUsed="0"/>
-    <w:lsdException w:name="Medium Shading 2 Accent 3" w:semiHidden="0" w:uiPriority="256" w:unhideWhenUsed="0"/>
-    <w:lsdException w:name="Medium List 1 Accent 3" w:semiHidden="0" w:uiPriority="257" w:unhideWhenUsed="0"/>
-    <w:lsdException w:name="Medium List 2 Accent 3" w:semiHidden="0" w:uiPriority="258" w:unhideWhenUsed="0"/>
-    <w:lsdException w:name="Medium Grid 1 Accent 3" w:semiHidden="0" w:uiPriority="259" w:unhideWhenUsed="0"/>
-    <w:lsdException w:name="Medium Grid 2 Accent 3" w:semiHidden="0" w:uiPriority="260" w:unhideWhenUsed="0"/>
-    <w:lsdException w:name="Medium Grid 3 Accent 3" w:semiHidden="0" w:uiPriority="261" w:unhideWhenUsed="0"/>
-    <w:lsdException w:name="Dark List Accent 3" w:semiHidden="0" w:uiPriority="274" w:unhideWhenUsed="0"/>
-    <w:lsdException w:name="Colorful Shading Accent 3" w:semiHidden="0" w:uiPriority="275" w:unhideWhenUsed="0"/>
-    <w:lsdException w:name="Colorful List Accent 3" w:semiHidden="0" w:uiPriority="276" w:unhideWhenUsed="0"/>
-    <w:lsdException w:name="Colorful Grid Accent 3" w:semiHidden="0" w:uiPriority="277" w:unhideWhenUsed="0"/>
-    <w:lsdException w:name="Light Shading Accent 4" w:semiHidden="0" w:uiPriority="150" w:unhideWhenUsed="0"/>
-    <w:lsdException w:name="Light List Accent 4" w:semiHidden="0" w:uiPriority="151" w:unhideWhenUsed="0"/>
-    <w:lsdException w:name="Light Grid Accent 4" w:semiHidden="0" w:uiPriority="152" w:unhideWhenUsed="0"/>
-    <w:lsdException w:name="Medium Shading 1 Accent 4" w:semiHidden="0" w:uiPriority="153" w:unhideWhenUsed="0"/>
-    <w:lsdException w:name="Medium Shading 2 Accent 4" w:semiHidden="0" w:uiPriority="256" w:unhideWhenUsed="0"/>
-    <w:lsdException w:name="Medium List 1 Accent 4" w:semiHidden="0" w:uiPriority="257" w:unhideWhenUsed="0"/>
-    <w:lsdException w:name="Medium List 2 Accent 4" w:semiHidden="0" w:uiPriority="258" w:unhideWhenUsed="0"/>
-    <w:lsdException w:name="Medium Grid 1 Accent 4" w:semiHidden="0" w:uiPriority="259" w:unhideWhenUsed="0"/>
-    <w:lsdException w:name="Medium Grid 2 Accent 4" w:semiHidden="0" w:uiPriority="260" w:unhideWhenUsed="0"/>
-    <w:lsdException w:name="Medium Grid 3 Accent 4" w:semiHidden="0" w:uiPriority="261" w:unhideWhenUsed="0"/>
-    <w:lsdException w:name="Dark List Accent 4" w:semiHidden="0" w:uiPriority="274" w:unhideWhenUsed="0"/>
-    <w:lsdException w:name="Colorful Shading Accent 4" w:semiHidden="0" w:uiPriority="275" w:unhideWhenUsed="0"/>
-    <w:lsdException w:name="Colorful List Accent 4" w:semiHidden="0" w:uiPriority="276" w:unhideWhenUsed="0"/>
-    <w:lsdException w:name="Colorful Grid Accent 4" w:semiHidden="0" w:uiPriority="277" w:unhideWhenUsed="0"/>
-    <w:lsdException w:name="Light Shading Accent 5" w:semiHidden="0" w:uiPriority="150" w:unhideWhenUsed="0"/>
-    <w:lsdException w:name="Light List Accent 5" w:semiHidden="0" w:uiPriority="151" w:unhideWhenUsed="0"/>
-    <w:lsdException w:name="Light Grid Accent 5" w:semiHidden="0" w:uiPriority="152" w:unhideWhenUsed="0"/>
-    <w:lsdException w:name="Medium Shading 1 Accent 5" w:semiHidden="0" w:uiPriority="153" w:unhideWhenUsed="0"/>
-    <w:lsdException w:name="Medium Shading 2 Accent 5" w:semiHidden="0" w:uiPriority="256" w:unhideWhenUsed="0"/>
-    <w:lsdException w:name="Medium List 1 Accent 5" w:semiHidden="0" w:uiPriority="257" w:unhideWhenUsed="0"/>
-    <w:lsdException w:name="Medium List 2 Accent 5" w:semiHidden="0" w:uiPriority="258" w:unhideWhenUsed="0"/>
-    <w:lsdException w:name="Medium Grid 1 Accent 5" w:semiHidden="0" w:uiPriority="259" w:unhideWhenUsed="0"/>
-    <w:lsdException w:name="Medium Grid 2 Accent 5" w:semiHidden="0" w:uiPriority="260" w:unhideWhenUsed="0"/>
-    <w:lsdException w:name="Medium Grid 3 Accent 5" w:semiHidden="0" w:uiPriority="261" w:unhideWhenUsed="0"/>
-    <w:lsdException w:name="Dark List Accent 5" w:semiHidden="0" w:uiPriority="274" w:unhideWhenUsed="0"/>
-    <w:lsdException w:name="Colorful Shading Accent 5" w:semiHidden="0" w:uiPriority="275" w:unhideWhenUsed="0"/>
-    <w:lsdException w:name="Colorful List Accent 5" w:semiHidden="0" w:uiPriority="276" w:unhideWhenUsed="0"/>
-    <w:lsdException w:name="Colorful Grid Accent 5" w:semiHidden="0" w:uiPriority="277" w:unhideWhenUsed="0"/>
-    <w:lsdException w:name="Light Shading Accent 6" w:semiHidden="0" w:uiPriority="150" w:unhideWhenUsed="0"/>
-    <w:lsdException w:name="Light List Accent 6" w:semiHidden="0" w:uiPriority="151" w:unhideWhenUsed="0"/>
-    <w:lsdException w:name="Light Grid Accent 6" w:semiHidden="0" w:uiPriority="152" w:unhideWhenUsed="0"/>
-    <w:lsdException w:name="Medium Shading 1 Accent 6" w:semiHidden="0" w:uiPriority="153" w:unhideWhenUsed="0"/>
-    <w:lsdException w:name="Medium Shading 2 Accent 6" w:semiHidden="0" w:uiPriority="256" w:unhideWhenUsed="0"/>
-    <w:lsdException w:name="Medium List 1 Accent 6" w:semiHidden="0" w:uiPriority="257" w:unhideWhenUsed="0"/>
-    <w:lsdException w:name="Medium List 2 Accent 6" w:semiHidden="0" w:uiPriority="258" w:unhideWhenUsed="0"/>
-    <w:lsdException w:name="Medium Grid 1 Accent 6" w:semiHidden="0" w:uiPriority="259" w:unhideWhenUsed="0"/>
-    <w:lsdException w:name="Medium Grid 2 Accent 6" w:semiHidden="0" w:uiPriority="260" w:unhideWhenUsed="0"/>
-    <w:lsdException w:name="Medium Grid 3 Accent 6" w:semiHidden="0" w:uiPriority="261" w:unhideWhenUsed="0"/>
-    <w:lsdException w:name="Dark List Accent 6" w:semiHidden="0" w:uiPriority="274" w:unhideWhenUsed="0"/>
-    <w:lsdException w:name="Colorful Shading Accent 6" w:semiHidden="0" w:uiPriority="275" w:unhideWhenUsed="0"/>
-    <w:lsdException w:name="Colorful List Accent 6" w:semiHidden="0" w:uiPriority="276" w:unhideWhenUsed="0"/>
-    <w:lsdException w:name="Colorful Grid Accent 6" w:semiHidden="0" w:uiPriority="277" w:unhideWhenUsed="0"/>
-    <w:lsdException w:name="Subtle Emphasis" w:semiHidden="0" w:uiPriority="37" w:unhideWhenUsed="0" w:qFormat="1"/>
-    <w:lsdException w:name="Intense Emphasis" w:semiHidden="0" w:uiPriority="51" w:unhideWhenUsed="0" w:qFormat="1"/>
-    <w:lsdException w:name="Subtle Reference" w:semiHidden="0" w:uiPriority="73" w:unhideWhenUsed="0" w:qFormat="1"/>
-    <w:lsdException w:name="Intense Reference" w:semiHidden="0" w:uiPriority="80" w:unhideWhenUsed="0" w:qFormat="1"/>
-    <w:lsdException w:name="Book Title" w:semiHidden="0" w:uiPriority="81" w:unhideWhenUsed="0" w:qFormat="1"/>
-    <w:lsdException w:name="Bibliography" w:uiPriority="85"/>
-    <w:lsdException w:name="TOC Heading" w:uiPriority="87" w:qFormat="1"/>
+    <w:lsdException w:name="List Paragraph" w:semiHidden="0" w:uiPriority="130" w:unhideWhenUsed="0" w:qFormat="1"/>
+    <w:lsdException w:name="Quote" w:semiHidden="0" w:uiPriority="101" w:unhideWhenUsed="0" w:qFormat="1"/>
+    <w:lsdException w:name="Intense Quote" w:semiHidden="0" w:uiPriority="114" w:unhideWhenUsed="0" w:qFormat="1"/>
+    <w:lsdException w:name="Medium List 2 Accent 1" w:semiHidden="0" w:uiPriority="600" w:unhideWhenUsed="0"/>
+    <w:lsdException w:name="Medium Grid 1 Accent 1" w:semiHidden="0" w:uiPriority="601" w:unhideWhenUsed="0"/>
+    <w:lsdException w:name="Medium Grid 2 Accent 1" w:semiHidden="0" w:uiPriority="608" w:unhideWhenUsed="0"/>
+    <w:lsdException w:name="Medium Grid 3 Accent 1" w:semiHidden="0" w:uiPriority="609" w:unhideWhenUsed="0"/>
+    <w:lsdException w:name="Dark List Accent 1" w:semiHidden="0" w:uiPriority="628" w:unhideWhenUsed="0"/>
+    <w:lsdException w:name="Colorful Shading Accent 1" w:semiHidden="0" w:uiPriority="629" w:unhideWhenUsed="0"/>
+    <w:lsdException w:name="Colorful List Accent 1" w:semiHidden="0" w:uiPriority="630" w:unhideWhenUsed="0"/>
+    <w:lsdException w:name="Colorful Grid Accent 1" w:semiHidden="0" w:uiPriority="631" w:unhideWhenUsed="0"/>
+    <w:lsdException w:name="Light Shading Accent 2" w:semiHidden="0" w:uiPriority="336" w:unhideWhenUsed="0"/>
+    <w:lsdException w:name="Light List Accent 2" w:semiHidden="0" w:uiPriority="337" w:unhideWhenUsed="0"/>
+    <w:lsdException w:name="Light Grid Accent 2" w:semiHidden="0" w:uiPriority="338" w:unhideWhenUsed="0"/>
+    <w:lsdException w:name="Medium Shading 1 Accent 2" w:semiHidden="0" w:uiPriority="339" w:unhideWhenUsed="0"/>
+    <w:lsdException w:name="Medium Shading 2 Accent 2" w:semiHidden="0" w:uiPriority="598" w:unhideWhenUsed="0"/>
+    <w:lsdException w:name="Medium List 1 Accent 2" w:semiHidden="0" w:uiPriority="599" w:unhideWhenUsed="0"/>
+    <w:lsdException w:name="Medium List 2 Accent 2" w:semiHidden="0" w:uiPriority="600" w:unhideWhenUsed="0"/>
+    <w:lsdException w:name="Medium Grid 1 Accent 2" w:semiHidden="0" w:uiPriority="601" w:unhideWhenUsed="0"/>
+    <w:lsdException w:name="Medium Grid 2 Accent 2" w:semiHidden="0" w:uiPriority="608" w:unhideWhenUsed="0"/>
+    <w:lsdException w:name="Medium Grid 3 Accent 2" w:semiHidden="0" w:uiPriority="609" w:unhideWhenUsed="0"/>
+    <w:lsdException w:name="Dark List Accent 2" w:semiHidden="0" w:uiPriority="628" w:unhideWhenUsed="0"/>
+    <w:lsdException w:name="Colorful Shading Accent 2" w:semiHidden="0" w:uiPriority="629" w:unhideWhenUsed="0"/>
+    <w:lsdException w:name="Colorful List Accent 2" w:semiHidden="0" w:uiPriority="630" w:unhideWhenUsed="0"/>
+    <w:lsdException w:name="Colorful Grid Accent 2" w:semiHidden="0" w:uiPriority="631" w:unhideWhenUsed="0"/>
+    <w:lsdException w:name="Light Shading Accent 3" w:semiHidden="0" w:uiPriority="336" w:unhideWhenUsed="0"/>
+    <w:lsdException w:name="Light List Accent 3" w:semiHidden="0" w:uiPriority="337" w:unhideWhenUsed="0"/>
+    <w:lsdException w:name="Light Grid Accent 3" w:semiHidden="0" w:uiPriority="338" w:unhideWhenUsed="0"/>
+    <w:lsdException w:name="Medium Shading 1 Accent 3" w:semiHidden="0" w:uiPriority="339" w:unhideWhenUsed="0"/>
+    <w:lsdException w:name="Medium Shading 2 Accent 3" w:semiHidden="0" w:uiPriority="598" w:unhideWhenUsed="0"/>
+    <w:lsdException w:name="Medium List 1 Accent 3" w:semiHidden="0" w:uiPriority="599" w:unhideWhenUsed="0"/>
+    <w:lsdException w:name="Medium List 2 Accent 3" w:semiHidden="0" w:uiPriority="600" w:unhideWhenUsed="0"/>
+    <w:lsdException w:name="Medium Grid 1 Accent 3" w:semiHidden="0" w:uiPriority="601" w:unhideWhenUsed="0"/>
+    <w:lsdException w:name="Medium Grid 2 Accent 3" w:semiHidden="0" w:uiPriority="608" w:unhideWhenUsed="0"/>
+    <w:lsdException w:name="Medium Grid 3 Accent 3" w:semiHidden="0" w:uiPriority="609" w:unhideWhenUsed="0"/>
+    <w:lsdException w:name="Dark List Accent 3" w:semiHidden="0" w:uiPriority="628" w:unhideWhenUsed="0"/>
+    <w:lsdException w:name="Colorful Shading Accent 3" w:semiHidden="0" w:uiPriority="629" w:unhideWhenUsed="0"/>
+    <w:lsdException w:name="Colorful List Accent 3" w:semiHidden="0" w:uiPriority="630" w:unhideWhenUsed="0"/>
+    <w:lsdException w:name="Colorful Grid Accent 3" w:semiHidden="0" w:uiPriority="631" w:unhideWhenUsed="0"/>
+    <w:lsdException w:name="Light Shading Accent 4" w:semiHidden="0" w:uiPriority="336" w:unhideWhenUsed="0"/>
+    <w:lsdException w:name="Light List Accent 4" w:semiHidden="0" w:uiPriority="337" w:unhideWhenUsed="0"/>
+    <w:lsdException w:name="Light Grid Accent 4" w:semiHidden="0" w:uiPriority="338" w:unhideWhenUsed="0"/>
+    <w:lsdException w:name="Medium Shading 1 Accent 4" w:semiHidden="0" w:uiPriority="339" w:unhideWhenUsed="0"/>
+    <w:lsdException w:name="Medium Shading 2 Accent 4" w:semiHidden="0" w:uiPriority="598" w:unhideWhenUsed="0"/>
+    <w:lsdException w:name="Medium List 1 Accent 4" w:semiHidden="0" w:uiPriority="599" w:unhideWhenUsed="0"/>
+    <w:lsdException w:name="Medium List 2 Accent 4" w:semiHidden="0" w:uiPriority="600" w:unhideWhenUsed="0"/>
+    <w:lsdException w:name="Medium Grid 1 Accent 4" w:semiHidden="0" w:uiPriority="601" w:unhideWhenUsed="0"/>
+    <w:lsdException w:name="Medium Grid 2 Accent 4" w:semiHidden="0" w:uiPriority="608" w:unhideWhenUsed="0"/>
+    <w:lsdException w:name="Medium Grid 3 Accent 4" w:semiHidden="0" w:uiPriority="609" w:unhideWhenUsed="0"/>
+    <w:lsdException w:name="Dark List Accent 4" w:semiHidden="0" w:uiPriority="628" w:unhideWhenUsed="0"/>
+    <w:lsdException w:name="Colorful Shading Accent 4" w:semiHidden="0" w:uiPriority="629" w:unhideWhenUsed="0"/>
+    <w:lsdException w:name="Colorful List Accent 4" w:semiHidden="0" w:uiPriority="630" w:unhideWhenUsed="0"/>
+    <w:lsdException w:name="Colorful Grid Accent 4" w:semiHidden="0" w:uiPriority="631" w:unhideWhenUsed="0"/>
+    <w:lsdException w:name="Light Shading Accent 5" w:semiHidden="0" w:uiPriority="336" w:unhideWhenUsed="0"/>
+    <w:lsdException w:name="Light List Accent 5" w:semiHidden="0" w:uiPriority="337" w:unhideWhenUsed="0"/>
+    <w:lsdException w:name="Light Grid Accent 5" w:semiHidden="0" w:uiPriority="338" w:unhideWhenUsed="0"/>
+    <w:lsdException w:name="Medium Shading 1 Accent 5" w:semiHidden="0" w:uiPriority="339" w:unhideWhenUsed="0"/>
+    <w:lsdException w:name="Medium Shading 2 Accent 5" w:semiHidden="0" w:uiPriority="598" w:unhideWhenUsed="0"/>
+    <w:lsdException w:name="Medium List 1 Accent 5" w:semiHidden="0" w:uiPriority="599" w:unhideWhenUsed="0"/>
+    <w:lsdException w:name="Medium List 2 Accent 5" w:semiHidden="0" w:uiPriority="600" w:unhideWhenUsed="0"/>
+    <w:lsdException w:name="Medium Grid 1 Accent 5" w:semiHidden="0" w:uiPriority="601" w:unhideWhenUsed="0"/>
+    <w:lsdException w:name="Medium Grid 2 Accent 5" w:semiHidden="0" w:uiPriority="608" w:unhideWhenUsed="0"/>
+    <w:lsdException w:name="Medium Grid 3 Accent 5" w:semiHidden="0" w:uiPriority="609" w:unhideWhenUsed="0"/>
+    <w:lsdException w:name="Dark List Accent 5" w:semiHidden="0" w:uiPriority="628" w:unhideWhenUsed="0"/>
+    <w:lsdException w:name="Colorful Shading Accent 5" w:semiHidden="0" w:uiPriority="629" w:unhideWhenUsed="0"/>
+    <w:lsdException w:name="Colorful List Accent 5" w:semiHidden="0" w:uiPriority="630" w:unhideWhenUsed="0"/>
+    <w:lsdException w:name="Colorful Grid Accent 5" w:semiHidden="0" w:uiPriority="631" w:unhideWhenUsed="0"/>
+    <w:lsdException w:name="Light Shading Accent 6" w:semiHidden="0" w:uiPriority="336" w:unhideWhenUsed="0"/>
+    <w:lsdException w:name="Light List Accent 6" w:semiHidden="0" w:uiPriority="337" w:unhideWhenUsed="0"/>
+    <w:lsdException w:name="Light Grid Accent 6" w:semiHidden="0" w:uiPriority="338" w:unhideWhenUsed="0"/>
+    <w:lsdException w:name="Medium Shading 1 Accent 6" w:semiHidden="0" w:uiPriority="339" w:unhideWhenUsed="0"/>
+    <w:lsdException w:name="Medium Shading 2 Accent 6" w:semiHidden="0" w:uiPriority="598" w:unhideWhenUsed="0"/>
+    <w:lsdException w:name="Medium List 1 Accent 6" w:semiHidden="0" w:uiPriority="599" w:unhideWhenUsed="0"/>
+    <w:lsdException w:name="Medium List 2 Accent 6" w:semiHidden="0" w:uiPriority="600" w:unhideWhenUsed="0"/>
+    <w:lsdException w:name="Medium Grid 1 Accent 6" w:semiHidden="0" w:uiPriority="601" w:unhideWhenUsed="0"/>
+    <w:lsdException w:name="Medium Grid 2 Accent 6" w:semiHidden="0" w:uiPriority="608" w:unhideWhenUsed="0"/>
+    <w:lsdException w:name="Medium Grid 3 Accent 6" w:semiHidden="0" w:uiPriority="609" w:unhideWhenUsed="0"/>
+    <w:lsdException w:name="Dark List Accent 6" w:semiHidden="0" w:uiPriority="628" w:unhideWhenUsed="0"/>
+    <w:lsdException w:name="Colorful Shading Accent 6" w:semiHidden="0" w:uiPriority="629" w:unhideWhenUsed="0"/>
+    <w:lsdException w:name="Colorful List Accent 6" w:semiHidden="0" w:uiPriority="630" w:unhideWhenUsed="0"/>
+    <w:lsdException w:name="Colorful Grid Accent 6" w:semiHidden="0" w:uiPriority="631" w:unhideWhenUsed="0"/>
+    <w:lsdException w:name="Subtle Emphasis" w:semiHidden="0" w:uiPriority="55" w:unhideWhenUsed="0" w:qFormat="1"/>
+    <w:lsdException w:name="Intense Emphasis" w:semiHidden="0" w:uiPriority="81" w:unhideWhenUsed="0" w:qFormat="1"/>
+    <w:lsdException w:name="Subtle Reference" w:semiHidden="0" w:uiPriority="115" w:unhideWhenUsed="0" w:qFormat="1"/>
+    <w:lsdException w:name="Intense Reference" w:semiHidden="0" w:uiPriority="128" w:unhideWhenUsed="0" w:qFormat="1"/>
+    <w:lsdException w:name="Book Title" w:semiHidden="0" w:uiPriority="129" w:unhideWhenUsed="0" w:qFormat="1"/>
+    <w:lsdException w:name="Bibliography" w:uiPriority="133"/>
+    <w:lsdException w:name="TOC Heading" w:uiPriority="135" w:qFormat="1"/>
   </w:latentStyles>
   <w:style w:type="paragraph" w:default="1" w:styleId="a">
     <w:name w:val="Normal"/>

--- a/위더스 21학기/광고학/광고학 내용정리.docx
+++ b/위더스 21학기/광고학/광고학 내용정리.docx
@@ -1308,6 +1308,438 @@
       <w:r>
         <w:rPr/>
         <w:t>포지션이 잘못되었다고 판단된 경우, 제품을 변경하거나 또는 제품의 변경 없이 광고나 다른 마케팅변수의 변경에 의해 포지셔닝 위치를 변화시키는 것임</w:t>
+      </w:r>
+    </w:p>
+    <w:p>
+      <w:pPr>
+        <w:rPr>
+          <w:szCs w:val="20"/>
+        </w:rPr>
+      </w:pPr>
+      <w:r>
+        <w:rPr>
+          <w:lang w:eastAsia="ko-KR"/>
+          <w:rFonts w:hint="eastAsia"/>
+          <w:szCs w:val="20"/>
+          <w:rtl w:val="off"/>
+        </w:rPr>
+        <w:t>4</w:t>
+      </w:r>
+      <w:r>
+        <w:rPr>
+          <w:rFonts w:hint="eastAsia"/>
+          <w:szCs w:val="20"/>
+        </w:rPr>
+        <w:t>주차 학습</w:t>
+      </w:r>
+    </w:p>
+    <w:p>
+      <w:pPr>
+        <w:rPr>
+          <w:b w:val="0"/>
+        </w:rPr>
+      </w:pPr>
+      <w:r>
+        <w:rPr>
+          <w:rFonts w:hint="eastAsia"/>
+          <w:szCs w:val="20"/>
+        </w:rPr>
+        <w:t xml:space="preserve">1교시 </w:t>
+      </w:r>
+      <w:r>
+        <w:rPr>
+          <w:rFonts w:hint="eastAsia"/>
+          <w:szCs w:val="20"/>
+        </w:rPr>
+        <w:t xml:space="preserve">학습 키워드 </w:t>
+      </w:r>
+      <w:r>
+        <w:rPr>
+          <w:szCs w:val="20"/>
+        </w:rPr>
+        <w:t>–</w:t>
+      </w:r>
+      <w:r>
+        <w:rPr>
+          <w:rFonts w:hint="eastAsia"/>
+          <w:szCs w:val="20"/>
+        </w:rPr>
+        <w:t xml:space="preserve"> </w:t>
+      </w:r>
+      <w:r>
+        <w:rPr>
+          <w:rFonts w:hint="eastAsia"/>
+          <w:szCs w:val="20"/>
+        </w:rPr>
+        <w:tab/>
+      </w:r>
+      <w:r>
+        <w:rPr/>
+        <w:t>● 소비자</w:t>
+      </w:r>
+      <w:r>
+        <w:rPr/>
+        <w:br/>
+      </w:r>
+      <w:r>
+        <w:rPr/>
+        <w:t>● 소비자행동에 영향을 미치는 요인</w:t>
+      </w:r>
+    </w:p>
+    <w:p>
+      <w:pPr>
+        <w:rPr>
+          <w:b w:val="0"/>
+        </w:rPr>
+      </w:pPr>
+      <w:r>
+        <w:rPr/>
+        <w:t>● 소비자에 대해 설명할 수 있다.</w:t>
+      </w:r>
+      <w:r>
+        <w:rPr/>
+        <w:br/>
+      </w:r>
+      <w:r>
+        <w:rPr/>
+        <w:t>● 소비자행동에 영향을 미치는 요인에 대하여 설명할 수 있다.</w:t>
+      </w:r>
+    </w:p>
+    <w:p>
+      <w:pPr>
+        <w:rPr>
+          <w:b w:val="0"/>
+        </w:rPr>
+      </w:pPr>
+      <w:r>
+        <w:rPr/>
+        <w:t>1. 소비자</w:t>
+      </w:r>
+      <w:r>
+        <w:rPr/>
+        <w:br/>
+      </w:r>
+      <w:r>
+        <w:rPr/>
+        <w:t>● 소비자 : 필요나 욕구를 만족시키기 위해 특정한 제품을 사거나 사용하는 집단임</w:t>
+      </w:r>
+      <w:r>
+        <w:rPr/>
+        <w:br/>
+      </w:r>
+      <w:r>
+        <w:rPr/>
+        <w:t>● 영어 표현</w:t>
+      </w:r>
+      <w:r>
+        <w:rPr/>
+        <w:br/>
+      </w:r>
+      <w:r>
+        <w:rPr/>
+        <w:t>- Consumer</w:t>
+      </w:r>
+      <w:r>
+        <w:rPr/>
+        <w:br/>
+      </w:r>
+      <w:r>
+        <w:rPr/>
+        <w:t>- Customer</w:t>
+      </w:r>
+      <w:r>
+        <w:rPr/>
+        <w:br/>
+      </w:r>
+      <w:r>
+        <w:rPr/>
+        <w:t>- Buyer</w:t>
+      </w:r>
+      <w:r>
+        <w:rPr/>
+        <w:br/>
+      </w:r>
+      <w:r>
+        <w:rPr/>
+        <w:t>● 시장 세분화 : 잠재적 소비자 집단을 특정한 성격 별로 세분화 하는 과정임</w:t>
+      </w:r>
+      <w:r>
+        <w:rPr/>
+        <w:br/>
+      </w:r>
+      <w:r>
+        <w:rPr/>
+        <w:t>● 라이프 스타일</w:t>
+      </w:r>
+      <w:r>
+        <w:rPr/>
+        <w:br/>
+      </w:r>
+      <w:r>
+        <w:rPr/>
+        <w:t>- 사람들이 살아가는 특정한 방식임</w:t>
+      </w:r>
+      <w:r>
+        <w:rPr/>
+        <w:br/>
+      </w:r>
+      <w:r>
+        <w:rPr/>
+        <w:t>- 사람들이 살아가면서 어떠한 활동(Activity)과 관심(Interest) 그리고 의견(Opinion)을 가지고 있는지 AIO기법을 활용하여 측정함</w:t>
+      </w:r>
+    </w:p>
+    <w:p>
+      <w:pPr>
+        <w:rPr>
+          <w:b w:val="0"/>
+        </w:rPr>
+      </w:pPr>
+      <w:r>
+        <w:rPr/>
+        <w:t>2. 소비자행동에 영향을 미치는 요인</w:t>
+      </w:r>
+      <w:r>
+        <w:rPr/>
+        <w:br/>
+      </w:r>
+      <w:r>
+        <w:rPr/>
+        <w:t>● 마슬로우(Maslow)의 욕구 5단계 이론</w:t>
+      </w:r>
+      <w:r>
+        <w:rPr/>
+        <w:br/>
+      </w:r>
+      <w:r>
+        <w:rPr/>
+        <w:t>- 동기를 설명할 때는 활용됨</w:t>
+      </w:r>
+      <w:r>
+        <w:rPr/>
+        <w:br/>
+      </w:r>
+      <w:r>
+        <w:rPr/>
+        <w:t>- 모든 인간의 행동 근원이 욕구로부터 출발함</w:t>
+      </w:r>
+      <w:r>
+        <w:rPr/>
+        <w:br/>
+      </w:r>
+      <w:r>
+        <w:rPr/>
+        <w:t>- 욕구가 외부로 나타나는 현상이 동기임</w:t>
+      </w:r>
+      <w:r>
+        <w:rPr/>
+        <w:br/>
+      </w:r>
+      <w:r>
+        <w:rPr/>
+        <w:t>● 준거집단 : 소비자들에게 특정한 상황에서 어떤 태도나 행동을 할 것인지 직접 또는 간접으로 영향을 미치는 집단임</w:t>
+      </w:r>
+      <w:r>
+        <w:rPr/>
+        <w:br/>
+      </w:r>
+      <w:r>
+        <w:rPr/>
+        <w:t>● 태도</w:t>
+      </w:r>
+      <w:r>
+        <w:rPr/>
+        <w:br/>
+      </w:r>
+      <w:r>
+        <w:rPr/>
+        <w:t>- 어떤 사물이나 사람에 대해 좋다거나, 나쁘다라고 가지고 있는 평가나 느낌</w:t>
+      </w:r>
+      <w:r>
+        <w:rPr/>
+        <w:br/>
+      </w:r>
+      <w:r>
+        <w:rPr/>
+        <w:t>- 우리는 특정 브랜드, 기업, 국가, 친구들에 대하여 평가나 느낌을 가지고 있음</w:t>
+      </w:r>
+      <w:r>
+        <w:rPr/>
+        <w:br/>
+      </w:r>
+      <w:r>
+        <w:rPr/>
+        <w:t>- 주변의 사물에 대해 알게 모르게 태도를 형성함</w:t>
+      </w:r>
+    </w:p>
+    <w:p>
+      <w:pPr>
+        <w:rPr>
+          <w:b/>
+        </w:rPr>
+      </w:pPr>
+      <w:r>
+        <w:rPr>
+          <w:rFonts w:hint="eastAsia"/>
+          <w:szCs w:val="20"/>
+        </w:rPr>
+        <w:t xml:space="preserve">2교시 학습 키워드 - </w:t>
+      </w:r>
+      <w:r>
+        <w:rPr/>
+        <w:t>● 광고에 대한 소비자 반응</w:t>
+      </w:r>
+    </w:p>
+    <w:p>
+      <w:pPr>
+        <w:rPr/>
+      </w:pPr>
+      <w:r>
+        <w:rPr/>
+        <w:t>- 태도</w:t>
+      </w:r>
+    </w:p>
+    <w:p>
+      <w:pPr>
+        <w:rPr/>
+      </w:pPr>
+      <w:r>
+        <w:rPr/>
+        <w:t>- 태도의 구성요소에 대한 견해</w:t>
+      </w:r>
+    </w:p>
+    <w:p>
+      <w:pPr>
+        <w:rPr/>
+      </w:pPr>
+      <w:r>
+        <w:rPr/>
+        <w:t>- 태도형성모형</w:t>
+      </w:r>
+    </w:p>
+    <w:p>
+      <w:pPr>
+        <w:rPr>
+          <w:b w:val="0"/>
+        </w:rPr>
+      </w:pPr>
+      <w:r>
+        <w:rPr/>
+        <w:t>● 광고에 대한 소비자들의 반응을 고전적 조건화 이론과 정교화가능성으로 설명할 수 있다.</w:t>
+      </w:r>
+    </w:p>
+    <w:p>
+      <w:pPr>
+        <w:rPr>
+          <w:b w:val="0"/>
+        </w:rPr>
+      </w:pPr>
+      <w:r>
+        <w:rPr/>
+        <w:t>1. 광고에 대한 소비자 반응</w:t>
+      </w:r>
+      <w:r>
+        <w:rPr/>
+        <w:br/>
+      </w:r>
+      <w:r>
+        <w:rPr/>
+        <w:t>● 태도</w:t>
+      </w:r>
+      <w:r>
+        <w:rPr/>
+        <w:br/>
+      </w:r>
+      <w:r>
+        <w:rPr/>
+        <w:t>- 대상이 필요함</w:t>
+      </w:r>
+      <w:r>
+        <w:rPr/>
+        <w:br/>
+      </w:r>
+      <w:r>
+        <w:rPr/>
+        <w:t>- 학습됨</w:t>
+      </w:r>
+      <w:r>
+        <w:rPr/>
+        <w:br/>
+      </w:r>
+      <w:r>
+        <w:rPr/>
+        <w:t>- 일관성을 가짐</w:t>
+      </w:r>
+      <w:r>
+        <w:rPr/>
+        <w:br/>
+      </w:r>
+      <w:r>
+        <w:rPr/>
+        <w:t>- 감정의 정도에 따라 특정행동의 가능성이 높아짐</w:t>
+      </w:r>
+      <w:r>
+        <w:rPr/>
+        <w:br/>
+      </w:r>
+      <w:r>
+        <w:rPr/>
+        <w:t>- 직접 관찰할 수 없음</w:t>
+      </w:r>
+      <w:r>
+        <w:rPr/>
+        <w:br/>
+      </w:r>
+      <w:r>
+        <w:rPr/>
+        <w:t>● 태도의 구성요소에 대한 견해</w:t>
+      </w:r>
+      <w:r>
+        <w:rPr/>
+        <w:br/>
+      </w:r>
+      <w:r>
+        <w:rPr/>
+        <w:t>- 태도를 전적으로 감정적 구성요소만 봄</w:t>
+      </w:r>
+      <w:r>
+        <w:rPr/>
+        <w:br/>
+      </w:r>
+      <w:r>
+        <w:rPr/>
+        <w:t>- 그 대상에 대해 긍정적 혹은 부정적인 느낌(평가)의 정도로 보는 것임</w:t>
+      </w:r>
+      <w:r>
+        <w:rPr/>
+        <w:br/>
+      </w:r>
+      <w:r>
+        <w:rPr/>
+        <w:t>- 오늘날 태도분야의 연구에서는 다차원적 관점보다는 단일차원의 관점이 일반적으로 수용되고 있음</w:t>
+      </w:r>
+      <w:r>
+        <w:rPr/>
+        <w:br/>
+      </w:r>
+      <w:r>
+        <w:rPr/>
+        <w:t>● 태도형성모형</w:t>
+      </w:r>
+      <w:r>
+        <w:rPr/>
+        <w:br/>
+      </w:r>
+      <w:r>
+        <w:rPr/>
+        <w:t>- 고관여 상황 : 다속성 태도모형</w:t>
+      </w:r>
+      <w:r>
+        <w:rPr/>
+        <w:br/>
+      </w:r>
+      <w:r>
+        <w:rPr/>
+        <w:t xml:space="preserve">- 저관여 상황 : 단순노출 효과와 광고태도 모형- 통합모형 : 정교화 가능성과 인지반응 </w:t>
       </w:r>
     </w:p>
     <w:p/>
@@ -1350,133 +1782,133 @@
     <w:lsdException w:name="heading 7" w:uiPriority="9" w:qFormat="1"/>
     <w:lsdException w:name="heading 8" w:uiPriority="9" w:qFormat="1"/>
     <w:lsdException w:name="heading 9" w:uiPriority="9" w:qFormat="1"/>
-    <w:lsdException w:name="toc 1" w:uiPriority="135"/>
-    <w:lsdException w:name="toc 2" w:uiPriority="135"/>
-    <w:lsdException w:name="toc 3" w:uiPriority="135"/>
-    <w:lsdException w:name="toc 4" w:uiPriority="135"/>
-    <w:lsdException w:name="toc 5" w:uiPriority="135"/>
-    <w:lsdException w:name="toc 6" w:uiPriority="135"/>
-    <w:lsdException w:name="toc 7" w:uiPriority="135"/>
-    <w:lsdException w:name="toc 8" w:uiPriority="135"/>
-    <w:lsdException w:name="toc 9" w:uiPriority="135"/>
-    <w:lsdException w:name="caption" w:uiPriority="131" w:qFormat="1"/>
-    <w:lsdException w:name="Title" w:semiHidden="0" w:uiPriority="34" w:unhideWhenUsed="0" w:qFormat="1"/>
+    <w:lsdException w:name="toc 1" w:uiPriority="309"/>
+    <w:lsdException w:name="toc 2" w:uiPriority="309"/>
+    <w:lsdException w:name="toc 3" w:uiPriority="309"/>
+    <w:lsdException w:name="toc 4" w:uiPriority="309"/>
+    <w:lsdException w:name="toc 5" w:uiPriority="309"/>
+    <w:lsdException w:name="toc 6" w:uiPriority="309"/>
+    <w:lsdException w:name="toc 7" w:uiPriority="309"/>
+    <w:lsdException w:name="toc 8" w:uiPriority="309"/>
+    <w:lsdException w:name="toc 9" w:uiPriority="309"/>
+    <w:lsdException w:name="caption" w:uiPriority="305" w:qFormat="1"/>
+    <w:lsdException w:name="Title" w:semiHidden="0" w:uiPriority="52" w:unhideWhenUsed="0" w:qFormat="1"/>
     <w:lsdException w:name="Default Paragraph Font" w:uiPriority="1"/>
-    <w:lsdException w:name="Subtitle" w:semiHidden="0" w:uiPriority="35" w:unhideWhenUsed="0" w:qFormat="1"/>
-    <w:lsdException w:name="Strong" w:semiHidden="0" w:uiPriority="82" w:unhideWhenUsed="0" w:qFormat="1"/>
-    <w:lsdException w:name="Emphasis" w:semiHidden="0" w:uiPriority="80" w:unhideWhenUsed="0" w:qFormat="1"/>
-    <w:lsdException w:name="Table Grid" w:semiHidden="0" w:uiPriority="311" w:unhideWhenUsed="0"/>
+    <w:lsdException w:name="Subtitle" w:semiHidden="0" w:uiPriority="53" w:unhideWhenUsed="0" w:qFormat="1"/>
+    <w:lsdException w:name="Strong" w:semiHidden="0" w:uiPriority="130" w:unhideWhenUsed="0" w:qFormat="1"/>
+    <w:lsdException w:name="Emphasis" w:semiHidden="0" w:uiPriority="128" w:unhideWhenUsed="0" w:qFormat="1"/>
+    <w:lsdException w:name="Table Grid" w:semiHidden="0" w:uiPriority="785" w:unhideWhenUsed="0"/>
     <w:lsdException w:name="Placeholder Text" w:unhideWhenUsed="0"/>
     <w:lsdException w:name="No Spacing" w:semiHidden="0" w:uiPriority="1" w:unhideWhenUsed="0" w:qFormat="1"/>
-    <w:lsdException w:name="Light Shading" w:semiHidden="0" w:uiPriority="336" w:unhideWhenUsed="0"/>
-    <w:lsdException w:name="Light List" w:semiHidden="0" w:uiPriority="337" w:unhideWhenUsed="0"/>
-    <w:lsdException w:name="Light Grid" w:semiHidden="0" w:uiPriority="338" w:unhideWhenUsed="0"/>
-    <w:lsdException w:name="Medium Shading 1" w:semiHidden="0" w:uiPriority="339" w:unhideWhenUsed="0"/>
-    <w:lsdException w:name="Medium Shading 2" w:semiHidden="0" w:uiPriority="598" w:unhideWhenUsed="0"/>
-    <w:lsdException w:name="Medium List 1" w:semiHidden="0" w:uiPriority="599" w:unhideWhenUsed="0"/>
-    <w:lsdException w:name="Medium List 2" w:semiHidden="0" w:uiPriority="600" w:unhideWhenUsed="0"/>
-    <w:lsdException w:name="Medium Grid 1" w:semiHidden="0" w:uiPriority="601" w:unhideWhenUsed="0"/>
-    <w:lsdException w:name="Medium Grid 2" w:semiHidden="0" w:uiPriority="608" w:unhideWhenUsed="0"/>
-    <w:lsdException w:name="Medium Grid 3" w:semiHidden="0" w:uiPriority="609" w:unhideWhenUsed="0"/>
-    <w:lsdException w:name="Dark List" w:semiHidden="0" w:uiPriority="628" w:unhideWhenUsed="0"/>
-    <w:lsdException w:name="Colorful Shading" w:semiHidden="0" w:uiPriority="629" w:unhideWhenUsed="0"/>
-    <w:lsdException w:name="Colorful List" w:semiHidden="0" w:uiPriority="630" w:unhideWhenUsed="0"/>
-    <w:lsdException w:name="Colorful Grid" w:semiHidden="0" w:uiPriority="631" w:unhideWhenUsed="0"/>
-    <w:lsdException w:name="Light Shading Accent 1" w:semiHidden="0" w:uiPriority="336" w:unhideWhenUsed="0"/>
-    <w:lsdException w:name="Light List Accent 1" w:semiHidden="0" w:uiPriority="337" w:unhideWhenUsed="0"/>
-    <w:lsdException w:name="Light Grid Accent 1" w:semiHidden="0" w:uiPriority="338" w:unhideWhenUsed="0"/>
-    <w:lsdException w:name="Medium Shading 1 Accent 1" w:semiHidden="0" w:uiPriority="339" w:unhideWhenUsed="0"/>
-    <w:lsdException w:name="Medium Shading 2 Accent 1" w:semiHidden="0" w:uiPriority="598" w:unhideWhenUsed="0"/>
-    <w:lsdException w:name="Medium List 1 Accent 1" w:semiHidden="0" w:uiPriority="599" w:unhideWhenUsed="0"/>
+    <w:lsdException w:name="Light Shading" w:semiHidden="0" w:uiPriority="822" w:unhideWhenUsed="0"/>
+    <w:lsdException w:name="Light List" w:semiHidden="0" w:uiPriority="823" w:unhideWhenUsed="0"/>
+    <w:lsdException w:name="Light Grid" w:semiHidden="0" w:uiPriority="824" w:unhideWhenUsed="0"/>
+    <w:lsdException w:name="Medium Shading 1" w:semiHidden="0" w:uiPriority="825" w:unhideWhenUsed="0"/>
+    <w:lsdException w:name="Medium Shading 2" w:semiHidden="0" w:uiPriority="1432" w:unhideWhenUsed="0"/>
+    <w:lsdException w:name="Medium List 1" w:semiHidden="0" w:uiPriority="1433" w:unhideWhenUsed="0"/>
+    <w:lsdException w:name="Medium List 2" w:semiHidden="0" w:uiPriority="1536" w:unhideWhenUsed="0"/>
+    <w:lsdException w:name="Medium Grid 1" w:semiHidden="0" w:uiPriority="1537" w:unhideWhenUsed="0"/>
+    <w:lsdException w:name="Medium Grid 2" w:semiHidden="0" w:uiPriority="1544" w:unhideWhenUsed="0"/>
+    <w:lsdException w:name="Medium Grid 3" w:semiHidden="0" w:uiPriority="1545" w:unhideWhenUsed="0"/>
+    <w:lsdException w:name="Dark List" w:semiHidden="0" w:uiPriority="1576" w:unhideWhenUsed="0"/>
+    <w:lsdException w:name="Colorful Shading" w:semiHidden="0" w:uiPriority="1577" w:unhideWhenUsed="0"/>
+    <w:lsdException w:name="Colorful List" w:semiHidden="0" w:uiPriority="1584" w:unhideWhenUsed="0"/>
+    <w:lsdException w:name="Colorful Grid" w:semiHidden="0" w:uiPriority="1585" w:unhideWhenUsed="0"/>
+    <w:lsdException w:name="Light Shading Accent 1" w:semiHidden="0" w:uiPriority="822" w:unhideWhenUsed="0"/>
+    <w:lsdException w:name="Light List Accent 1" w:semiHidden="0" w:uiPriority="823" w:unhideWhenUsed="0"/>
+    <w:lsdException w:name="Light Grid Accent 1" w:semiHidden="0" w:uiPriority="824" w:unhideWhenUsed="0"/>
+    <w:lsdException w:name="Medium Shading 1 Accent 1" w:semiHidden="0" w:uiPriority="825" w:unhideWhenUsed="0"/>
+    <w:lsdException w:name="Medium Shading 2 Accent 1" w:semiHidden="0" w:uiPriority="1432" w:unhideWhenUsed="0"/>
+    <w:lsdException w:name="Medium List 1 Accent 1" w:semiHidden="0" w:uiPriority="1433" w:unhideWhenUsed="0"/>
     <w:lsdException w:name="Revision" w:unhideWhenUsed="0"/>
-    <w:lsdException w:name="List Paragraph" w:semiHidden="0" w:uiPriority="130" w:unhideWhenUsed="0" w:qFormat="1"/>
-    <w:lsdException w:name="Quote" w:semiHidden="0" w:uiPriority="101" w:unhideWhenUsed="0" w:qFormat="1"/>
-    <w:lsdException w:name="Intense Quote" w:semiHidden="0" w:uiPriority="114" w:unhideWhenUsed="0" w:qFormat="1"/>
-    <w:lsdException w:name="Medium List 2 Accent 1" w:semiHidden="0" w:uiPriority="600" w:unhideWhenUsed="0"/>
-    <w:lsdException w:name="Medium Grid 1 Accent 1" w:semiHidden="0" w:uiPriority="601" w:unhideWhenUsed="0"/>
-    <w:lsdException w:name="Medium Grid 2 Accent 1" w:semiHidden="0" w:uiPriority="608" w:unhideWhenUsed="0"/>
-    <w:lsdException w:name="Medium Grid 3 Accent 1" w:semiHidden="0" w:uiPriority="609" w:unhideWhenUsed="0"/>
-    <w:lsdException w:name="Dark List Accent 1" w:semiHidden="0" w:uiPriority="628" w:unhideWhenUsed="0"/>
-    <w:lsdException w:name="Colorful Shading Accent 1" w:semiHidden="0" w:uiPriority="629" w:unhideWhenUsed="0"/>
-    <w:lsdException w:name="Colorful List Accent 1" w:semiHidden="0" w:uiPriority="630" w:unhideWhenUsed="0"/>
-    <w:lsdException w:name="Colorful Grid Accent 1" w:semiHidden="0" w:uiPriority="631" w:unhideWhenUsed="0"/>
-    <w:lsdException w:name="Light Shading Accent 2" w:semiHidden="0" w:uiPriority="336" w:unhideWhenUsed="0"/>
-    <w:lsdException w:name="Light List Accent 2" w:semiHidden="0" w:uiPriority="337" w:unhideWhenUsed="0"/>
-    <w:lsdException w:name="Light Grid Accent 2" w:semiHidden="0" w:uiPriority="338" w:unhideWhenUsed="0"/>
-    <w:lsdException w:name="Medium Shading 1 Accent 2" w:semiHidden="0" w:uiPriority="339" w:unhideWhenUsed="0"/>
-    <w:lsdException w:name="Medium Shading 2 Accent 2" w:semiHidden="0" w:uiPriority="598" w:unhideWhenUsed="0"/>
-    <w:lsdException w:name="Medium List 1 Accent 2" w:semiHidden="0" w:uiPriority="599" w:unhideWhenUsed="0"/>
-    <w:lsdException w:name="Medium List 2 Accent 2" w:semiHidden="0" w:uiPriority="600" w:unhideWhenUsed="0"/>
-    <w:lsdException w:name="Medium Grid 1 Accent 2" w:semiHidden="0" w:uiPriority="601" w:unhideWhenUsed="0"/>
-    <w:lsdException w:name="Medium Grid 2 Accent 2" w:semiHidden="0" w:uiPriority="608" w:unhideWhenUsed="0"/>
-    <w:lsdException w:name="Medium Grid 3 Accent 2" w:semiHidden="0" w:uiPriority="609" w:unhideWhenUsed="0"/>
-    <w:lsdException w:name="Dark List Accent 2" w:semiHidden="0" w:uiPriority="628" w:unhideWhenUsed="0"/>
-    <w:lsdException w:name="Colorful Shading Accent 2" w:semiHidden="0" w:uiPriority="629" w:unhideWhenUsed="0"/>
-    <w:lsdException w:name="Colorful List Accent 2" w:semiHidden="0" w:uiPriority="630" w:unhideWhenUsed="0"/>
-    <w:lsdException w:name="Colorful Grid Accent 2" w:semiHidden="0" w:uiPriority="631" w:unhideWhenUsed="0"/>
-    <w:lsdException w:name="Light Shading Accent 3" w:semiHidden="0" w:uiPriority="336" w:unhideWhenUsed="0"/>
-    <w:lsdException w:name="Light List Accent 3" w:semiHidden="0" w:uiPriority="337" w:unhideWhenUsed="0"/>
-    <w:lsdException w:name="Light Grid Accent 3" w:semiHidden="0" w:uiPriority="338" w:unhideWhenUsed="0"/>
-    <w:lsdException w:name="Medium Shading 1 Accent 3" w:semiHidden="0" w:uiPriority="339" w:unhideWhenUsed="0"/>
-    <w:lsdException w:name="Medium Shading 2 Accent 3" w:semiHidden="0" w:uiPriority="598" w:unhideWhenUsed="0"/>
-    <w:lsdException w:name="Medium List 1 Accent 3" w:semiHidden="0" w:uiPriority="599" w:unhideWhenUsed="0"/>
-    <w:lsdException w:name="Medium List 2 Accent 3" w:semiHidden="0" w:uiPriority="600" w:unhideWhenUsed="0"/>
-    <w:lsdException w:name="Medium Grid 1 Accent 3" w:semiHidden="0" w:uiPriority="601" w:unhideWhenUsed="0"/>
-    <w:lsdException w:name="Medium Grid 2 Accent 3" w:semiHidden="0" w:uiPriority="608" w:unhideWhenUsed="0"/>
-    <w:lsdException w:name="Medium Grid 3 Accent 3" w:semiHidden="0" w:uiPriority="609" w:unhideWhenUsed="0"/>
-    <w:lsdException w:name="Dark List Accent 3" w:semiHidden="0" w:uiPriority="628" w:unhideWhenUsed="0"/>
-    <w:lsdException w:name="Colorful Shading Accent 3" w:semiHidden="0" w:uiPriority="629" w:unhideWhenUsed="0"/>
-    <w:lsdException w:name="Colorful List Accent 3" w:semiHidden="0" w:uiPriority="630" w:unhideWhenUsed="0"/>
-    <w:lsdException w:name="Colorful Grid Accent 3" w:semiHidden="0" w:uiPriority="631" w:unhideWhenUsed="0"/>
-    <w:lsdException w:name="Light Shading Accent 4" w:semiHidden="0" w:uiPriority="336" w:unhideWhenUsed="0"/>
-    <w:lsdException w:name="Light List Accent 4" w:semiHidden="0" w:uiPriority="337" w:unhideWhenUsed="0"/>
-    <w:lsdException w:name="Light Grid Accent 4" w:semiHidden="0" w:uiPriority="338" w:unhideWhenUsed="0"/>
-    <w:lsdException w:name="Medium Shading 1 Accent 4" w:semiHidden="0" w:uiPriority="339" w:unhideWhenUsed="0"/>
-    <w:lsdException w:name="Medium Shading 2 Accent 4" w:semiHidden="0" w:uiPriority="598" w:unhideWhenUsed="0"/>
-    <w:lsdException w:name="Medium List 1 Accent 4" w:semiHidden="0" w:uiPriority="599" w:unhideWhenUsed="0"/>
-    <w:lsdException w:name="Medium List 2 Accent 4" w:semiHidden="0" w:uiPriority="600" w:unhideWhenUsed="0"/>
-    <w:lsdException w:name="Medium Grid 1 Accent 4" w:semiHidden="0" w:uiPriority="601" w:unhideWhenUsed="0"/>
-    <w:lsdException w:name="Medium Grid 2 Accent 4" w:semiHidden="0" w:uiPriority="608" w:unhideWhenUsed="0"/>
-    <w:lsdException w:name="Medium Grid 3 Accent 4" w:semiHidden="0" w:uiPriority="609" w:unhideWhenUsed="0"/>
-    <w:lsdException w:name="Dark List Accent 4" w:semiHidden="0" w:uiPriority="628" w:unhideWhenUsed="0"/>
-    <w:lsdException w:name="Colorful Shading Accent 4" w:semiHidden="0" w:uiPriority="629" w:unhideWhenUsed="0"/>
-    <w:lsdException w:name="Colorful List Accent 4" w:semiHidden="0" w:uiPriority="630" w:unhideWhenUsed="0"/>
-    <w:lsdException w:name="Colorful Grid Accent 4" w:semiHidden="0" w:uiPriority="631" w:unhideWhenUsed="0"/>
-    <w:lsdException w:name="Light Shading Accent 5" w:semiHidden="0" w:uiPriority="336" w:unhideWhenUsed="0"/>
-    <w:lsdException w:name="Light List Accent 5" w:semiHidden="0" w:uiPriority="337" w:unhideWhenUsed="0"/>
-    <w:lsdException w:name="Light Grid Accent 5" w:semiHidden="0" w:uiPriority="338" w:unhideWhenUsed="0"/>
-    <w:lsdException w:name="Medium Shading 1 Accent 5" w:semiHidden="0" w:uiPriority="339" w:unhideWhenUsed="0"/>
-    <w:lsdException w:name="Medium Shading 2 Accent 5" w:semiHidden="0" w:uiPriority="598" w:unhideWhenUsed="0"/>
-    <w:lsdException w:name="Medium List 1 Accent 5" w:semiHidden="0" w:uiPriority="599" w:unhideWhenUsed="0"/>
-    <w:lsdException w:name="Medium List 2 Accent 5" w:semiHidden="0" w:uiPriority="600" w:unhideWhenUsed="0"/>
-    <w:lsdException w:name="Medium Grid 1 Accent 5" w:semiHidden="0" w:uiPriority="601" w:unhideWhenUsed="0"/>
-    <w:lsdException w:name="Medium Grid 2 Accent 5" w:semiHidden="0" w:uiPriority="608" w:unhideWhenUsed="0"/>
-    <w:lsdException w:name="Medium Grid 3 Accent 5" w:semiHidden="0" w:uiPriority="609" w:unhideWhenUsed="0"/>
-    <w:lsdException w:name="Dark List Accent 5" w:semiHidden="0" w:uiPriority="628" w:unhideWhenUsed="0"/>
-    <w:lsdException w:name="Colorful Shading Accent 5" w:semiHidden="0" w:uiPriority="629" w:unhideWhenUsed="0"/>
-    <w:lsdException w:name="Colorful List Accent 5" w:semiHidden="0" w:uiPriority="630" w:unhideWhenUsed="0"/>
-    <w:lsdException w:name="Colorful Grid Accent 5" w:semiHidden="0" w:uiPriority="631" w:unhideWhenUsed="0"/>
-    <w:lsdException w:name="Light Shading Accent 6" w:semiHidden="0" w:uiPriority="336" w:unhideWhenUsed="0"/>
-    <w:lsdException w:name="Light List Accent 6" w:semiHidden="0" w:uiPriority="337" w:unhideWhenUsed="0"/>
-    <w:lsdException w:name="Light Grid Accent 6" w:semiHidden="0" w:uiPriority="338" w:unhideWhenUsed="0"/>
-    <w:lsdException w:name="Medium Shading 1 Accent 6" w:semiHidden="0" w:uiPriority="339" w:unhideWhenUsed="0"/>
-    <w:lsdException w:name="Medium Shading 2 Accent 6" w:semiHidden="0" w:uiPriority="598" w:unhideWhenUsed="0"/>
-    <w:lsdException w:name="Medium List 1 Accent 6" w:semiHidden="0" w:uiPriority="599" w:unhideWhenUsed="0"/>
-    <w:lsdException w:name="Medium List 2 Accent 6" w:semiHidden="0" w:uiPriority="600" w:unhideWhenUsed="0"/>
-    <w:lsdException w:name="Medium Grid 1 Accent 6" w:semiHidden="0" w:uiPriority="601" w:unhideWhenUsed="0"/>
-    <w:lsdException w:name="Medium Grid 2 Accent 6" w:semiHidden="0" w:uiPriority="608" w:unhideWhenUsed="0"/>
-    <w:lsdException w:name="Medium Grid 3 Accent 6" w:semiHidden="0" w:uiPriority="609" w:unhideWhenUsed="0"/>
-    <w:lsdException w:name="Dark List Accent 6" w:semiHidden="0" w:uiPriority="628" w:unhideWhenUsed="0"/>
-    <w:lsdException w:name="Colorful Shading Accent 6" w:semiHidden="0" w:uiPriority="629" w:unhideWhenUsed="0"/>
-    <w:lsdException w:name="Colorful List Accent 6" w:semiHidden="0" w:uiPriority="630" w:unhideWhenUsed="0"/>
-    <w:lsdException w:name="Colorful Grid Accent 6" w:semiHidden="0" w:uiPriority="631" w:unhideWhenUsed="0"/>
-    <w:lsdException w:name="Subtle Emphasis" w:semiHidden="0" w:uiPriority="55" w:unhideWhenUsed="0" w:qFormat="1"/>
-    <w:lsdException w:name="Intense Emphasis" w:semiHidden="0" w:uiPriority="81" w:unhideWhenUsed="0" w:qFormat="1"/>
-    <w:lsdException w:name="Subtle Reference" w:semiHidden="0" w:uiPriority="115" w:unhideWhenUsed="0" w:qFormat="1"/>
-    <w:lsdException w:name="Intense Reference" w:semiHidden="0" w:uiPriority="128" w:unhideWhenUsed="0" w:qFormat="1"/>
-    <w:lsdException w:name="Book Title" w:semiHidden="0" w:uiPriority="129" w:unhideWhenUsed="0" w:qFormat="1"/>
-    <w:lsdException w:name="Bibliography" w:uiPriority="133"/>
-    <w:lsdException w:name="TOC Heading" w:uiPriority="135" w:qFormat="1"/>
+    <w:lsdException w:name="List Paragraph" w:semiHidden="0" w:uiPriority="304" w:unhideWhenUsed="0" w:qFormat="1"/>
+    <w:lsdException w:name="Quote" w:semiHidden="0" w:uiPriority="257" w:unhideWhenUsed="0" w:qFormat="1"/>
+    <w:lsdException w:name="Intense Quote" w:semiHidden="0" w:uiPriority="276" w:unhideWhenUsed="0" w:qFormat="1"/>
+    <w:lsdException w:name="Medium List 2 Accent 1" w:semiHidden="0" w:uiPriority="1536" w:unhideWhenUsed="0"/>
+    <w:lsdException w:name="Medium Grid 1 Accent 1" w:semiHidden="0" w:uiPriority="1537" w:unhideWhenUsed="0"/>
+    <w:lsdException w:name="Medium Grid 2 Accent 1" w:semiHidden="0" w:uiPriority="1544" w:unhideWhenUsed="0"/>
+    <w:lsdException w:name="Medium Grid 3 Accent 1" w:semiHidden="0" w:uiPriority="1545" w:unhideWhenUsed="0"/>
+    <w:lsdException w:name="Dark List Accent 1" w:semiHidden="0" w:uiPriority="1576" w:unhideWhenUsed="0"/>
+    <w:lsdException w:name="Colorful Shading Accent 1" w:semiHidden="0" w:uiPriority="1577" w:unhideWhenUsed="0"/>
+    <w:lsdException w:name="Colorful List Accent 1" w:semiHidden="0" w:uiPriority="1584" w:unhideWhenUsed="0"/>
+    <w:lsdException w:name="Colorful Grid Accent 1" w:semiHidden="0" w:uiPriority="1585" w:unhideWhenUsed="0"/>
+    <w:lsdException w:name="Light Shading Accent 2" w:semiHidden="0" w:uiPriority="822" w:unhideWhenUsed="0"/>
+    <w:lsdException w:name="Light List Accent 2" w:semiHidden="0" w:uiPriority="823" w:unhideWhenUsed="0"/>
+    <w:lsdException w:name="Light Grid Accent 2" w:semiHidden="0" w:uiPriority="824" w:unhideWhenUsed="0"/>
+    <w:lsdException w:name="Medium Shading 1 Accent 2" w:semiHidden="0" w:uiPriority="825" w:unhideWhenUsed="0"/>
+    <w:lsdException w:name="Medium Shading 2 Accent 2" w:semiHidden="0" w:uiPriority="1432" w:unhideWhenUsed="0"/>
+    <w:lsdException w:name="Medium List 1 Accent 2" w:semiHidden="0" w:uiPriority="1433" w:unhideWhenUsed="0"/>
+    <w:lsdException w:name="Medium List 2 Accent 2" w:semiHidden="0" w:uiPriority="1536" w:unhideWhenUsed="0"/>
+    <w:lsdException w:name="Medium Grid 1 Accent 2" w:semiHidden="0" w:uiPriority="1537" w:unhideWhenUsed="0"/>
+    <w:lsdException w:name="Medium Grid 2 Accent 2" w:semiHidden="0" w:uiPriority="1544" w:unhideWhenUsed="0"/>
+    <w:lsdException w:name="Medium Grid 3 Accent 2" w:semiHidden="0" w:uiPriority="1545" w:unhideWhenUsed="0"/>
+    <w:lsdException w:name="Dark List Accent 2" w:semiHidden="0" w:uiPriority="1576" w:unhideWhenUsed="0"/>
+    <w:lsdException w:name="Colorful Shading Accent 2" w:semiHidden="0" w:uiPriority="1577" w:unhideWhenUsed="0"/>
+    <w:lsdException w:name="Colorful List Accent 2" w:semiHidden="0" w:uiPriority="1584" w:unhideWhenUsed="0"/>
+    <w:lsdException w:name="Colorful Grid Accent 2" w:semiHidden="0" w:uiPriority="1585" w:unhideWhenUsed="0"/>
+    <w:lsdException w:name="Light Shading Accent 3" w:semiHidden="0" w:uiPriority="822" w:unhideWhenUsed="0"/>
+    <w:lsdException w:name="Light List Accent 3" w:semiHidden="0" w:uiPriority="823" w:unhideWhenUsed="0"/>
+    <w:lsdException w:name="Light Grid Accent 3" w:semiHidden="0" w:uiPriority="824" w:unhideWhenUsed="0"/>
+    <w:lsdException w:name="Medium Shading 1 Accent 3" w:semiHidden="0" w:uiPriority="825" w:unhideWhenUsed="0"/>
+    <w:lsdException w:name="Medium Shading 2 Accent 3" w:semiHidden="0" w:uiPriority="1432" w:unhideWhenUsed="0"/>
+    <w:lsdException w:name="Medium List 1 Accent 3" w:semiHidden="0" w:uiPriority="1433" w:unhideWhenUsed="0"/>
+    <w:lsdException w:name="Medium List 2 Accent 3" w:semiHidden="0" w:uiPriority="1536" w:unhideWhenUsed="0"/>
+    <w:lsdException w:name="Medium Grid 1 Accent 3" w:semiHidden="0" w:uiPriority="1537" w:unhideWhenUsed="0"/>
+    <w:lsdException w:name="Medium Grid 2 Accent 3" w:semiHidden="0" w:uiPriority="1544" w:unhideWhenUsed="0"/>
+    <w:lsdException w:name="Medium Grid 3 Accent 3" w:semiHidden="0" w:uiPriority="1545" w:unhideWhenUsed="0"/>
+    <w:lsdException w:name="Dark List Accent 3" w:semiHidden="0" w:uiPriority="1576" w:unhideWhenUsed="0"/>
+    <w:lsdException w:name="Colorful Shading Accent 3" w:semiHidden="0" w:uiPriority="1577" w:unhideWhenUsed="0"/>
+    <w:lsdException w:name="Colorful List Accent 3" w:semiHidden="0" w:uiPriority="1584" w:unhideWhenUsed="0"/>
+    <w:lsdException w:name="Colorful Grid Accent 3" w:semiHidden="0" w:uiPriority="1585" w:unhideWhenUsed="0"/>
+    <w:lsdException w:name="Light Shading Accent 4" w:semiHidden="0" w:uiPriority="822" w:unhideWhenUsed="0"/>
+    <w:lsdException w:name="Light List Accent 4" w:semiHidden="0" w:uiPriority="823" w:unhideWhenUsed="0"/>
+    <w:lsdException w:name="Light Grid Accent 4" w:semiHidden="0" w:uiPriority="824" w:unhideWhenUsed="0"/>
+    <w:lsdException w:name="Medium Shading 1 Accent 4" w:semiHidden="0" w:uiPriority="825" w:unhideWhenUsed="0"/>
+    <w:lsdException w:name="Medium Shading 2 Accent 4" w:semiHidden="0" w:uiPriority="1432" w:unhideWhenUsed="0"/>
+    <w:lsdException w:name="Medium List 1 Accent 4" w:semiHidden="0" w:uiPriority="1433" w:unhideWhenUsed="0"/>
+    <w:lsdException w:name="Medium List 2 Accent 4" w:semiHidden="0" w:uiPriority="1536" w:unhideWhenUsed="0"/>
+    <w:lsdException w:name="Medium Grid 1 Accent 4" w:semiHidden="0" w:uiPriority="1537" w:unhideWhenUsed="0"/>
+    <w:lsdException w:name="Medium Grid 2 Accent 4" w:semiHidden="0" w:uiPriority="1544" w:unhideWhenUsed="0"/>
+    <w:lsdException w:name="Medium Grid 3 Accent 4" w:semiHidden="0" w:uiPriority="1545" w:unhideWhenUsed="0"/>
+    <w:lsdException w:name="Dark List Accent 4" w:semiHidden="0" w:uiPriority="1576" w:unhideWhenUsed="0"/>
+    <w:lsdException w:name="Colorful Shading Accent 4" w:semiHidden="0" w:uiPriority="1577" w:unhideWhenUsed="0"/>
+    <w:lsdException w:name="Colorful List Accent 4" w:semiHidden="0" w:uiPriority="1584" w:unhideWhenUsed="0"/>
+    <w:lsdException w:name="Colorful Grid Accent 4" w:semiHidden="0" w:uiPriority="1585" w:unhideWhenUsed="0"/>
+    <w:lsdException w:name="Light Shading Accent 5" w:semiHidden="0" w:uiPriority="822" w:unhideWhenUsed="0"/>
+    <w:lsdException w:name="Light List Accent 5" w:semiHidden="0" w:uiPriority="823" w:unhideWhenUsed="0"/>
+    <w:lsdException w:name="Light Grid Accent 5" w:semiHidden="0" w:uiPriority="824" w:unhideWhenUsed="0"/>
+    <w:lsdException w:name="Medium Shading 1 Accent 5" w:semiHidden="0" w:uiPriority="825" w:unhideWhenUsed="0"/>
+    <w:lsdException w:name="Medium Shading 2 Accent 5" w:semiHidden="0" w:uiPriority="1432" w:unhideWhenUsed="0"/>
+    <w:lsdException w:name="Medium List 1 Accent 5" w:semiHidden="0" w:uiPriority="1433" w:unhideWhenUsed="0"/>
+    <w:lsdException w:name="Medium List 2 Accent 5" w:semiHidden="0" w:uiPriority="1536" w:unhideWhenUsed="0"/>
+    <w:lsdException w:name="Medium Grid 1 Accent 5" w:semiHidden="0" w:uiPriority="1537" w:unhideWhenUsed="0"/>
+    <w:lsdException w:name="Medium Grid 2 Accent 5" w:semiHidden="0" w:uiPriority="1544" w:unhideWhenUsed="0"/>
+    <w:lsdException w:name="Medium Grid 3 Accent 5" w:semiHidden="0" w:uiPriority="1545" w:unhideWhenUsed="0"/>
+    <w:lsdException w:name="Dark List Accent 5" w:semiHidden="0" w:uiPriority="1576" w:unhideWhenUsed="0"/>
+    <w:lsdException w:name="Colorful Shading Accent 5" w:semiHidden="0" w:uiPriority="1577" w:unhideWhenUsed="0"/>
+    <w:lsdException w:name="Colorful List Accent 5" w:semiHidden="0" w:uiPriority="1584" w:unhideWhenUsed="0"/>
+    <w:lsdException w:name="Colorful Grid Accent 5" w:semiHidden="0" w:uiPriority="1585" w:unhideWhenUsed="0"/>
+    <w:lsdException w:name="Light Shading Accent 6" w:semiHidden="0" w:uiPriority="822" w:unhideWhenUsed="0"/>
+    <w:lsdException w:name="Light List Accent 6" w:semiHidden="0" w:uiPriority="823" w:unhideWhenUsed="0"/>
+    <w:lsdException w:name="Light Grid Accent 6" w:semiHidden="0" w:uiPriority="824" w:unhideWhenUsed="0"/>
+    <w:lsdException w:name="Medium Shading 1 Accent 6" w:semiHidden="0" w:uiPriority="825" w:unhideWhenUsed="0"/>
+    <w:lsdException w:name="Medium Shading 2 Accent 6" w:semiHidden="0" w:uiPriority="1432" w:unhideWhenUsed="0"/>
+    <w:lsdException w:name="Medium List 1 Accent 6" w:semiHidden="0" w:uiPriority="1433" w:unhideWhenUsed="0"/>
+    <w:lsdException w:name="Medium List 2 Accent 6" w:semiHidden="0" w:uiPriority="1536" w:unhideWhenUsed="0"/>
+    <w:lsdException w:name="Medium Grid 1 Accent 6" w:semiHidden="0" w:uiPriority="1537" w:unhideWhenUsed="0"/>
+    <w:lsdException w:name="Medium Grid 2 Accent 6" w:semiHidden="0" w:uiPriority="1544" w:unhideWhenUsed="0"/>
+    <w:lsdException w:name="Medium Grid 3 Accent 6" w:semiHidden="0" w:uiPriority="1545" w:unhideWhenUsed="0"/>
+    <w:lsdException w:name="Dark List Accent 6" w:semiHidden="0" w:uiPriority="1576" w:unhideWhenUsed="0"/>
+    <w:lsdException w:name="Colorful Shading Accent 6" w:semiHidden="0" w:uiPriority="1577" w:unhideWhenUsed="0"/>
+    <w:lsdException w:name="Colorful List Accent 6" w:semiHidden="0" w:uiPriority="1584" w:unhideWhenUsed="0"/>
+    <w:lsdException w:name="Colorful Grid Accent 6" w:semiHidden="0" w:uiPriority="1585" w:unhideWhenUsed="0"/>
+    <w:lsdException w:name="Subtle Emphasis" w:semiHidden="0" w:uiPriority="85" w:unhideWhenUsed="0" w:qFormat="1"/>
+    <w:lsdException w:name="Intense Emphasis" w:semiHidden="0" w:uiPriority="129" w:unhideWhenUsed="0" w:qFormat="1"/>
+    <w:lsdException w:name="Subtle Reference" w:semiHidden="0" w:uiPriority="277" w:unhideWhenUsed="0" w:qFormat="1"/>
+    <w:lsdException w:name="Intense Reference" w:semiHidden="0" w:uiPriority="296" w:unhideWhenUsed="0" w:qFormat="1"/>
+    <w:lsdException w:name="Book Title" w:semiHidden="0" w:uiPriority="297" w:unhideWhenUsed="0" w:qFormat="1"/>
+    <w:lsdException w:name="Bibliography" w:uiPriority="307"/>
+    <w:lsdException w:name="TOC Heading" w:uiPriority="309" w:qFormat="1"/>
   </w:latentStyles>
   <w:style w:type="paragraph" w:default="1" w:styleId="a">
     <w:name w:val="Normal"/>
@@ -1759,6 +2191,7 @@
         <a:font script="Viet" typeface="Times New Roman"/>
         <a:font script="Uigh" typeface="Microsoft Uighur"/>
         <a:font script="Geor" typeface="Sylfaen"/>
+        <a:font script="Mymr" typeface=""/>
       </a:majorFont>
       <a:minorFont>
         <a:latin typeface="맑은 고딕"/>
@@ -1794,6 +2227,7 @@
         <a:font script="Viet" typeface="Arial"/>
         <a:font script="Uigh" typeface="Microsoft Uighur"/>
         <a:font script="Geor" typeface="Sylfaen"/>
+        <a:font script="Mymr" typeface=""/>
       </a:minorFont>
     </a:fontScheme>
     <a:fmtScheme name="Office">
@@ -1801,7 +2235,7 @@
         <a:solidFill>
           <a:schemeClr val="phClr"/>
         </a:solidFill>
-        <a:gradFill rotWithShape="1">
+        <a:gradFill flip="none" rotWithShape="1">
           <a:gsLst>
             <a:gs pos="0">
               <a:schemeClr val="phClr">
@@ -1822,20 +2256,21 @@
               </a:schemeClr>
             </a:gs>
           </a:gsLst>
-          <a:lin ang="16200000" scaled="1"/>
+          <a:lin ang="16200000"/>
+          <a:tileRect/>
         </a:gradFill>
-        <a:gradFill rotWithShape="1">
+        <a:gradFill flip="none" rotWithShape="1">
           <a:gsLst>
             <a:gs pos="0">
               <a:schemeClr val="phClr">
                 <a:shade val="51000"/>
-                <a:satMod val="130000"/>
+                <a:satMod val="129999"/>
               </a:schemeClr>
             </a:gs>
             <a:gs pos="80000">
               <a:schemeClr val="phClr">
                 <a:shade val="93000"/>
-                <a:satMod val="130000"/>
+                <a:satMod val="129999"/>
               </a:schemeClr>
             </a:gs>
             <a:gs pos="100000">
@@ -1846,6 +2281,7 @@
             </a:gs>
           </a:gsLst>
           <a:lin ang="16200000" scaled="0"/>
+          <a:tileRect/>
         </a:gradFill>
       </a:fillStyleLst>
       <a:lnStyleLst>
@@ -1912,50 +2348,53 @@
         <a:solidFill>
           <a:schemeClr val="phClr"/>
         </a:solidFill>
-        <a:gradFill rotWithShape="1">
+        <a:gradFill flip="none" rotWithShape="1">
           <a:gsLst>
             <a:gs pos="0">
               <a:schemeClr val="phClr">
-                <a:tint val="40000"/>
-                <a:satMod val="350000"/>
+                <a:tint val="50000"/>
+                <a:satMod val="300000"/>
               </a:schemeClr>
             </a:gs>
-            <a:gs pos="40000">
+            <a:gs pos="35000">
               <a:schemeClr val="phClr">
-                <a:tint val="45000"/>
-                <a:shade val="99000"/>
-                <a:satMod val="350000"/>
-              </a:schemeClr>
-            </a:gs>
-            <a:gs pos="100000">
-              <a:schemeClr val="phClr">
-                <a:shade val="20000"/>
-                <a:satMod val="255000"/>
-              </a:schemeClr>
-            </a:gs>
-          </a:gsLst>
-          <a:path path="circle">
-            <a:fillToRect l="50000" t="-80000" r="50000" b="180000"/>
-          </a:path>
-        </a:gradFill>
-        <a:gradFill rotWithShape="1">
-          <a:gsLst>
-            <a:gs pos="0">
-              <a:schemeClr val="phClr">
-                <a:tint val="80000"/>
+                <a:tint val="37000"/>
                 <a:satMod val="300000"/>
               </a:schemeClr>
             </a:gs>
             <a:gs pos="100000">
               <a:schemeClr val="phClr">
-                <a:shade val="30000"/>
-                <a:satMod val="200000"/>
+                <a:tint val="15000"/>
+                <a:satMod val="350000"/>
               </a:schemeClr>
             </a:gs>
           </a:gsLst>
-          <a:path path="circle">
-            <a:fillToRect l="50000" t="50000" r="50000" b="50000"/>
-          </a:path>
+          <a:lin ang="16200000"/>
+          <a:tileRect/>
+        </a:gradFill>
+        <a:gradFill flip="none" rotWithShape="1">
+          <a:gsLst>
+            <a:gs pos="0">
+              <a:schemeClr val="phClr">
+                <a:shade val="51000"/>
+                <a:satMod val="129999"/>
+              </a:schemeClr>
+            </a:gs>
+            <a:gs pos="80000">
+              <a:schemeClr val="phClr">
+                <a:shade val="93000"/>
+                <a:satMod val="129999"/>
+              </a:schemeClr>
+            </a:gs>
+            <a:gs pos="100000">
+              <a:schemeClr val="phClr">
+                <a:shade val="94000"/>
+                <a:satMod val="135000"/>
+              </a:schemeClr>
+            </a:gs>
+          </a:gsLst>
+          <a:lin ang="16200000" scaled="0"/>
+          <a:tileRect/>
         </a:gradFill>
       </a:bgFillStyleLst>
     </a:fmtScheme>

--- a/위더스 21학기/광고학/광고학 내용정리.docx
+++ b/위더스 21학기/광고학/광고학 내용정리.docx
@@ -1740,6 +1740,1856 @@
       <w:r>
         <w:rPr/>
         <w:t xml:space="preserve">- 저관여 상황 : 단순노출 효과와 광고태도 모형- 통합모형 : 정교화 가능성과 인지반응 </w:t>
+      </w:r>
+    </w:p>
+    <w:p>
+      <w:pPr>
+        <w:rPr>
+          <w:szCs w:val="20"/>
+        </w:rPr>
+      </w:pPr>
+      <w:r>
+        <w:rPr>
+          <w:lang w:eastAsia="ko-KR"/>
+          <w:rFonts w:hint="eastAsia"/>
+          <w:szCs w:val="20"/>
+          <w:rtl w:val="off"/>
+        </w:rPr>
+        <w:t>5</w:t>
+      </w:r>
+      <w:r>
+        <w:rPr>
+          <w:rFonts w:hint="eastAsia"/>
+          <w:szCs w:val="20"/>
+        </w:rPr>
+        <w:t>주차 학습</w:t>
+      </w:r>
+    </w:p>
+    <w:p>
+      <w:pPr>
+        <w:rPr>
+          <w:b w:val="0"/>
+        </w:rPr>
+      </w:pPr>
+      <w:r>
+        <w:rPr>
+          <w:rFonts w:hint="eastAsia"/>
+          <w:szCs w:val="20"/>
+        </w:rPr>
+        <w:t xml:space="preserve">1교시 </w:t>
+      </w:r>
+      <w:r>
+        <w:rPr>
+          <w:rFonts w:hint="eastAsia"/>
+          <w:szCs w:val="20"/>
+        </w:rPr>
+        <w:t xml:space="preserve">학습 키워드 </w:t>
+      </w:r>
+      <w:r>
+        <w:rPr>
+          <w:szCs w:val="20"/>
+        </w:rPr>
+        <w:t>–</w:t>
+      </w:r>
+      <w:r>
+        <w:rPr>
+          <w:rFonts w:hint="eastAsia"/>
+          <w:szCs w:val="20"/>
+        </w:rPr>
+        <w:t xml:space="preserve"> </w:t>
+      </w:r>
+      <w:r>
+        <w:rPr/>
+        <w:t>● IMC의 등장</w:t>
+      </w:r>
+      <w:r>
+        <w:rPr/>
+        <w:br/>
+      </w:r>
+      <w:r>
+        <w:rPr/>
+        <w:t>● IMC의 개념과 특성</w:t>
+      </w:r>
+      <w:r>
+        <w:rPr/>
+        <w:br/>
+      </w:r>
+      <w:r>
+        <w:rPr/>
+        <w:t>● Brand 커뮤니케이션</w:t>
+      </w:r>
+    </w:p>
+    <w:p>
+      <w:pPr>
+        <w:rPr>
+          <w:b w:val="0"/>
+        </w:rPr>
+      </w:pPr>
+      <w:r>
+        <w:rPr/>
+        <w:t>● 통합 마케팅 커뮤니케이션의 등장 배경에 대해 기술할 수 있다.</w:t>
+      </w:r>
+      <w:r>
+        <w:rPr/>
+        <w:br/>
+      </w:r>
+      <w:r>
+        <w:rPr/>
+        <w:t>● 통합 마케팅 커뮤니케이션의 특징을 이해하고 설명할 수 있다.</w:t>
+      </w:r>
+      <w:r>
+        <w:rPr/>
+        <w:br/>
+      </w:r>
+      <w:r>
+        <w:rPr/>
+        <w:t>● 브랜드 자산의 형성 과정을 이해하고 설명할 수 있다.</w:t>
+      </w:r>
+    </w:p>
+    <w:p>
+      <w:pPr>
+        <w:rPr>
+          <w:b w:val="0"/>
+        </w:rPr>
+      </w:pPr>
+      <w:r>
+        <w:rPr/>
+        <w:t>1. IMC의 등장</w:t>
+      </w:r>
+      <w:r>
+        <w:rPr/>
+        <w:br/>
+      </w:r>
+      <w:r>
+        <w:rPr/>
+        <w:t>● 의미 : Integrated Marketing Communication</w:t>
+      </w:r>
+    </w:p>
+    <w:p>
+      <w:pPr>
+        <w:rPr>
+          <w:b w:val="0"/>
+        </w:rPr>
+      </w:pPr>
+      <w:r>
+        <w:rPr/>
+        <w:t>2. IMC의 개념과 특성</w:t>
+      </w:r>
+      <w:r>
+        <w:rPr/>
+        <w:br/>
+      </w:r>
+      <w:r>
+        <w:rPr/>
+        <w:t>● 특징</w:t>
+      </w:r>
+      <w:r>
+        <w:rPr/>
+        <w:br/>
+      </w:r>
+      <w:r>
+        <w:rPr/>
+        <w:t>- 고객의 행동에 영향을 미침</w:t>
+      </w:r>
+      <w:r>
+        <w:rPr/>
+        <w:br/>
+      </w:r>
+      <w:r>
+        <w:rPr/>
+        <w:t>- 모든 접촉수단(Contacts)을 활용함</w:t>
+      </w:r>
+      <w:r>
+        <w:rPr/>
+        <w:br/>
+      </w:r>
+      <w:r>
+        <w:rPr/>
+        <w:t>- 고객 분석에서부터 출발함</w:t>
+      </w:r>
+      <w:r>
+        <w:rPr/>
+        <w:br/>
+      </w:r>
+      <w:r>
+        <w:rPr/>
+        <w:t>- 시너지 효과(Synergy Effect)를 달성할 수 있음</w:t>
+      </w:r>
+      <w:r>
+        <w:rPr/>
+        <w:br/>
+      </w:r>
+      <w:r>
+        <w:rPr/>
+        <w:t>- 고객과의 관계구축에 용이함</w:t>
+      </w:r>
+      <w:r>
+        <w:rPr/>
+        <w:br/>
+      </w:r>
+      <w:r>
+        <w:rPr/>
+        <w:t>● 목표 : 기업이 판매하는 브랜드 또는 제품의 가치를 극대화하여 브랜드 자산을 구축하는 것임</w:t>
+      </w:r>
+      <w:r>
+        <w:rPr/>
+        <w:br/>
+      </w:r>
+      <w:r>
+        <w:rPr/>
+        <w:t>● 브랜드 자산 : 어떤 제품이나 서비스가 특정한 브랜드를 가짐으로 발생하는 마케팅 효과로써 마케팅 활동에 반응하는 소비자들의 브랜드 지식이 차별화된 결과임</w:t>
+      </w:r>
+      <w:r>
+        <w:rPr/>
+        <w:br/>
+      </w:r>
+      <w:r>
+        <w:rPr/>
+        <w:t>3. Brand 커뮤니케이션</w:t>
+      </w:r>
+      <w:r>
+        <w:rPr/>
+        <w:br/>
+      </w:r>
+      <w:r>
+        <w:rPr/>
+        <w:t>● 브랜드 자산 : 어떤 제품이나 서비스가 특정한 브랜드를 가짐으로 발생하는 마케팅 효과로써 마케팅 활동에 반응하는 소비자들의 브랜드 지식이 차별화된 결과임</w:t>
+      </w:r>
+      <w:r>
+        <w:rPr/>
+        <w:br/>
+      </w:r>
+      <w:r>
+        <w:rPr/>
+        <w:t>● 브랜드 인지도</w:t>
+      </w:r>
+      <w:r>
+        <w:rPr/>
+        <w:br/>
+      </w:r>
+      <w:r>
+        <w:rPr/>
+        <w:t>- 브랜드 재인, 브랜드 회상</w:t>
+      </w:r>
+      <w:r>
+        <w:rPr/>
+        <w:br/>
+      </w:r>
+      <w:r>
+        <w:rPr/>
+        <w:t>- 창출은 반복노출을 통해 브랜드의 친숙성을 높이고 해당 제품 범주 또는 적절한 구매상황과 자사 브랜드간의 강력한 연상관계를 형성함으로써 이루어짐</w:t>
+      </w:r>
+      <w:r>
+        <w:rPr/>
+        <w:br/>
+      </w:r>
+      <w:r>
+        <w:rPr/>
+        <w:t>● 브랜드 확장</w:t>
+      </w:r>
+      <w:r>
+        <w:rPr/>
+        <w:br/>
+      </w:r>
+      <w:r>
+        <w:rPr/>
+        <w:t>- 잘 알려진 브랜드를 다른 제품군에 사용하는 전략임</w:t>
+      </w:r>
+      <w:r>
+        <w:rPr/>
+        <w:br/>
+      </w:r>
+      <w:r>
+        <w:rPr/>
+        <w:t>- 기존 제품과 새로 개발되는 제품 간의 적합도가 브랜드 성패를 좌우함</w:t>
+      </w:r>
+    </w:p>
+    <w:p>
+      <w:pPr>
+        <w:rPr>
+          <w:b w:val="0"/>
+        </w:rPr>
+      </w:pPr>
+      <w:r>
+        <w:rPr>
+          <w:rFonts w:hint="eastAsia"/>
+          <w:szCs w:val="20"/>
+        </w:rPr>
+        <w:t xml:space="preserve">2교시 학습 키워드 - </w:t>
+      </w:r>
+      <w:r>
+        <w:rPr/>
+        <w:t>● 기업 아이텐티티(CI : Corporate Identity)</w:t>
+      </w:r>
+      <w:r>
+        <w:rPr/>
+        <w:br/>
+      </w:r>
+      <w:r>
+        <w:rPr/>
+        <w:t>● 포장 커뮤니케이션</w:t>
+      </w:r>
+      <w:r>
+        <w:rPr/>
+        <w:br/>
+      </w:r>
+      <w:r>
+        <w:rPr/>
+        <w:t>● 체험 마케팅(Experiential Marketing)</w:t>
+      </w:r>
+      <w:r>
+        <w:rPr/>
+        <w:br/>
+      </w:r>
+      <w:r>
+        <w:rPr/>
+        <w:t>● 버즈(Buzz)마케팅</w:t>
+      </w:r>
+      <w:r>
+        <w:rPr/>
+        <w:br/>
+      </w:r>
+      <w:r>
+        <w:rPr/>
+        <w:t>● 제품배치(PPL : Product Placement)광고</w:t>
+      </w:r>
+      <w:r>
+        <w:rPr/>
+        <w:br/>
+      </w:r>
+      <w:r>
+        <w:rPr/>
+        <w:t>● 스포츠 마케팅</w:t>
+      </w:r>
+    </w:p>
+    <w:p>
+      <w:pPr>
+        <w:rPr>
+          <w:b w:val="0"/>
+        </w:rPr>
+      </w:pPr>
+      <w:r>
+        <w:rPr/>
+        <w:t>● 통합마케팅커뮤니케이션의 주요 도구들에 대해 기술할 수 있다.</w:t>
+      </w:r>
+    </w:p>
+    <w:p>
+      <w:pPr>
+        <w:rPr>
+          <w:b w:val="0"/>
+        </w:rPr>
+      </w:pPr>
+      <w:r>
+        <w:rPr/>
+        <w:t>1. 기업 아이텐티티(CI : Corporate Identity)</w:t>
+      </w:r>
+      <w:r>
+        <w:rPr/>
+        <w:br/>
+      </w:r>
+      <w:r>
+        <w:rPr/>
+        <w:t>● 한 기업이 갖고 있는 개성</w:t>
+      </w:r>
+      <w:r>
+        <w:rPr/>
+        <w:br/>
+      </w:r>
+      <w:r>
+        <w:rPr/>
+        <w:t>● 광고와 마케팅의 중요한 토대가 됨</w:t>
+      </w:r>
+    </w:p>
+    <w:p>
+      <w:pPr>
+        <w:rPr>
+          <w:b w:val="0"/>
+        </w:rPr>
+      </w:pPr>
+      <w:r>
+        <w:rPr/>
+        <w:t>2. 포장 커뮤니케이션</w:t>
+      </w:r>
+      <w:r>
+        <w:rPr/>
+        <w:br/>
+      </w:r>
+      <w:r>
+        <w:rPr/>
+        <w:t>● 현장에서 사용되는 IMC의 수단임</w:t>
+      </w:r>
+      <w:r>
+        <w:rPr/>
+        <w:br/>
+      </w:r>
+      <w:r>
+        <w:rPr/>
+        <w:t>● 커뮤니케이션이 구매 행동으로 전환됨</w:t>
+      </w:r>
+      <w:r>
+        <w:rPr/>
+        <w:br/>
+      </w:r>
+      <w:r>
+        <w:rPr/>
+        <w:t>● 광고와 달리 오감의 정보를 제공함</w:t>
+      </w:r>
+      <w:r>
+        <w:rPr/>
+        <w:br/>
+      </w:r>
+      <w:r>
+        <w:rPr/>
+        <w:t>● 포장은 브랜드 개성을 정립함</w:t>
+      </w:r>
+      <w:r>
+        <w:rPr/>
+        <w:br/>
+      </w:r>
+      <w:r>
+        <w:rPr/>
+        <w:t>3. 체험 마케팅(Experiential Marketing)</w:t>
+      </w:r>
+      <w:r>
+        <w:rPr/>
+        <w:br/>
+      </w:r>
+      <w:r>
+        <w:rPr/>
+        <w:t>● 전통적 마케팅의 초점 : 이성적인 의사결정으로 광고에 의한 브랜드 이미지 구축 ● 체험 마케팅의 초점 : 감성적 의사결정을 어떠한 브랜드 체험을 제공할 것인가4</w:t>
+      </w:r>
+      <w:r>
+        <w:rPr/>
+        <w:br/>
+      </w:r>
+      <w:r>
+        <w:rPr/>
+        <w:t>4. 버즈(Buzz)마케팅</w:t>
+      </w:r>
+      <w:r>
+        <w:rPr/>
+        <w:br/>
+      </w:r>
+      <w:r>
+        <w:rPr/>
+        <w:t>● 제품이나 서비스에 대한 긍정적인 소문이나 메시지를 내도록 하는 마케팅</w:t>
+      </w:r>
+      <w:r>
+        <w:rPr/>
+        <w:br/>
+      </w:r>
+      <w:r>
+        <w:rPr/>
+        <w:t>● 다른 커뮤니케이션과 달리 사람이 주체임</w:t>
+      </w:r>
+      <w:r>
+        <w:rPr/>
+        <w:br/>
+      </w:r>
+      <w:r>
+        <w:rPr/>
+        <w:t>● 인터넷 같은 매체를 통하여 모르는 사람들끼리 주고받는 말을 포함함</w:t>
+      </w:r>
+    </w:p>
+    <w:p>
+      <w:pPr>
+        <w:rPr>
+          <w:lang w:eastAsia="ko-KR"/>
+          <w:rFonts w:hint="eastAsia"/>
+          <w:rtl w:val="off"/>
+        </w:rPr>
+      </w:pPr>
+      <w:r>
+        <w:rPr/>
+        <w:t>5. 제품배치(PPL : Product Placement)광고</w:t>
+      </w:r>
+      <w:r>
+        <w:rPr/>
+        <w:br/>
+      </w:r>
+      <w:r>
+        <w:rPr/>
+        <w:t>● 실제광고가 아닌 유사광고로써 영화나 드라마에 제품을 배치하는 형태</w:t>
+      </w:r>
+      <w:r>
+        <w:rPr/>
+        <w:br/>
+      </w:r>
+      <w:r>
+        <w:rPr/>
+        <w:t>● 광고라는 인식을 주지 않고 자연스럽게 소비자에게 다가갈 수 있음</w:t>
+      </w:r>
+      <w:r>
+        <w:rPr/>
+        <w:br/>
+      </w:r>
+      <w:r>
+        <w:rPr/>
+        <w:t>● 브랜드에 대한 인지도와 선호도를 높일 수 있음</w:t>
+      </w:r>
+    </w:p>
+    <w:p>
+      <w:pPr>
+        <w:rPr>
+          <w:b w:val="0"/>
+        </w:rPr>
+      </w:pPr>
+      <w:r>
+        <w:rPr/>
+        <w:t>6. 스포츠 마케팅</w:t>
+      </w:r>
+      <w:r>
+        <w:rPr/>
+        <w:br/>
+      </w:r>
+      <w:r>
+        <w:rPr/>
+        <w:t>● 스포츠 자체의 마케팅(Marketing of Sport) : 활용 주체에 따라서 스포츠 제품이나 서비스를 마케팅 함</w:t>
+      </w:r>
+      <w:r>
+        <w:rPr/>
+        <w:br/>
+      </w:r>
+      <w:r>
+        <w:rPr/>
+        <w:t>● 스포츠를 활용하는 마케팅(Marketing Through Sport) : 기업은 스포츠를 활용하여 다양한 기업의 목적을 달성함</w:t>
+      </w:r>
+      <w:r>
+        <w:rPr/>
+        <w:br/>
+      </w:r>
+      <w:r>
+        <w:rPr/>
+        <w:t>- 브랜드 이미지 강화</w:t>
+      </w:r>
+      <w:r>
+        <w:rPr/>
+        <w:br/>
+      </w:r>
+      <w:r>
+        <w:rPr/>
+        <w:t>- 인지도 상승</w:t>
+      </w:r>
+      <w:r>
+        <w:rPr/>
+        <w:br/>
+      </w:r>
+      <w:r>
+        <w:rPr/>
+        <w:t>- 제품판매에 대한 촉진</w:t>
+      </w:r>
+      <w:r>
+        <w:rPr/>
+        <w:br/>
+      </w:r>
+      <w:r>
+        <w:rPr/>
+        <w:t xml:space="preserve">- 기업 홍보 등 </w:t>
+      </w:r>
+    </w:p>
+    <w:p>
+      <w:pPr>
+        <w:rPr>
+          <w:szCs w:val="20"/>
+        </w:rPr>
+      </w:pPr>
+      <w:r>
+        <w:rPr>
+          <w:lang w:eastAsia="ko-KR"/>
+          <w:rFonts w:hint="eastAsia"/>
+          <w:szCs w:val="20"/>
+          <w:rtl w:val="off"/>
+        </w:rPr>
+        <w:t>6</w:t>
+      </w:r>
+      <w:r>
+        <w:rPr>
+          <w:rFonts w:hint="eastAsia"/>
+          <w:szCs w:val="20"/>
+        </w:rPr>
+        <w:t>주차 학습</w:t>
+      </w:r>
+    </w:p>
+    <w:p>
+      <w:pPr>
+        <w:rPr>
+          <w:b w:val="0"/>
+        </w:rPr>
+      </w:pPr>
+      <w:r>
+        <w:rPr>
+          <w:rFonts w:hint="eastAsia"/>
+          <w:szCs w:val="20"/>
+        </w:rPr>
+        <w:t xml:space="preserve">1교시 </w:t>
+      </w:r>
+      <w:r>
+        <w:rPr>
+          <w:rFonts w:hint="eastAsia"/>
+          <w:szCs w:val="20"/>
+        </w:rPr>
+        <w:t xml:space="preserve">학습 키워드 </w:t>
+      </w:r>
+      <w:r>
+        <w:rPr>
+          <w:szCs w:val="20"/>
+        </w:rPr>
+        <w:t>–</w:t>
+      </w:r>
+      <w:r>
+        <w:rPr>
+          <w:rFonts w:hint="eastAsia"/>
+          <w:szCs w:val="20"/>
+        </w:rPr>
+        <w:t xml:space="preserve"> </w:t>
+      </w:r>
+      <w:r>
+        <w:rPr/>
+        <w:t>● 광고주</w:t>
+      </w:r>
+      <w:r>
+        <w:rPr/>
+        <w:br/>
+      </w:r>
+      <w:r>
+        <w:rPr/>
+        <w:t xml:space="preserve">● 광고조성기관 </w:t>
+      </w:r>
+      <w:r>
+        <w:rPr/>
+        <w:br/>
+      </w:r>
+      <w:r>
+        <w:rPr/>
+        <w:t>● 광고통제기관</w:t>
+      </w:r>
+      <w:r>
+        <w:rPr/>
+        <w:br/>
+      </w:r>
+      <w:r>
+        <w:rPr/>
+        <w:t xml:space="preserve">● 광고대행사 이해하기 </w:t>
+      </w:r>
+    </w:p>
+    <w:p>
+      <w:pPr>
+        <w:rPr>
+          <w:b w:val="0"/>
+        </w:rPr>
+      </w:pPr>
+      <w:r>
+        <w:rPr/>
+        <w:t>● 광고주와 광고 산업을 구성하고 있는 조성기관에 대해 설명할 수 있다.</w:t>
+      </w:r>
+      <w:r>
+        <w:rPr/>
+        <w:br/>
+      </w:r>
+      <w:r>
+        <w:rPr/>
+        <w:t>● 광고 산업을 구성하고 있는 통제기관에 대해 설명할 수 있다.</w:t>
+      </w:r>
+      <w:r>
+        <w:rPr/>
+        <w:br/>
+      </w:r>
+      <w:r>
+        <w:rPr/>
+        <w:t>● 광고대행사의 조직의 업무 및 업무절차를 설명할 수 있다.</w:t>
+      </w:r>
+    </w:p>
+    <w:p>
+      <w:pPr>
+        <w:rPr>
+          <w:b w:val="0"/>
+        </w:rPr>
+      </w:pPr>
+      <w:r>
+        <w:rPr/>
+        <w:t>1. 광고주</w:t>
+      </w:r>
+      <w:r>
+        <w:rPr/>
+        <w:br/>
+      </w:r>
+      <w:r>
+        <w:rPr/>
+        <w:t>● 광고활동의 주체자이며, 주로 클라이언트(Client)라고 부름</w:t>
+      </w:r>
+      <w:r>
+        <w:rPr/>
+        <w:br/>
+      </w:r>
+      <w:r>
+        <w:rPr/>
+        <w:t>● 광고대행사에 광고제작 및 광고관련 업무를 의뢰함</w:t>
+      </w:r>
+      <w:r>
+        <w:rPr/>
+        <w:br/>
+      </w:r>
+      <w:r>
+        <w:rPr/>
+        <w:t>● 모든 광고의 시작과 끝맺음을 광고주가 함</w:t>
+      </w:r>
+      <w:r>
+        <w:rPr/>
+        <w:br/>
+      </w:r>
+      <w:r>
+        <w:rPr/>
+        <w:t>● 광고 산업의 구조</w:t>
+      </w:r>
+      <w:r>
+        <w:rPr/>
+        <w:br/>
+      </w:r>
+      <w:r>
+        <w:rPr/>
+        <w:t>- 광고주 : 광고활동의 주체자</w:t>
+      </w:r>
+      <w:r>
+        <w:rPr/>
+        <w:br/>
+      </w:r>
+      <w:r>
+        <w:rPr/>
+        <w:t>- 조성기관 : 광고를 대행해서 만드는 광고대행사 돈을 받고 광고를 게재하거나 방송하는 매체사 광고와 관련된 조사를 실시하는 조사회사</w:t>
+      </w:r>
+      <w:r>
+        <w:rPr/>
+        <w:br/>
+      </w:r>
+      <w:r>
+        <w:rPr/>
+        <w:t>- 통제기관 : 조성기관의 업무를 자율적 또는 법제정을 통해 통제함</w:t>
+      </w:r>
+      <w:r>
+        <w:rPr/>
+        <w:br/>
+      </w:r>
+      <w:r>
+        <w:rPr/>
+        <w:t>- 수용자 : 광고를 수용함</w:t>
+      </w:r>
+    </w:p>
+    <w:p>
+      <w:pPr>
+        <w:rPr>
+          <w:b w:val="0"/>
+        </w:rPr>
+      </w:pPr>
+      <w:r>
+        <w:rPr/>
+        <w:t>2. 광고조성기관</w:t>
+      </w:r>
+      <w:r>
+        <w:rPr/>
+        <w:br/>
+      </w:r>
+      <w:r>
+        <w:rPr/>
+        <w:t>● 광고대행사</w:t>
+      </w:r>
+      <w:r>
+        <w:rPr/>
+        <w:br/>
+      </w:r>
+      <w:r>
+        <w:rPr/>
+        <w:t>● 매체사</w:t>
+      </w:r>
+      <w:r>
+        <w:rPr/>
+        <w:br/>
+      </w:r>
+      <w:r>
+        <w:rPr/>
+        <w:t>● 조사회사</w:t>
+      </w:r>
+      <w:r>
+        <w:rPr/>
+        <w:br/>
+      </w:r>
+      <w:r>
+        <w:rPr/>
+        <w:t xml:space="preserve">● 광고제작회사 </w:t>
+      </w:r>
+      <w:r>
+        <w:rPr/>
+        <w:br/>
+      </w:r>
+      <w:r>
+        <w:rPr/>
+        <w:t>3. 광고통제기관</w:t>
+      </w:r>
+      <w:r>
+        <w:rPr/>
+        <w:br/>
+      </w:r>
+      <w:r>
+        <w:rPr/>
+        <w:t>● 정부 및 압력단체</w:t>
+      </w:r>
+      <w:r>
+        <w:rPr/>
+        <w:br/>
+      </w:r>
+      <w:r>
+        <w:rPr/>
+        <w:t>- 자율규제기구</w:t>
+      </w:r>
+      <w:r>
+        <w:rPr/>
+        <w:br/>
+      </w:r>
+      <w:r>
+        <w:rPr/>
+        <w:t>- 한국방송광고진흥공사(KOBACO)</w:t>
+      </w:r>
+    </w:p>
+    <w:p>
+      <w:pPr>
+        <w:rPr>
+          <w:b w:val="0"/>
+        </w:rPr>
+      </w:pPr>
+      <w:r>
+        <w:rPr/>
+        <w:t>4. 광고대행사 이해하기</w:t>
+      </w:r>
+      <w:r>
+        <w:rPr/>
+        <w:br/>
+      </w:r>
+      <w:r>
+        <w:rPr/>
+        <w:t>● 광고대행사의 업무 구성원</w:t>
+      </w:r>
+      <w:r>
+        <w:rPr/>
+        <w:br/>
+      </w:r>
+      <w:r>
+        <w:rPr/>
+        <w:t>- AE</w:t>
+      </w:r>
+      <w:r>
+        <w:rPr/>
+        <w:br/>
+      </w:r>
+      <w:r>
+        <w:rPr/>
+        <w:t>- 카피라이터</w:t>
+      </w:r>
+      <w:r>
+        <w:rPr/>
+        <w:br/>
+      </w:r>
+      <w:r>
+        <w:rPr/>
+        <w:t>- 크리에이터</w:t>
+      </w:r>
+      <w:r>
+        <w:rPr/>
+        <w:br/>
+      </w:r>
+      <w:r>
+        <w:rPr/>
+        <w:t>- 크리에이티브 디렉터</w:t>
+      </w:r>
+      <w:r>
+        <w:rPr/>
+        <w:br/>
+      </w:r>
+      <w:r>
+        <w:rPr/>
+        <w:t>- 미디어 플래너</w:t>
+      </w:r>
+      <w:r>
+        <w:rPr/>
+        <w:br/>
+      </w:r>
+      <w:r>
+        <w:rPr/>
+        <w:t>- 마케터</w:t>
+      </w:r>
+      <w:r>
+        <w:rPr/>
+        <w:br/>
+      </w:r>
+      <w:r>
+        <w:rPr/>
+        <w:t xml:space="preserve">- 기업 홍보 등 </w:t>
+      </w:r>
+    </w:p>
+    <w:p>
+      <w:pPr>
+        <w:rPr>
+          <w:b w:val="0"/>
+        </w:rPr>
+      </w:pPr>
+      <w:r>
+        <w:rPr>
+          <w:rFonts w:hint="eastAsia"/>
+          <w:szCs w:val="20"/>
+        </w:rPr>
+        <w:t xml:space="preserve">2교시 학습 키워드 - </w:t>
+      </w:r>
+      <w:r>
+        <w:rPr/>
+        <w:t xml:space="preserve">● 마케팅 전략과 광고전략의 이해 </w:t>
+      </w:r>
+      <w:r>
+        <w:rPr/>
+        <w:br/>
+      </w:r>
+      <w:r>
+        <w:rPr/>
+        <w:t xml:space="preserve">● 마케팅 전략과 광고 기획 FLOW </w:t>
+      </w:r>
+      <w:r>
+        <w:rPr/>
+        <w:br/>
+      </w:r>
+      <w:r>
+        <w:rPr/>
+        <w:t>● 마케팅 전략의 개발</w:t>
+      </w:r>
+      <w:r>
+        <w:rPr/>
+        <w:br/>
+      </w:r>
+      <w:r>
+        <w:rPr/>
+        <w:t>● 광고기획</w:t>
+      </w:r>
+    </w:p>
+    <w:p>
+      <w:pPr>
+        <w:rPr>
+          <w:b w:val="0"/>
+        </w:rPr>
+      </w:pPr>
+      <w:r>
+        <w:rPr/>
+        <w:t>● 마케팅 전략과 광고전략에 대해 설명할 수 있다.</w:t>
+      </w:r>
+      <w:r>
+        <w:rPr/>
+        <w:br/>
+      </w:r>
+      <w:r>
+        <w:rPr/>
+        <w:t>● 마케팅 전략과 광고 기획의 흐름에 대해 설명할 수 있다.</w:t>
+      </w:r>
+      <w:r>
+        <w:rPr/>
+        <w:br/>
+      </w:r>
+      <w:r>
+        <w:rPr/>
+        <w:t>● 마케팅 전략의 개발에 대해 설명할 수 있다.</w:t>
+      </w:r>
+      <w:r>
+        <w:rPr/>
+        <w:br/>
+      </w:r>
+      <w:r>
+        <w:rPr/>
+        <w:t>● 광고기획을 설명할 수 있다.</w:t>
+      </w:r>
+    </w:p>
+    <w:p>
+      <w:pPr>
+        <w:rPr>
+          <w:b w:val="0"/>
+        </w:rPr>
+      </w:pPr>
+      <w:r>
+        <w:rPr/>
+        <w:t>1. 마케팅 전략과 광고전략의 이해</w:t>
+      </w:r>
+      <w:r>
+        <w:rPr/>
+        <w:br/>
+      </w:r>
+      <w:r>
+        <w:rPr/>
+        <w:t>● 마케팅 전략과 광고전략은 상관관계임</w:t>
+      </w:r>
+    </w:p>
+    <w:p>
+      <w:pPr>
+        <w:rPr>
+          <w:b w:val="0"/>
+        </w:rPr>
+      </w:pPr>
+      <w:r>
+        <w:rPr/>
+        <w:t>2. 마케팅 전략과 광고 기획 FLOW</w:t>
+      </w:r>
+      <w:r>
+        <w:rPr/>
+        <w:br/>
+      </w:r>
+      <w:r>
+        <w:rPr/>
+        <w:t>● 마케팅 전략의 틀의 구성</w:t>
+      </w:r>
+      <w:r>
+        <w:rPr/>
+        <w:br/>
+      </w:r>
+      <w:r>
+        <w:rPr/>
+        <w:t>- 시장세분화</w:t>
+      </w:r>
+      <w:r>
+        <w:rPr/>
+        <w:br/>
+      </w:r>
+      <w:r>
+        <w:rPr/>
+        <w:t>- 표적시장의 선정</w:t>
+      </w:r>
+      <w:r>
+        <w:rPr/>
+        <w:br/>
+      </w:r>
+      <w:r>
+        <w:rPr/>
+        <w:t>- 제품 포지셔닝 : 마케팅 믹스 전략 및 광고전략이 수립됨</w:t>
+      </w:r>
+    </w:p>
+    <w:p>
+      <w:pPr>
+        <w:rPr>
+          <w:b w:val="0"/>
+        </w:rPr>
+      </w:pPr>
+      <w:r>
+        <w:rPr/>
+        <w:t>3. 마케팅 전략의 개발</w:t>
+      </w:r>
+      <w:r>
+        <w:rPr/>
+        <w:br/>
+      </w:r>
+      <w:r>
+        <w:rPr/>
+        <w:t>● 마케팅 상황 분석 자료</w:t>
+      </w:r>
+      <w:r>
+        <w:rPr/>
+        <w:br/>
+      </w:r>
+      <w:r>
+        <w:rPr/>
+        <w:t>- 강점(Strength)</w:t>
+      </w:r>
+      <w:r>
+        <w:rPr/>
+        <w:br/>
+      </w:r>
+      <w:r>
+        <w:rPr/>
+        <w:t>- 약점(Weakness)</w:t>
+      </w:r>
+      <w:r>
+        <w:rPr/>
+        <w:br/>
+      </w:r>
+      <w:r>
+        <w:rPr/>
+        <w:t>- 기회(Opportunity)</w:t>
+      </w:r>
+      <w:r>
+        <w:rPr/>
+        <w:br/>
+      </w:r>
+      <w:r>
+        <w:rPr/>
+        <w:t>- 위협(Threats)</w:t>
+      </w:r>
+      <w:r>
+        <w:rPr/>
+        <w:br/>
+      </w:r>
+      <w:r>
+        <w:rPr/>
+        <w:t>4. 광고기획</w:t>
+      </w:r>
+      <w:r>
+        <w:rPr/>
+        <w:br/>
+      </w:r>
+      <w:r>
+        <w:rPr/>
+        <w:t>● 광고기획의 핵심 : 광고전략을 설정하는 것임</w:t>
+      </w:r>
+      <w:r>
+        <w:rPr/>
+        <w:br/>
+      </w:r>
+      <w:r>
+        <w:rPr/>
+        <w:t>● 광고기획 : 광고가 집행되는 기간 동안 광고목표를 달성하기 위한 방법을 제시하는 마케팅 커뮤니케이션 전략임</w:t>
+      </w:r>
+      <w:r>
+        <w:rPr/>
+        <w:br/>
+      </w:r>
+      <w:r>
+        <w:rPr/>
+        <w:t>● 광고기획의 기본 구조</w:t>
+      </w:r>
+      <w:r>
+        <w:rPr/>
+        <w:br/>
+      </w:r>
+      <w:r>
+        <w:rPr/>
+        <w:t>- 광고상황 분석</w:t>
+      </w:r>
+      <w:r>
+        <w:rPr/>
+        <w:br/>
+      </w:r>
+      <w:r>
+        <w:rPr/>
+        <w:t>- 광고기본 전략</w:t>
+      </w:r>
+      <w:r>
+        <w:rPr/>
+        <w:br/>
+      </w:r>
+      <w:r>
+        <w:rPr/>
+        <w:t>- 크리에이티브 전략</w:t>
+      </w:r>
+      <w:r>
+        <w:rPr/>
+        <w:br/>
+      </w:r>
+      <w:r>
+        <w:rPr/>
+        <w:t>- 광고매체 전략</w:t>
+      </w:r>
+      <w:r>
+        <w:rPr/>
+        <w:br/>
+      </w:r>
+      <w:r>
+        <w:rPr/>
+        <w:t>● 광고 컨셉트 : 소비자에게 전달하고자 하는 내용의 핵심으로 상황분석에 찾아낸 사실의 발견</w:t>
+      </w:r>
+      <w:r>
+        <w:rPr/>
+        <w:br/>
+      </w:r>
+      <w:r>
+        <w:rPr/>
+        <w:t xml:space="preserve">- 광고주가 광고하는 매개체를 통해 소비자에게 전달하고자 하는 커뮤니케이션 속의 광고 메시지 핵심, 이미지 등으로 소비자에게 주는 약속 </w:t>
+      </w:r>
+      <w:r>
+        <w:rPr/>
+        <w:br/>
+      </w:r>
+      <w:r>
+        <w:rPr/>
+        <w:t>● 크리에이티브 전략 : 과학적인 방법에 의해서 찾아낸 무엇을 말할 것인가(What to Say)의 컨셉을 어떻게 말할 것인가(How to Say)로 만드는 예술적이고 창의적인 작업임</w:t>
+      </w:r>
+    </w:p>
+    <w:p>
+      <w:pPr>
+        <w:rPr>
+          <w:szCs w:val="20"/>
+        </w:rPr>
+      </w:pPr>
+      <w:r>
+        <w:rPr>
+          <w:lang w:eastAsia="ko-KR"/>
+          <w:rFonts w:hint="eastAsia"/>
+          <w:szCs w:val="20"/>
+          <w:rtl w:val="off"/>
+        </w:rPr>
+        <w:t>7</w:t>
+      </w:r>
+      <w:r>
+        <w:rPr>
+          <w:rFonts w:hint="eastAsia"/>
+          <w:szCs w:val="20"/>
+        </w:rPr>
+        <w:t>주차 학습</w:t>
+      </w:r>
+    </w:p>
+    <w:p>
+      <w:pPr>
+        <w:rPr>
+          <w:b/>
+        </w:rPr>
+      </w:pPr>
+      <w:r>
+        <w:rPr>
+          <w:rFonts w:hint="eastAsia"/>
+          <w:szCs w:val="20"/>
+        </w:rPr>
+        <w:t xml:space="preserve">1교시 </w:t>
+      </w:r>
+      <w:r>
+        <w:rPr>
+          <w:rFonts w:hint="eastAsia"/>
+          <w:szCs w:val="20"/>
+        </w:rPr>
+        <w:t xml:space="preserve">학습 키워드 </w:t>
+      </w:r>
+      <w:r>
+        <w:rPr>
+          <w:szCs w:val="20"/>
+        </w:rPr>
+        <w:t>–</w:t>
+      </w:r>
+      <w:r>
+        <w:rPr>
+          <w:rFonts w:hint="eastAsia"/>
+          <w:szCs w:val="20"/>
+        </w:rPr>
+        <w:t xml:space="preserve"> </w:t>
+      </w:r>
+      <w:r>
+        <w:rPr/>
+        <w:t>● 광고캠페인이란 </w:t>
+      </w:r>
+    </w:p>
+    <w:p>
+      <w:pPr>
+        <w:rPr/>
+      </w:pPr>
+      <w:r>
+        <w:rPr/>
+        <w:t>● 광고 캠페인 수립 요소 </w:t>
+      </w:r>
+    </w:p>
+    <w:p>
+      <w:pPr>
+        <w:rPr/>
+      </w:pPr>
+      <w:r>
+        <w:rPr/>
+        <w:t>● 캠페인목표 설정 시 고려사항 </w:t>
+      </w:r>
+    </w:p>
+    <w:p>
+      <w:pPr>
+        <w:rPr/>
+      </w:pPr>
+      <w:r>
+        <w:rPr/>
+        <w:t>● 성공한 광고캠페인의 특성 </w:t>
+      </w:r>
+    </w:p>
+    <w:p>
+      <w:pPr>
+        <w:rPr/>
+      </w:pPr>
+      <w:r>
+        <w:rPr/>
+        <w:t>● 캠페인의 평가와 조정</w:t>
+      </w:r>
+    </w:p>
+    <w:p>
+      <w:pPr>
+        <w:rPr/>
+      </w:pPr>
+      <w:r>
+        <w:rPr/>
+        <w:t>● 성공적인 광고캠페인을 만드는 요인</w:t>
+      </w:r>
+    </w:p>
+    <w:p>
+      <w:pPr>
+        <w:rPr>
+          <w:b w:val="0"/>
+        </w:rPr>
+      </w:pPr>
+      <w:r>
+        <w:rPr/>
+        <w:t>● 광고캠페인에 대해 설명할 수 있다.</w:t>
+      </w:r>
+      <w:r>
+        <w:rPr/>
+        <w:br/>
+      </w:r>
+      <w:r>
+        <w:rPr/>
+        <w:t>● 성공한 광고캠페인의 특성을 설명할 수 있다.</w:t>
+      </w:r>
+      <w:r>
+        <w:rPr/>
+        <w:br/>
+      </w:r>
+      <w:r>
+        <w:rPr/>
+        <w:t>● 성공적인 광고캠페인을 만드는 요인에 대해 제시할 수 있다.</w:t>
+      </w:r>
+    </w:p>
+    <w:p>
+      <w:pPr>
+        <w:rPr>
+          <w:b w:val="0"/>
+        </w:rPr>
+      </w:pPr>
+      <w:r>
+        <w:rPr/>
+        <w:t>1. 광고캠페인이란</w:t>
+      </w:r>
+      <w:r>
+        <w:rPr/>
+        <w:br/>
+      </w:r>
+      <w:r>
+        <w:rPr/>
+        <w:t>● 정의 : 여러 매체를 이용하여 집행되는 광고들이 한 가지 주제나 초점을 가지고 오랜 기간 동안 지속적으로 방영되는 전략임</w:t>
+      </w:r>
+      <w:r>
+        <w:rPr/>
+        <w:br/>
+      </w:r>
+      <w:r>
+        <w:rPr/>
+        <w:t>● 목적 : 강력한 브랜드 이미지 구축하는 것임</w:t>
+      </w:r>
+    </w:p>
+    <w:p>
+      <w:pPr>
+        <w:rPr>
+          <w:b w:val="0"/>
+        </w:rPr>
+      </w:pPr>
+      <w:r>
+        <w:rPr/>
+        <w:t>2. 광고 캠페인 수립 요소</w:t>
+      </w:r>
+      <w:r>
+        <w:rPr/>
+        <w:br/>
+      </w:r>
+      <w:r>
+        <w:rPr/>
+        <w:t>● 한 가지 핵심 주제만 이야기하기</w:t>
+      </w:r>
+      <w:r>
+        <w:rPr/>
+        <w:br/>
+      </w:r>
+      <w:r>
+        <w:rPr/>
+        <w:t>● 핵심 주제 장기적인 일관성 유지하기</w:t>
+      </w:r>
+      <w:r>
+        <w:rPr/>
+        <w:br/>
+      </w:r>
+      <w:r>
+        <w:rPr/>
+        <w:t>● 한 가지 주제 반복해서 전달하기</w:t>
+      </w:r>
+    </w:p>
+    <w:p>
+      <w:pPr>
+        <w:rPr>
+          <w:b w:val="0"/>
+        </w:rPr>
+      </w:pPr>
+      <w:r>
+        <w:rPr/>
+        <w:t>3. 캠페인목표 설정 시 고려사항</w:t>
+      </w:r>
+      <w:r>
+        <w:rPr/>
+        <w:br/>
+      </w:r>
+      <w:r>
+        <w:rPr/>
+        <w:t>● 마케팅 상황의 충분한 분석</w:t>
+      </w:r>
+      <w:r>
+        <w:rPr/>
+        <w:br/>
+      </w:r>
+      <w:r>
+        <w:rPr/>
+        <w:t xml:space="preserve">● 광고 캠페인을 위한 연속성 유지 </w:t>
+      </w:r>
+      <w:r>
+        <w:rPr/>
+        <w:br/>
+      </w:r>
+      <w:r>
+        <w:rPr/>
+        <w:t>4. 성공한 광고캠페인의 특성</w:t>
+      </w:r>
+      <w:r>
+        <w:rPr/>
+        <w:br/>
+      </w:r>
+      <w:r>
+        <w:rPr/>
+        <w:t>● 성공한 광고캠페인</w:t>
+      </w:r>
+      <w:r>
+        <w:rPr/>
+        <w:br/>
+      </w:r>
+      <w:r>
+        <w:rPr/>
+        <w:t>- 명확하고 지속적인 브랜드의 개념이 존재함</w:t>
+      </w:r>
+      <w:r>
+        <w:rPr/>
+        <w:br/>
+      </w:r>
+      <w:r>
+        <w:rPr/>
+        <w:t>- 오랜 기간 동안 사용한 크리에이티브이지만 표현의 다양화로 소비자들은 전혀 식상해 하지 않음</w:t>
+      </w:r>
+    </w:p>
+    <w:p>
+      <w:pPr>
+        <w:rPr>
+          <w:b w:val="0"/>
+        </w:rPr>
+      </w:pPr>
+      <w:r>
+        <w:rPr/>
+        <w:t>5. 캠페인의 평가와 조정</w:t>
+      </w:r>
+      <w:r>
+        <w:rPr/>
+        <w:br/>
+      </w:r>
+      <w:r>
+        <w:rPr/>
+        <w:t>● 장기적인 광고캠페인의 성과</w:t>
+      </w:r>
+      <w:r>
+        <w:rPr/>
+        <w:br/>
+      </w:r>
+      <w:r>
+        <w:rPr/>
+        <w:t>- 누적 효과를 통해 브랜드 인지도와 이미지가 형성됨</w:t>
+      </w:r>
+      <w:r>
+        <w:rPr/>
+        <w:br/>
+      </w:r>
+      <w:r>
+        <w:rPr/>
+        <w:t>- 지속적인 브랜드의 노출을 통해 친숙도와 호감도가 형성됨</w:t>
+      </w:r>
+      <w:r>
+        <w:rPr/>
+        <w:br/>
+      </w:r>
+      <w:r>
+        <w:rPr/>
+        <w:t>6. 성공적인 광고캠페인을 만드는 요인</w:t>
+      </w:r>
+    </w:p>
+    <w:p>
+      <w:pPr>
+        <w:rPr/>
+      </w:pPr>
+      <w:r>
+        <w:rPr/>
+        <w:t>● 제품 특성</w:t>
+      </w:r>
+    </w:p>
+    <w:p>
+      <w:pPr>
+        <w:rPr/>
+      </w:pPr>
+      <w:r>
+        <w:rPr/>
+        <w:t>● 경쟁의 정도</w:t>
+      </w:r>
+    </w:p>
+    <w:p>
+      <w:pPr>
+        <w:rPr/>
+      </w:pPr>
+      <w:r>
+        <w:rPr/>
+        <w:t>● 시장의 특성</w:t>
+      </w:r>
+    </w:p>
+    <w:p>
+      <w:pPr>
+        <w:rPr/>
+      </w:pPr>
+      <w:r>
+        <w:rPr/>
+        <w:t>● 시장조사를 실시하는 정도</w:t>
+      </w:r>
+    </w:p>
+    <w:p>
+      <w:pPr>
+        <w:rPr/>
+      </w:pPr>
+      <w:r>
+        <w:rPr/>
+        <w:t>● 제품 포지셔닝과 창의성</w:t>
+      </w:r>
+    </w:p>
+    <w:p>
+      <w:pPr>
+        <w:rPr/>
+      </w:pPr>
+      <w:r>
+        <w:rPr/>
+        <w:t>● 매체선정</w:t>
+      </w:r>
+    </w:p>
+    <w:p>
+      <w:pPr>
+        <w:rPr/>
+      </w:pPr>
+      <w:r>
+        <w:rPr/>
+        <w:t>● 광고주와 대행사와의 관계</w:t>
+      </w:r>
+    </w:p>
+    <w:p>
+      <w:pPr>
+        <w:rPr/>
+      </w:pPr>
+      <w:r>
+        <w:rPr/>
+        <w:t>● 관리적 및 재정적 자원</w:t>
+      </w:r>
+    </w:p>
+    <w:p>
+      <w:pPr>
+        <w:rPr>
+          <w:b w:val="0"/>
+        </w:rPr>
+      </w:pPr>
+      <w:r>
+        <w:rPr>
+          <w:rFonts w:hint="eastAsia"/>
+          <w:szCs w:val="20"/>
+        </w:rPr>
+        <w:t xml:space="preserve">2교시 학습 키워드 - </w:t>
+      </w:r>
+      <w:r>
+        <w:rPr/>
+        <w:t>● 광고목표란</w:t>
+      </w:r>
+      <w:r>
+        <w:rPr/>
+        <w:br/>
+      </w:r>
+      <w:r>
+        <w:rPr/>
+        <w:t>● 광고목표의 역할</w:t>
+      </w:r>
+      <w:r>
+        <w:rPr/>
+        <w:br/>
+      </w:r>
+      <w:r>
+        <w:rPr/>
+        <w:t>● 광고목표의 2가지</w:t>
+      </w:r>
+      <w:r>
+        <w:rPr/>
+        <w:br/>
+      </w:r>
+      <w:r>
+        <w:rPr/>
+        <w:t xml:space="preserve">● 매개변수에 의한 광고목표 </w:t>
+      </w:r>
+      <w:r>
+        <w:rPr/>
+        <w:br/>
+      </w:r>
+      <w:r>
+        <w:rPr/>
+        <w:t>● 좋은 광고목표가 갖추어야 할 조건</w:t>
+      </w:r>
+    </w:p>
+    <w:p>
+      <w:pPr>
+        <w:rPr>
+          <w:b w:val="0"/>
+        </w:rPr>
+      </w:pPr>
+      <w:r>
+        <w:rPr/>
+        <w:t>● 광고목표에 대해 설명할 수 있다.</w:t>
+      </w:r>
+      <w:r>
+        <w:rPr/>
+        <w:br/>
+      </w:r>
+      <w:r>
+        <w:rPr/>
+        <w:t>● 광고목표의 종류에 대해 설명할 수 있다.</w:t>
+      </w:r>
+      <w:r>
+        <w:rPr/>
+        <w:br/>
+      </w:r>
+      <w:r>
+        <w:rPr/>
+        <w:t>● 매개변수에 의한 광고목표를 기술할 수 있다.</w:t>
+      </w:r>
+      <w:r>
+        <w:rPr/>
+        <w:br/>
+      </w:r>
+      <w:r>
+        <w:rPr/>
+        <w:t>● 좋은 광고목표가 갖추어야 할 조건에 대해 설명할 수 있다.</w:t>
+      </w:r>
+    </w:p>
+    <w:p>
+      <w:pPr>
+        <w:rPr>
+          <w:b w:val="0"/>
+        </w:rPr>
+      </w:pPr>
+      <w:r>
+        <w:rPr/>
+        <w:t>1. 광고목표란</w:t>
+      </w:r>
+      <w:r>
+        <w:rPr/>
+        <w:br/>
+      </w:r>
+      <w:r>
+        <w:rPr/>
+        <w:t>●기업이 광고를 통해 성취하고자 하는 것임</w:t>
+      </w:r>
+      <w:r>
+        <w:rPr/>
+        <w:br/>
+      </w:r>
+      <w:r>
+        <w:rPr/>
+        <w:t>● 광고 커뮤니케이션 활동을 통하여 목표 집단이 어떤 행동을 하도록 설득하는 것임</w:t>
+      </w:r>
+    </w:p>
+    <w:p>
+      <w:pPr>
+        <w:rPr>
+          <w:b w:val="0"/>
+        </w:rPr>
+      </w:pPr>
+      <w:r>
+        <w:rPr/>
+        <w:t>2. 광고목표의 역할</w:t>
+      </w:r>
+      <w:r>
+        <w:rPr/>
+        <w:br/>
+      </w:r>
+      <w:r>
+        <w:rPr/>
+        <w:t>● 광고대행사 및 광고주의 마케팅 · 광고 담당자들이 수행하는 마케팅활동의 방향을 제시함</w:t>
+      </w:r>
+      <w:r>
+        <w:rPr/>
+        <w:br/>
+      </w:r>
+      <w:r>
+        <w:rPr/>
+        <w:t>● 광고성과를 평가하는 기준이 됨</w:t>
+      </w:r>
+    </w:p>
+    <w:p>
+      <w:pPr>
+        <w:rPr>
+          <w:b w:val="0"/>
+        </w:rPr>
+      </w:pPr>
+      <w:r>
+        <w:rPr/>
+        <w:t>3. 광고목표의 2가지</w:t>
+      </w:r>
+      <w:r>
+        <w:rPr/>
+        <w:br/>
+      </w:r>
+      <w:r>
+        <w:rPr/>
+        <w:t>● 매출목표</w:t>
+      </w:r>
+      <w:r>
+        <w:rPr/>
+        <w:br/>
+      </w:r>
+      <w:r>
+        <w:rPr/>
+        <w:t>- 매출목표가 광고목표로 가능한 경우 : 즉각적인 매출액 증가 또는 시장점유율에 다른 변수는 영향을 미치지 않고 광고만 영향을 미친 경우임</w:t>
+      </w:r>
+      <w:r>
+        <w:rPr/>
+        <w:br/>
+      </w:r>
+      <w:r>
+        <w:rPr/>
+        <w:t>● 커뮤니케이션 목표</w:t>
+      </w:r>
+      <w:r>
+        <w:rPr/>
+        <w:br/>
+      </w:r>
+      <w:r>
+        <w:rPr/>
+        <w:t>- 고관여 제품 : 광고를 통해 브랜드태도가 먼저 형성하고 이를 토대로 브랜드를 선택하고 구매함</w:t>
+      </w:r>
+      <w:r>
+        <w:rPr/>
+        <w:br/>
+      </w:r>
+      <w:r>
+        <w:rPr/>
+        <w:t>- 저관여 제품 : 구매행동이 먼저 일어난 후 구체적인 신념과 브랜드태도가 형성되는 경우가 많음</w:t>
+      </w:r>
+      <w:r>
+        <w:rPr/>
+        <w:br/>
+      </w:r>
+      <w:r>
+        <w:rPr/>
+        <w:t>4. 매개변수에 의한 광고목표</w:t>
+      </w:r>
+      <w:r>
+        <w:rPr/>
+        <w:br/>
+      </w:r>
+      <w:r>
+        <w:rPr/>
+        <w:t xml:space="preserve">● 소비자들은 광고에 노출된 후 다양한 매개변수에 영향을 받으며, 그 결과 행동이 일어남 </w:t>
+      </w:r>
+      <w:r>
+        <w:rPr/>
+        <w:br/>
+      </w:r>
+      <w:r>
+        <w:rPr/>
+        <w:t>- 브랜드 인지도</w:t>
+      </w:r>
+      <w:r>
+        <w:rPr/>
+        <w:br/>
+      </w:r>
+      <w:r>
+        <w:rPr/>
+        <w:t>- 속성에 대한 지식</w:t>
+      </w:r>
+      <w:r>
+        <w:rPr/>
+        <w:br/>
+      </w:r>
+      <w:r>
+        <w:rPr/>
+        <w:t>- 광고태도</w:t>
+      </w:r>
+      <w:r>
+        <w:rPr/>
+        <w:br/>
+      </w:r>
+      <w:r>
+        <w:rPr/>
+        <w:t>- 브랜드 이미지</w:t>
+      </w:r>
+      <w:r>
+        <w:rPr/>
+        <w:br/>
+      </w:r>
+      <w:r>
+        <w:rPr/>
+        <w:t>- 브랜드 태도</w:t>
+      </w:r>
+      <w:r>
+        <w:rPr/>
+        <w:br/>
+      </w:r>
+      <w:r>
+        <w:rPr/>
+        <w:t>- 선호도</w:t>
+      </w:r>
+      <w:r>
+        <w:rPr/>
+        <w:br/>
+      </w:r>
+      <w:r>
+        <w:rPr/>
+        <w:t>- 욕구 등</w:t>
+      </w:r>
+    </w:p>
+    <w:p>
+      <w:pPr>
+        <w:rPr>
+          <w:b w:val="0"/>
+        </w:rPr>
+      </w:pPr>
+      <w:r>
+        <w:rPr/>
+        <w:t>5. 좋은 광고목표가 갖추어야 할 조건</w:t>
+      </w:r>
+      <w:r>
+        <w:rPr/>
+        <w:br/>
+      </w:r>
+      <w:r>
+        <w:rPr/>
+        <w:t>● 누구에게 무엇을 소요기간에 대해 정확히 서술함</w:t>
+      </w:r>
+      <w:r>
+        <w:rPr/>
+        <w:br/>
+      </w:r>
+      <w:r>
+        <w:rPr/>
+        <w:t>● 계량적이고 측정가능 하도록 서술되어야 함</w:t>
+      </w:r>
+      <w:r>
+        <w:rPr/>
+        <w:br/>
+      </w:r>
+      <w:r>
+        <w:rPr/>
+        <w:t>● 광고를 통해 달성하고자 하는 변화의 정도를 구체적으로 서술함</w:t>
+      </w:r>
+      <w:r>
+        <w:rPr/>
+        <w:br/>
+      </w:r>
+      <w:r>
+        <w:rPr/>
+        <w:t>● 실현 가능해야 함</w:t>
+      </w:r>
+      <w:r>
+        <w:rPr/>
+        <w:br/>
+      </w:r>
+      <w:r>
+        <w:rPr/>
+        <w:t>● 내부적으로 일관성이 있어야 함</w:t>
+      </w:r>
+      <w:r>
+        <w:rPr/>
+        <w:br/>
+      </w:r>
+      <w:r>
+        <w:rPr/>
+        <w:t>● 이해관계자들이 분명하게 이해되도록 서술되고 문서화되어야 함</w:t>
       </w:r>
     </w:p>
     <w:p/>
@@ -1782,133 +3632,133 @@
     <w:lsdException w:name="heading 7" w:uiPriority="9" w:qFormat="1"/>
     <w:lsdException w:name="heading 8" w:uiPriority="9" w:qFormat="1"/>
     <w:lsdException w:name="heading 9" w:uiPriority="9" w:qFormat="1"/>
-    <w:lsdException w:name="toc 1" w:uiPriority="309"/>
-    <w:lsdException w:name="toc 2" w:uiPriority="309"/>
-    <w:lsdException w:name="toc 3" w:uiPriority="309"/>
-    <w:lsdException w:name="toc 4" w:uiPriority="309"/>
-    <w:lsdException w:name="toc 5" w:uiPriority="309"/>
-    <w:lsdException w:name="toc 6" w:uiPriority="309"/>
-    <w:lsdException w:name="toc 7" w:uiPriority="309"/>
-    <w:lsdException w:name="toc 8" w:uiPriority="309"/>
-    <w:lsdException w:name="toc 9" w:uiPriority="309"/>
-    <w:lsdException w:name="caption" w:uiPriority="305" w:qFormat="1"/>
-    <w:lsdException w:name="Title" w:semiHidden="0" w:uiPriority="52" w:unhideWhenUsed="0" w:qFormat="1"/>
+    <w:lsdException w:name="toc 1" w:uiPriority="777"/>
+    <w:lsdException w:name="toc 2" w:uiPriority="777"/>
+    <w:lsdException w:name="toc 3" w:uiPriority="777"/>
+    <w:lsdException w:name="toc 4" w:uiPriority="777"/>
+    <w:lsdException w:name="toc 5" w:uiPriority="777"/>
+    <w:lsdException w:name="toc 6" w:uiPriority="777"/>
+    <w:lsdException w:name="toc 7" w:uiPriority="777"/>
+    <w:lsdException w:name="toc 8" w:uiPriority="777"/>
+    <w:lsdException w:name="toc 9" w:uiPriority="777"/>
+    <w:lsdException w:name="caption" w:uiPriority="773" w:qFormat="1"/>
+    <w:lsdException w:name="Title" w:semiHidden="0" w:uiPriority="82" w:unhideWhenUsed="0" w:qFormat="1"/>
     <w:lsdException w:name="Default Paragraph Font" w:uiPriority="1"/>
-    <w:lsdException w:name="Subtitle" w:semiHidden="0" w:uiPriority="53" w:unhideWhenUsed="0" w:qFormat="1"/>
-    <w:lsdException w:name="Strong" w:semiHidden="0" w:uiPriority="130" w:unhideWhenUsed="0" w:qFormat="1"/>
-    <w:lsdException w:name="Emphasis" w:semiHidden="0" w:uiPriority="128" w:unhideWhenUsed="0" w:qFormat="1"/>
-    <w:lsdException w:name="Table Grid" w:semiHidden="0" w:uiPriority="785" w:unhideWhenUsed="0"/>
+    <w:lsdException w:name="Subtitle" w:semiHidden="0" w:uiPriority="83" w:unhideWhenUsed="0" w:qFormat="1"/>
+    <w:lsdException w:name="Strong" w:semiHidden="0" w:uiPriority="304" w:unhideWhenUsed="0" w:qFormat="1"/>
+    <w:lsdException w:name="Emphasis" w:semiHidden="0" w:uiPriority="296" w:unhideWhenUsed="0" w:qFormat="1"/>
+    <w:lsdException w:name="Table Grid" w:semiHidden="0" w:uiPriority="1925" w:unhideWhenUsed="0"/>
     <w:lsdException w:name="Placeholder Text" w:unhideWhenUsed="0"/>
     <w:lsdException w:name="No Spacing" w:semiHidden="0" w:uiPriority="1" w:unhideWhenUsed="0" w:qFormat="1"/>
-    <w:lsdException w:name="Light Shading" w:semiHidden="0" w:uiPriority="822" w:unhideWhenUsed="0"/>
-    <w:lsdException w:name="Light List" w:semiHidden="0" w:uiPriority="823" w:unhideWhenUsed="0"/>
-    <w:lsdException w:name="Light Grid" w:semiHidden="0" w:uiPriority="824" w:unhideWhenUsed="0"/>
-    <w:lsdException w:name="Medium Shading 1" w:semiHidden="0" w:uiPriority="825" w:unhideWhenUsed="0"/>
-    <w:lsdException w:name="Medium Shading 2" w:semiHidden="0" w:uiPriority="1432" w:unhideWhenUsed="0"/>
-    <w:lsdException w:name="Medium List 1" w:semiHidden="0" w:uiPriority="1433" w:unhideWhenUsed="0"/>
-    <w:lsdException w:name="Medium List 2" w:semiHidden="0" w:uiPriority="1536" w:unhideWhenUsed="0"/>
-    <w:lsdException w:name="Medium Grid 1" w:semiHidden="0" w:uiPriority="1537" w:unhideWhenUsed="0"/>
-    <w:lsdException w:name="Medium Grid 2" w:semiHidden="0" w:uiPriority="1544" w:unhideWhenUsed="0"/>
-    <w:lsdException w:name="Medium Grid 3" w:semiHidden="0" w:uiPriority="1545" w:unhideWhenUsed="0"/>
-    <w:lsdException w:name="Dark List" w:semiHidden="0" w:uiPriority="1576" w:unhideWhenUsed="0"/>
-    <w:lsdException w:name="Colorful Shading" w:semiHidden="0" w:uiPriority="1577" w:unhideWhenUsed="0"/>
-    <w:lsdException w:name="Colorful List" w:semiHidden="0" w:uiPriority="1584" w:unhideWhenUsed="0"/>
-    <w:lsdException w:name="Colorful Grid" w:semiHidden="0" w:uiPriority="1585" w:unhideWhenUsed="0"/>
-    <w:lsdException w:name="Light Shading Accent 1" w:semiHidden="0" w:uiPriority="822" w:unhideWhenUsed="0"/>
-    <w:lsdException w:name="Light List Accent 1" w:semiHidden="0" w:uiPriority="823" w:unhideWhenUsed="0"/>
-    <w:lsdException w:name="Light Grid Accent 1" w:semiHidden="0" w:uiPriority="824" w:unhideWhenUsed="0"/>
-    <w:lsdException w:name="Medium Shading 1 Accent 1" w:semiHidden="0" w:uiPriority="825" w:unhideWhenUsed="0"/>
-    <w:lsdException w:name="Medium Shading 2 Accent 1" w:semiHidden="0" w:uiPriority="1432" w:unhideWhenUsed="0"/>
-    <w:lsdException w:name="Medium List 1 Accent 1" w:semiHidden="0" w:uiPriority="1433" w:unhideWhenUsed="0"/>
+    <w:lsdException w:name="Light Shading" w:semiHidden="0" w:uiPriority="2082" w:unhideWhenUsed="0"/>
+    <w:lsdException w:name="Light List" w:semiHidden="0" w:uiPriority="2083" w:unhideWhenUsed="0"/>
+    <w:lsdException w:name="Light Grid" w:semiHidden="0" w:uiPriority="2084" w:unhideWhenUsed="0"/>
+    <w:lsdException w:name="Medium Shading 1" w:semiHidden="0" w:uiPriority="2085" w:unhideWhenUsed="0"/>
+    <w:lsdException w:name="Medium Shading 2" w:semiHidden="0" w:uiPriority="5170" w:unhideWhenUsed="0"/>
+    <w:lsdException w:name="Medium List 1" w:semiHidden="0" w:uiPriority="5171" w:unhideWhenUsed="0"/>
+    <w:lsdException w:name="Medium List 2" w:semiHidden="0" w:uiPriority="5430" w:unhideWhenUsed="0"/>
+    <w:lsdException w:name="Medium Grid 1" w:semiHidden="0" w:uiPriority="5431" w:unhideWhenUsed="0"/>
+    <w:lsdException w:name="Medium Grid 2" w:semiHidden="0" w:uiPriority="5444" w:unhideWhenUsed="0"/>
+    <w:lsdException w:name="Medium Grid 3" w:semiHidden="0" w:uiPriority="5445" w:unhideWhenUsed="0"/>
+    <w:lsdException w:name="Dark List" w:semiHidden="0" w:uiPriority="5494" w:unhideWhenUsed="0"/>
+    <w:lsdException w:name="Colorful Shading" w:semiHidden="0" w:uiPriority="5495" w:unhideWhenUsed="0"/>
+    <w:lsdException w:name="Colorful List" w:semiHidden="0" w:uiPriority="5508" w:unhideWhenUsed="0"/>
+    <w:lsdException w:name="Colorful Grid" w:semiHidden="0" w:uiPriority="5509" w:unhideWhenUsed="0"/>
+    <w:lsdException w:name="Light Shading Accent 1" w:semiHidden="0" w:uiPriority="2082" w:unhideWhenUsed="0"/>
+    <w:lsdException w:name="Light List Accent 1" w:semiHidden="0" w:uiPriority="2083" w:unhideWhenUsed="0"/>
+    <w:lsdException w:name="Light Grid Accent 1" w:semiHidden="0" w:uiPriority="2084" w:unhideWhenUsed="0"/>
+    <w:lsdException w:name="Medium Shading 1 Accent 1" w:semiHidden="0" w:uiPriority="2085" w:unhideWhenUsed="0"/>
+    <w:lsdException w:name="Medium Shading 2 Accent 1" w:semiHidden="0" w:uiPriority="5170" w:unhideWhenUsed="0"/>
+    <w:lsdException w:name="Medium List 1 Accent 1" w:semiHidden="0" w:uiPriority="5171" w:unhideWhenUsed="0"/>
     <w:lsdException w:name="Revision" w:unhideWhenUsed="0"/>
-    <w:lsdException w:name="List Paragraph" w:semiHidden="0" w:uiPriority="304" w:unhideWhenUsed="0" w:qFormat="1"/>
-    <w:lsdException w:name="Quote" w:semiHidden="0" w:uiPriority="257" w:unhideWhenUsed="0" w:qFormat="1"/>
-    <w:lsdException w:name="Intense Quote" w:semiHidden="0" w:uiPriority="276" w:unhideWhenUsed="0" w:qFormat="1"/>
-    <w:lsdException w:name="Medium List 2 Accent 1" w:semiHidden="0" w:uiPriority="1536" w:unhideWhenUsed="0"/>
-    <w:lsdException w:name="Medium Grid 1 Accent 1" w:semiHidden="0" w:uiPriority="1537" w:unhideWhenUsed="0"/>
-    <w:lsdException w:name="Medium Grid 2 Accent 1" w:semiHidden="0" w:uiPriority="1544" w:unhideWhenUsed="0"/>
-    <w:lsdException w:name="Medium Grid 3 Accent 1" w:semiHidden="0" w:uiPriority="1545" w:unhideWhenUsed="0"/>
-    <w:lsdException w:name="Dark List Accent 1" w:semiHidden="0" w:uiPriority="1576" w:unhideWhenUsed="0"/>
-    <w:lsdException w:name="Colorful Shading Accent 1" w:semiHidden="0" w:uiPriority="1577" w:unhideWhenUsed="0"/>
-    <w:lsdException w:name="Colorful List Accent 1" w:semiHidden="0" w:uiPriority="1584" w:unhideWhenUsed="0"/>
-    <w:lsdException w:name="Colorful Grid Accent 1" w:semiHidden="0" w:uiPriority="1585" w:unhideWhenUsed="0"/>
-    <w:lsdException w:name="Light Shading Accent 2" w:semiHidden="0" w:uiPriority="822" w:unhideWhenUsed="0"/>
-    <w:lsdException w:name="Light List Accent 2" w:semiHidden="0" w:uiPriority="823" w:unhideWhenUsed="0"/>
-    <w:lsdException w:name="Light Grid Accent 2" w:semiHidden="0" w:uiPriority="824" w:unhideWhenUsed="0"/>
-    <w:lsdException w:name="Medium Shading 1 Accent 2" w:semiHidden="0" w:uiPriority="825" w:unhideWhenUsed="0"/>
-    <w:lsdException w:name="Medium Shading 2 Accent 2" w:semiHidden="0" w:uiPriority="1432" w:unhideWhenUsed="0"/>
-    <w:lsdException w:name="Medium List 1 Accent 2" w:semiHidden="0" w:uiPriority="1433" w:unhideWhenUsed="0"/>
-    <w:lsdException w:name="Medium List 2 Accent 2" w:semiHidden="0" w:uiPriority="1536" w:unhideWhenUsed="0"/>
-    <w:lsdException w:name="Medium Grid 1 Accent 2" w:semiHidden="0" w:uiPriority="1537" w:unhideWhenUsed="0"/>
-    <w:lsdException w:name="Medium Grid 2 Accent 2" w:semiHidden="0" w:uiPriority="1544" w:unhideWhenUsed="0"/>
-    <w:lsdException w:name="Medium Grid 3 Accent 2" w:semiHidden="0" w:uiPriority="1545" w:unhideWhenUsed="0"/>
-    <w:lsdException w:name="Dark List Accent 2" w:semiHidden="0" w:uiPriority="1576" w:unhideWhenUsed="0"/>
-    <w:lsdException w:name="Colorful Shading Accent 2" w:semiHidden="0" w:uiPriority="1577" w:unhideWhenUsed="0"/>
-    <w:lsdException w:name="Colorful List Accent 2" w:semiHidden="0" w:uiPriority="1584" w:unhideWhenUsed="0"/>
-    <w:lsdException w:name="Colorful Grid Accent 2" w:semiHidden="0" w:uiPriority="1585" w:unhideWhenUsed="0"/>
-    <w:lsdException w:name="Light Shading Accent 3" w:semiHidden="0" w:uiPriority="822" w:unhideWhenUsed="0"/>
-    <w:lsdException w:name="Light List Accent 3" w:semiHidden="0" w:uiPriority="823" w:unhideWhenUsed="0"/>
-    <w:lsdException w:name="Light Grid Accent 3" w:semiHidden="0" w:uiPriority="824" w:unhideWhenUsed="0"/>
-    <w:lsdException w:name="Medium Shading 1 Accent 3" w:semiHidden="0" w:uiPriority="825" w:unhideWhenUsed="0"/>
-    <w:lsdException w:name="Medium Shading 2 Accent 3" w:semiHidden="0" w:uiPriority="1432" w:unhideWhenUsed="0"/>
-    <w:lsdException w:name="Medium List 1 Accent 3" w:semiHidden="0" w:uiPriority="1433" w:unhideWhenUsed="0"/>
-    <w:lsdException w:name="Medium List 2 Accent 3" w:semiHidden="0" w:uiPriority="1536" w:unhideWhenUsed="0"/>
-    <w:lsdException w:name="Medium Grid 1 Accent 3" w:semiHidden="0" w:uiPriority="1537" w:unhideWhenUsed="0"/>
-    <w:lsdException w:name="Medium Grid 2 Accent 3" w:semiHidden="0" w:uiPriority="1544" w:unhideWhenUsed="0"/>
-    <w:lsdException w:name="Medium Grid 3 Accent 3" w:semiHidden="0" w:uiPriority="1545" w:unhideWhenUsed="0"/>
-    <w:lsdException w:name="Dark List Accent 3" w:semiHidden="0" w:uiPriority="1576" w:unhideWhenUsed="0"/>
-    <w:lsdException w:name="Colorful Shading Accent 3" w:semiHidden="0" w:uiPriority="1577" w:unhideWhenUsed="0"/>
-    <w:lsdException w:name="Colorful List Accent 3" w:semiHidden="0" w:uiPriority="1584" w:unhideWhenUsed="0"/>
-    <w:lsdException w:name="Colorful Grid Accent 3" w:semiHidden="0" w:uiPriority="1585" w:unhideWhenUsed="0"/>
-    <w:lsdException w:name="Light Shading Accent 4" w:semiHidden="0" w:uiPriority="822" w:unhideWhenUsed="0"/>
-    <w:lsdException w:name="Light List Accent 4" w:semiHidden="0" w:uiPriority="823" w:unhideWhenUsed="0"/>
-    <w:lsdException w:name="Light Grid Accent 4" w:semiHidden="0" w:uiPriority="824" w:unhideWhenUsed="0"/>
-    <w:lsdException w:name="Medium Shading 1 Accent 4" w:semiHidden="0" w:uiPriority="825" w:unhideWhenUsed="0"/>
-    <w:lsdException w:name="Medium Shading 2 Accent 4" w:semiHidden="0" w:uiPriority="1432" w:unhideWhenUsed="0"/>
-    <w:lsdException w:name="Medium List 1 Accent 4" w:semiHidden="0" w:uiPriority="1433" w:unhideWhenUsed="0"/>
-    <w:lsdException w:name="Medium List 2 Accent 4" w:semiHidden="0" w:uiPriority="1536" w:unhideWhenUsed="0"/>
-    <w:lsdException w:name="Medium Grid 1 Accent 4" w:semiHidden="0" w:uiPriority="1537" w:unhideWhenUsed="0"/>
-    <w:lsdException w:name="Medium Grid 2 Accent 4" w:semiHidden="0" w:uiPriority="1544" w:unhideWhenUsed="0"/>
-    <w:lsdException w:name="Medium Grid 3 Accent 4" w:semiHidden="0" w:uiPriority="1545" w:unhideWhenUsed="0"/>
-    <w:lsdException w:name="Dark List Accent 4" w:semiHidden="0" w:uiPriority="1576" w:unhideWhenUsed="0"/>
-    <w:lsdException w:name="Colorful Shading Accent 4" w:semiHidden="0" w:uiPriority="1577" w:unhideWhenUsed="0"/>
-    <w:lsdException w:name="Colorful List Accent 4" w:semiHidden="0" w:uiPriority="1584" w:unhideWhenUsed="0"/>
-    <w:lsdException w:name="Colorful Grid Accent 4" w:semiHidden="0" w:uiPriority="1585" w:unhideWhenUsed="0"/>
-    <w:lsdException w:name="Light Shading Accent 5" w:semiHidden="0" w:uiPriority="822" w:unhideWhenUsed="0"/>
-    <w:lsdException w:name="Light List Accent 5" w:semiHidden="0" w:uiPriority="823" w:unhideWhenUsed="0"/>
-    <w:lsdException w:name="Light Grid Accent 5" w:semiHidden="0" w:uiPriority="824" w:unhideWhenUsed="0"/>
-    <w:lsdException w:name="Medium Shading 1 Accent 5" w:semiHidden="0" w:uiPriority="825" w:unhideWhenUsed="0"/>
-    <w:lsdException w:name="Medium Shading 2 Accent 5" w:semiHidden="0" w:uiPriority="1432" w:unhideWhenUsed="0"/>
-    <w:lsdException w:name="Medium List 1 Accent 5" w:semiHidden="0" w:uiPriority="1433" w:unhideWhenUsed="0"/>
-    <w:lsdException w:name="Medium List 2 Accent 5" w:semiHidden="0" w:uiPriority="1536" w:unhideWhenUsed="0"/>
-    <w:lsdException w:name="Medium Grid 1 Accent 5" w:semiHidden="0" w:uiPriority="1537" w:unhideWhenUsed="0"/>
-    <w:lsdException w:name="Medium Grid 2 Accent 5" w:semiHidden="0" w:uiPriority="1544" w:unhideWhenUsed="0"/>
-    <w:lsdException w:name="Medium Grid 3 Accent 5" w:semiHidden="0" w:uiPriority="1545" w:unhideWhenUsed="0"/>
-    <w:lsdException w:name="Dark List Accent 5" w:semiHidden="0" w:uiPriority="1576" w:unhideWhenUsed="0"/>
-    <w:lsdException w:name="Colorful Shading Accent 5" w:semiHidden="0" w:uiPriority="1577" w:unhideWhenUsed="0"/>
-    <w:lsdException w:name="Colorful List Accent 5" w:semiHidden="0" w:uiPriority="1584" w:unhideWhenUsed="0"/>
-    <w:lsdException w:name="Colorful Grid Accent 5" w:semiHidden="0" w:uiPriority="1585" w:unhideWhenUsed="0"/>
-    <w:lsdException w:name="Light Shading Accent 6" w:semiHidden="0" w:uiPriority="822" w:unhideWhenUsed="0"/>
-    <w:lsdException w:name="Light List Accent 6" w:semiHidden="0" w:uiPriority="823" w:unhideWhenUsed="0"/>
-    <w:lsdException w:name="Light Grid Accent 6" w:semiHidden="0" w:uiPriority="824" w:unhideWhenUsed="0"/>
-    <w:lsdException w:name="Medium Shading 1 Accent 6" w:semiHidden="0" w:uiPriority="825" w:unhideWhenUsed="0"/>
-    <w:lsdException w:name="Medium Shading 2 Accent 6" w:semiHidden="0" w:uiPriority="1432" w:unhideWhenUsed="0"/>
-    <w:lsdException w:name="Medium List 1 Accent 6" w:semiHidden="0" w:uiPriority="1433" w:unhideWhenUsed="0"/>
-    <w:lsdException w:name="Medium List 2 Accent 6" w:semiHidden="0" w:uiPriority="1536" w:unhideWhenUsed="0"/>
-    <w:lsdException w:name="Medium Grid 1 Accent 6" w:semiHidden="0" w:uiPriority="1537" w:unhideWhenUsed="0"/>
-    <w:lsdException w:name="Medium Grid 2 Accent 6" w:semiHidden="0" w:uiPriority="1544" w:unhideWhenUsed="0"/>
-    <w:lsdException w:name="Medium Grid 3 Accent 6" w:semiHidden="0" w:uiPriority="1545" w:unhideWhenUsed="0"/>
-    <w:lsdException w:name="Dark List Accent 6" w:semiHidden="0" w:uiPriority="1576" w:unhideWhenUsed="0"/>
-    <w:lsdException w:name="Colorful Shading Accent 6" w:semiHidden="0" w:uiPriority="1577" w:unhideWhenUsed="0"/>
-    <w:lsdException w:name="Colorful List Accent 6" w:semiHidden="0" w:uiPriority="1584" w:unhideWhenUsed="0"/>
-    <w:lsdException w:name="Colorful Grid Accent 6" w:semiHidden="0" w:uiPriority="1585" w:unhideWhenUsed="0"/>
-    <w:lsdException w:name="Subtle Emphasis" w:semiHidden="0" w:uiPriority="85" w:unhideWhenUsed="0" w:qFormat="1"/>
-    <w:lsdException w:name="Intense Emphasis" w:semiHidden="0" w:uiPriority="129" w:unhideWhenUsed="0" w:qFormat="1"/>
-    <w:lsdException w:name="Subtle Reference" w:semiHidden="0" w:uiPriority="277" w:unhideWhenUsed="0" w:qFormat="1"/>
-    <w:lsdException w:name="Intense Reference" w:semiHidden="0" w:uiPriority="296" w:unhideWhenUsed="0" w:qFormat="1"/>
-    <w:lsdException w:name="Book Title" w:semiHidden="0" w:uiPriority="297" w:unhideWhenUsed="0" w:qFormat="1"/>
-    <w:lsdException w:name="Bibliography" w:uiPriority="307"/>
-    <w:lsdException w:name="TOC Heading" w:uiPriority="309" w:qFormat="1"/>
+    <w:lsdException w:name="List Paragraph" w:semiHidden="0" w:uiPriority="772" w:unhideWhenUsed="0" w:qFormat="1"/>
+    <w:lsdException w:name="Quote" w:semiHidden="0" w:uiPriority="599" w:unhideWhenUsed="0" w:qFormat="1"/>
+    <w:lsdException w:name="Intense Quote" w:semiHidden="0" w:uiPriority="630" w:unhideWhenUsed="0" w:qFormat="1"/>
+    <w:lsdException w:name="Medium List 2 Accent 1" w:semiHidden="0" w:uiPriority="5430" w:unhideWhenUsed="0"/>
+    <w:lsdException w:name="Medium Grid 1 Accent 1" w:semiHidden="0" w:uiPriority="5431" w:unhideWhenUsed="0"/>
+    <w:lsdException w:name="Medium Grid 2 Accent 1" w:semiHidden="0" w:uiPriority="5444" w:unhideWhenUsed="0"/>
+    <w:lsdException w:name="Medium Grid 3 Accent 1" w:semiHidden="0" w:uiPriority="5445" w:unhideWhenUsed="0"/>
+    <w:lsdException w:name="Dark List Accent 1" w:semiHidden="0" w:uiPriority="5494" w:unhideWhenUsed="0"/>
+    <w:lsdException w:name="Colorful Shading Accent 1" w:semiHidden="0" w:uiPriority="5495" w:unhideWhenUsed="0"/>
+    <w:lsdException w:name="Colorful List Accent 1" w:semiHidden="0" w:uiPriority="5508" w:unhideWhenUsed="0"/>
+    <w:lsdException w:name="Colorful Grid Accent 1" w:semiHidden="0" w:uiPriority="5509" w:unhideWhenUsed="0"/>
+    <w:lsdException w:name="Light Shading Accent 2" w:semiHidden="0" w:uiPriority="2082" w:unhideWhenUsed="0"/>
+    <w:lsdException w:name="Light List Accent 2" w:semiHidden="0" w:uiPriority="2083" w:unhideWhenUsed="0"/>
+    <w:lsdException w:name="Light Grid Accent 2" w:semiHidden="0" w:uiPriority="2084" w:unhideWhenUsed="0"/>
+    <w:lsdException w:name="Medium Shading 1 Accent 2" w:semiHidden="0" w:uiPriority="2085" w:unhideWhenUsed="0"/>
+    <w:lsdException w:name="Medium Shading 2 Accent 2" w:semiHidden="0" w:uiPriority="5170" w:unhideWhenUsed="0"/>
+    <w:lsdException w:name="Medium List 1 Accent 2" w:semiHidden="0" w:uiPriority="5171" w:unhideWhenUsed="0"/>
+    <w:lsdException w:name="Medium List 2 Accent 2" w:semiHidden="0" w:uiPriority="5430" w:unhideWhenUsed="0"/>
+    <w:lsdException w:name="Medium Grid 1 Accent 2" w:semiHidden="0" w:uiPriority="5431" w:unhideWhenUsed="0"/>
+    <w:lsdException w:name="Medium Grid 2 Accent 2" w:semiHidden="0" w:uiPriority="5444" w:unhideWhenUsed="0"/>
+    <w:lsdException w:name="Medium Grid 3 Accent 2" w:semiHidden="0" w:uiPriority="5445" w:unhideWhenUsed="0"/>
+    <w:lsdException w:name="Dark List Accent 2" w:semiHidden="0" w:uiPriority="5494" w:unhideWhenUsed="0"/>
+    <w:lsdException w:name="Colorful Shading Accent 2" w:semiHidden="0" w:uiPriority="5495" w:unhideWhenUsed="0"/>
+    <w:lsdException w:name="Colorful List Accent 2" w:semiHidden="0" w:uiPriority="5508" w:unhideWhenUsed="0"/>
+    <w:lsdException w:name="Colorful Grid Accent 2" w:semiHidden="0" w:uiPriority="5509" w:unhideWhenUsed="0"/>
+    <w:lsdException w:name="Light Shading Accent 3" w:semiHidden="0" w:uiPriority="2082" w:unhideWhenUsed="0"/>
+    <w:lsdException w:name="Light List Accent 3" w:semiHidden="0" w:uiPriority="2083" w:unhideWhenUsed="0"/>
+    <w:lsdException w:name="Light Grid Accent 3" w:semiHidden="0" w:uiPriority="2084" w:unhideWhenUsed="0"/>
+    <w:lsdException w:name="Medium Shading 1 Accent 3" w:semiHidden="0" w:uiPriority="2085" w:unhideWhenUsed="0"/>
+    <w:lsdException w:name="Medium Shading 2 Accent 3" w:semiHidden="0" w:uiPriority="5170" w:unhideWhenUsed="0"/>
+    <w:lsdException w:name="Medium List 1 Accent 3" w:semiHidden="0" w:uiPriority="5171" w:unhideWhenUsed="0"/>
+    <w:lsdException w:name="Medium List 2 Accent 3" w:semiHidden="0" w:uiPriority="5430" w:unhideWhenUsed="0"/>
+    <w:lsdException w:name="Medium Grid 1 Accent 3" w:semiHidden="0" w:uiPriority="5431" w:unhideWhenUsed="0"/>
+    <w:lsdException w:name="Medium Grid 2 Accent 3" w:semiHidden="0" w:uiPriority="5444" w:unhideWhenUsed="0"/>
+    <w:lsdException w:name="Medium Grid 3 Accent 3" w:semiHidden="0" w:uiPriority="5445" w:unhideWhenUsed="0"/>
+    <w:lsdException w:name="Dark List Accent 3" w:semiHidden="0" w:uiPriority="5494" w:unhideWhenUsed="0"/>
+    <w:lsdException w:name="Colorful Shading Accent 3" w:semiHidden="0" w:uiPriority="5495" w:unhideWhenUsed="0"/>
+    <w:lsdException w:name="Colorful List Accent 3" w:semiHidden="0" w:uiPriority="5508" w:unhideWhenUsed="0"/>
+    <w:lsdException w:name="Colorful Grid Accent 3" w:semiHidden="0" w:uiPriority="5509" w:unhideWhenUsed="0"/>
+    <w:lsdException w:name="Light Shading Accent 4" w:semiHidden="0" w:uiPriority="2082" w:unhideWhenUsed="0"/>
+    <w:lsdException w:name="Light List Accent 4" w:semiHidden="0" w:uiPriority="2083" w:unhideWhenUsed="0"/>
+    <w:lsdException w:name="Light Grid Accent 4" w:semiHidden="0" w:uiPriority="2084" w:unhideWhenUsed="0"/>
+    <w:lsdException w:name="Medium Shading 1 Accent 4" w:semiHidden="0" w:uiPriority="2085" w:unhideWhenUsed="0"/>
+    <w:lsdException w:name="Medium Shading 2 Accent 4" w:semiHidden="0" w:uiPriority="5170" w:unhideWhenUsed="0"/>
+    <w:lsdException w:name="Medium List 1 Accent 4" w:semiHidden="0" w:uiPriority="5171" w:unhideWhenUsed="0"/>
+    <w:lsdException w:name="Medium List 2 Accent 4" w:semiHidden="0" w:uiPriority="5430" w:unhideWhenUsed="0"/>
+    <w:lsdException w:name="Medium Grid 1 Accent 4" w:semiHidden="0" w:uiPriority="5431" w:unhideWhenUsed="0"/>
+    <w:lsdException w:name="Medium Grid 2 Accent 4" w:semiHidden="0" w:uiPriority="5444" w:unhideWhenUsed="0"/>
+    <w:lsdException w:name="Medium Grid 3 Accent 4" w:semiHidden="0" w:uiPriority="5445" w:unhideWhenUsed="0"/>
+    <w:lsdException w:name="Dark List Accent 4" w:semiHidden="0" w:uiPriority="5494" w:unhideWhenUsed="0"/>
+    <w:lsdException w:name="Colorful Shading Accent 4" w:semiHidden="0" w:uiPriority="5495" w:unhideWhenUsed="0"/>
+    <w:lsdException w:name="Colorful List Accent 4" w:semiHidden="0" w:uiPriority="5508" w:unhideWhenUsed="0"/>
+    <w:lsdException w:name="Colorful Grid Accent 4" w:semiHidden="0" w:uiPriority="5509" w:unhideWhenUsed="0"/>
+    <w:lsdException w:name="Light Shading Accent 5" w:semiHidden="0" w:uiPriority="2082" w:unhideWhenUsed="0"/>
+    <w:lsdException w:name="Light List Accent 5" w:semiHidden="0" w:uiPriority="2083" w:unhideWhenUsed="0"/>
+    <w:lsdException w:name="Light Grid Accent 5" w:semiHidden="0" w:uiPriority="2084" w:unhideWhenUsed="0"/>
+    <w:lsdException w:name="Medium Shading 1 Accent 5" w:semiHidden="0" w:uiPriority="2085" w:unhideWhenUsed="0"/>
+    <w:lsdException w:name="Medium Shading 2 Accent 5" w:semiHidden="0" w:uiPriority="5170" w:unhideWhenUsed="0"/>
+    <w:lsdException w:name="Medium List 1 Accent 5" w:semiHidden="0" w:uiPriority="5171" w:unhideWhenUsed="0"/>
+    <w:lsdException w:name="Medium List 2 Accent 5" w:semiHidden="0" w:uiPriority="5430" w:unhideWhenUsed="0"/>
+    <w:lsdException w:name="Medium Grid 1 Accent 5" w:semiHidden="0" w:uiPriority="5431" w:unhideWhenUsed="0"/>
+    <w:lsdException w:name="Medium Grid 2 Accent 5" w:semiHidden="0" w:uiPriority="5444" w:unhideWhenUsed="0"/>
+    <w:lsdException w:name="Medium Grid 3 Accent 5" w:semiHidden="0" w:uiPriority="5445" w:unhideWhenUsed="0"/>
+    <w:lsdException w:name="Dark List Accent 5" w:semiHidden="0" w:uiPriority="5494" w:unhideWhenUsed="0"/>
+    <w:lsdException w:name="Colorful Shading Accent 5" w:semiHidden="0" w:uiPriority="5495" w:unhideWhenUsed="0"/>
+    <w:lsdException w:name="Colorful List Accent 5" w:semiHidden="0" w:uiPriority="5508" w:unhideWhenUsed="0"/>
+    <w:lsdException w:name="Colorful Grid Accent 5" w:semiHidden="0" w:uiPriority="5509" w:unhideWhenUsed="0"/>
+    <w:lsdException w:name="Light Shading Accent 6" w:semiHidden="0" w:uiPriority="2082" w:unhideWhenUsed="0"/>
+    <w:lsdException w:name="Light List Accent 6" w:semiHidden="0" w:uiPriority="2083" w:unhideWhenUsed="0"/>
+    <w:lsdException w:name="Light Grid Accent 6" w:semiHidden="0" w:uiPriority="2084" w:unhideWhenUsed="0"/>
+    <w:lsdException w:name="Medium Shading 1 Accent 6" w:semiHidden="0" w:uiPriority="2085" w:unhideWhenUsed="0"/>
+    <w:lsdException w:name="Medium Shading 2 Accent 6" w:semiHidden="0" w:uiPriority="5170" w:unhideWhenUsed="0"/>
+    <w:lsdException w:name="Medium List 1 Accent 6" w:semiHidden="0" w:uiPriority="5171" w:unhideWhenUsed="0"/>
+    <w:lsdException w:name="Medium List 2 Accent 6" w:semiHidden="0" w:uiPriority="5430" w:unhideWhenUsed="0"/>
+    <w:lsdException w:name="Medium Grid 1 Accent 6" w:semiHidden="0" w:uiPriority="5431" w:unhideWhenUsed="0"/>
+    <w:lsdException w:name="Medium Grid 2 Accent 6" w:semiHidden="0" w:uiPriority="5444" w:unhideWhenUsed="0"/>
+    <w:lsdException w:name="Medium Grid 3 Accent 6" w:semiHidden="0" w:uiPriority="5445" w:unhideWhenUsed="0"/>
+    <w:lsdException w:name="Dark List Accent 6" w:semiHidden="0" w:uiPriority="5494" w:unhideWhenUsed="0"/>
+    <w:lsdException w:name="Colorful Shading Accent 6" w:semiHidden="0" w:uiPriority="5495" w:unhideWhenUsed="0"/>
+    <w:lsdException w:name="Colorful List Accent 6" w:semiHidden="0" w:uiPriority="5508" w:unhideWhenUsed="0"/>
+    <w:lsdException w:name="Colorful Grid Accent 6" w:semiHidden="0" w:uiPriority="5509" w:unhideWhenUsed="0"/>
+    <w:lsdException w:name="Subtle Emphasis" w:semiHidden="0" w:uiPriority="133" w:unhideWhenUsed="0" w:qFormat="1"/>
+    <w:lsdException w:name="Intense Emphasis" w:semiHidden="0" w:uiPriority="297" w:unhideWhenUsed="0" w:qFormat="1"/>
+    <w:lsdException w:name="Subtle Reference" w:semiHidden="0" w:uiPriority="631" w:unhideWhenUsed="0" w:qFormat="1"/>
+    <w:lsdException w:name="Intense Reference" w:semiHidden="0" w:uiPriority="662" w:unhideWhenUsed="0" w:qFormat="1"/>
+    <w:lsdException w:name="Book Title" w:semiHidden="0" w:uiPriority="663" w:unhideWhenUsed="0" w:qFormat="1"/>
+    <w:lsdException w:name="Bibliography" w:uiPriority="775"/>
+    <w:lsdException w:name="TOC Heading" w:uiPriority="777" w:qFormat="1"/>
   </w:latentStyles>
   <w:style w:type="paragraph" w:default="1" w:styleId="a">
     <w:name w:val="Normal"/>

--- a/위더스 21학기/광고학/광고학 내용정리.docx
+++ b/위더스 21학기/광고학/광고학 내용정리.docx
@@ -3592,7 +3592,2585 @@
         <w:t>● 이해관계자들이 분명하게 이해되도록 서술되고 문서화되어야 함</w:t>
       </w:r>
     </w:p>
-    <w:p/>
+    <w:p>
+      <w:pPr>
+        <w:rPr>
+          <w:szCs w:val="20"/>
+        </w:rPr>
+      </w:pPr>
+      <w:r>
+        <w:rPr>
+          <w:lang w:eastAsia="ko-KR"/>
+          <w:rFonts w:hint="eastAsia"/>
+          <w:szCs w:val="20"/>
+          <w:rtl w:val="off"/>
+        </w:rPr>
+        <w:t>9</w:t>
+      </w:r>
+      <w:r>
+        <w:rPr>
+          <w:rFonts w:hint="eastAsia"/>
+          <w:szCs w:val="20"/>
+        </w:rPr>
+        <w:t>주차 학습</w:t>
+      </w:r>
+    </w:p>
+    <w:p>
+      <w:pPr>
+        <w:rPr>
+          <w:b w:val="0"/>
+        </w:rPr>
+      </w:pPr>
+      <w:r>
+        <w:rPr>
+          <w:rFonts w:hint="eastAsia"/>
+          <w:szCs w:val="20"/>
+        </w:rPr>
+        <w:t xml:space="preserve">1교시 </w:t>
+      </w:r>
+      <w:r>
+        <w:rPr>
+          <w:rFonts w:hint="eastAsia"/>
+          <w:szCs w:val="20"/>
+        </w:rPr>
+        <w:t xml:space="preserve">학습 키워드 </w:t>
+      </w:r>
+      <w:r>
+        <w:rPr>
+          <w:szCs w:val="20"/>
+        </w:rPr>
+        <w:t>–</w:t>
+      </w:r>
+      <w:r>
+        <w:rPr>
+          <w:rFonts w:hint="eastAsia"/>
+          <w:szCs w:val="20"/>
+        </w:rPr>
+        <w:t xml:space="preserve"> </w:t>
+      </w:r>
+      <w:r>
+        <w:rPr/>
+        <w:t>● 광고전략 수립과 광고 컨셉트 과정</w:t>
+      </w:r>
+      <w:r>
+        <w:rPr/>
+        <w:br/>
+      </w:r>
+      <w:r>
+        <w:rPr/>
+        <w:t>● 광고 컨셉트</w:t>
+      </w:r>
+      <w:r>
+        <w:rPr/>
+        <w:br/>
+      </w:r>
+      <w:r>
+        <w:rPr/>
+        <w:t>● 크리에이티브와 컨셉트</w:t>
+      </w:r>
+      <w:r>
+        <w:rPr/>
+        <w:br/>
+      </w:r>
+      <w:r>
+        <w:rPr/>
+        <w:t>● 광고 크리에이티브 전략</w:t>
+      </w:r>
+      <w:r>
+        <w:rPr/>
+        <w:br/>
+      </w:r>
+      <w:r>
+        <w:rPr/>
+        <w:t>● 광고 크리에이티브 전략의 유형</w:t>
+      </w:r>
+    </w:p>
+    <w:p>
+      <w:pPr>
+        <w:rPr>
+          <w:b w:val="0"/>
+        </w:rPr>
+      </w:pPr>
+      <w:r>
+        <w:rPr/>
+        <w:t>● 광고 컨셉트에 대해 설명할 수 있다.</w:t>
+      </w:r>
+      <w:r>
+        <w:rPr/>
+        <w:br/>
+      </w:r>
+      <w:r>
+        <w:rPr/>
+        <w:t>● 크리에이티브와 컨셉트를 설명할 수 있다.</w:t>
+      </w:r>
+      <w:r>
+        <w:rPr/>
+        <w:br/>
+      </w:r>
+      <w:r>
+        <w:rPr/>
+        <w:t>● 크리에이티브 전략의 유형을 구분할 수 있다.</w:t>
+      </w:r>
+    </w:p>
+    <w:p>
+      <w:pPr>
+        <w:rPr>
+          <w:b w:val="0"/>
+        </w:rPr>
+      </w:pPr>
+      <w:r>
+        <w:rPr/>
+        <w:t>1. 광고전략 수립과 광고 컨셉트 과정</w:t>
+      </w:r>
+      <w:r>
+        <w:rPr/>
+        <w:br/>
+      </w:r>
+      <w:r>
+        <w:rPr/>
+        <w:t>● 광고 전략의 상황분석과 광고 목표 → 광고 컨셉트 개발 → 광고 크리에이티브 개발</w:t>
+      </w:r>
+    </w:p>
+    <w:p>
+      <w:pPr>
+        <w:rPr>
+          <w:b w:val="0"/>
+        </w:rPr>
+      </w:pPr>
+      <w:r>
+        <w:rPr/>
+        <w:t>2. 광고 컨셉트</w:t>
+      </w:r>
+      <w:r>
+        <w:rPr/>
+        <w:br/>
+      </w:r>
+      <w:r>
+        <w:rPr/>
+        <w:t>● 정의 : 광고의 핵심적인 주제로서 광고에서 이야기하고자 하는 것을 하나의 단어나 어구로 표현한 것</w:t>
+      </w:r>
+      <w:r>
+        <w:rPr/>
+        <w:br/>
+      </w:r>
+      <w:r>
+        <w:rPr/>
+        <w:t xml:space="preserve">● 광고 컨셉트가 갖추어야 할 조건 </w:t>
+      </w:r>
+      <w:r>
+        <w:rPr/>
+        <w:br/>
+      </w:r>
+      <w:r>
+        <w:rPr/>
+        <w:t>- 한가지 컨셉트</w:t>
+      </w:r>
+      <w:r>
+        <w:rPr/>
+        <w:br/>
+      </w:r>
+      <w:r>
+        <w:rPr/>
+        <w:t>- 명료성과 이해의 용이성</w:t>
+      </w:r>
+      <w:r>
+        <w:rPr/>
+        <w:br/>
+      </w:r>
+      <w:r>
+        <w:rPr/>
+        <w:t xml:space="preserve">- 광고목표에 합당 </w:t>
+      </w:r>
+      <w:r>
+        <w:rPr/>
+        <w:br/>
+      </w:r>
+      <w:r>
+        <w:rPr/>
+        <w:t>● 광고 컨셉트 추출</w:t>
+      </w:r>
+      <w:r>
+        <w:rPr/>
+        <w:br/>
+      </w:r>
+      <w:r>
+        <w:rPr/>
+        <w:t>- 소비자에게 전달하고자 하는 내용의 핵심</w:t>
+      </w:r>
+      <w:r>
+        <w:rPr/>
+        <w:br/>
+      </w:r>
+      <w:r>
+        <w:rPr/>
+        <w:t>- 추출 방법 : 시장상황분석과 소비자분석, 경쟁 및 제품 분석, 트렌드 분석</w:t>
+      </w:r>
+    </w:p>
+    <w:p>
+      <w:pPr>
+        <w:rPr/>
+      </w:pPr>
+      <w:r>
+        <w:rPr/>
+        <w:t>3. 크리에이티브와 컨셉트</w:t>
+      </w:r>
+      <w:r>
+        <w:rPr/>
+        <w:br/>
+      </w:r>
+      <w:r>
+        <w:rPr/>
+        <w:t>● 크리에이티브한 광고로 만드는 요소</w:t>
+      </w:r>
+      <w:r>
+        <w:rPr/>
+        <w:br/>
+      </w:r>
+      <w:r>
+        <w:rPr/>
+        <w:t>- Relevance(상관관계)</w:t>
+      </w:r>
+      <w:r>
+        <w:rPr/>
+        <w:br/>
+      </w:r>
+      <w:r>
+        <w:rPr/>
+        <w:t>- Originality(독창성, 독특성, 새로움)</w:t>
+      </w:r>
+      <w:r>
+        <w:rPr/>
+        <w:br/>
+      </w:r>
+      <w:r>
+        <w:rPr/>
+        <w:t>- Impact(충격)</w:t>
+      </w:r>
+      <w:r>
+        <w:rPr/>
+        <w:br/>
+      </w:r>
+      <w:r>
+        <w:rPr/>
+        <w:t>- 효과적인 독창성</w:t>
+      </w:r>
+    </w:p>
+    <w:p>
+      <w:pPr>
+        <w:rPr>
+          <w:b w:val="0"/>
+        </w:rPr>
+      </w:pPr>
+      <w:r>
+        <w:rPr/>
+        <w:t>4. 광고 크리에이티브 전략</w:t>
+      </w:r>
+      <w:r>
+        <w:rPr/>
+        <w:br/>
+      </w:r>
+      <w:r>
+        <w:rPr/>
+        <w:t>● 크리에이티브 전략 : 광고목표를 어떻게 표현할 것인가(How to say)</w:t>
+      </w:r>
+    </w:p>
+    <w:p>
+      <w:pPr>
+        <w:rPr>
+          <w:b w:val="0"/>
+        </w:rPr>
+      </w:pPr>
+      <w:r>
+        <w:rPr/>
+        <w:t>5. 광고 크리에이티브 전략의 유형</w:t>
+      </w:r>
+      <w:r>
+        <w:rPr/>
+        <w:br/>
+      </w:r>
+      <w:r>
+        <w:rPr/>
+        <w:t>● USP전략</w:t>
+      </w:r>
+      <w:r>
+        <w:rPr/>
+        <w:br/>
+      </w:r>
+      <w:r>
+        <w:rPr/>
+        <w:t>● 포지셔닝 전략</w:t>
+      </w:r>
+      <w:r>
+        <w:rPr/>
+        <w:br/>
+      </w:r>
+      <w:r>
+        <w:rPr/>
+        <w:t>● 선점 전략</w:t>
+      </w:r>
+      <w:r>
+        <w:rPr/>
+        <w:br/>
+      </w:r>
+      <w:r>
+        <w:rPr/>
+        <w:t>● 브랜드 이미지전략</w:t>
+      </w:r>
+      <w:r>
+        <w:rPr/>
+        <w:br/>
+      </w:r>
+      <w:r>
+        <w:rPr/>
+        <w:t>● 공명전략</w:t>
+      </w:r>
+      <w:r>
+        <w:rPr/>
+        <w:br/>
+      </w:r>
+      <w:r>
+        <w:rPr/>
+        <w:t>● 사용상황 제시전략</w:t>
+      </w:r>
+      <w:r>
+        <w:rPr/>
+        <w:br/>
+      </w:r>
+      <w:r>
+        <w:rPr/>
+        <w:t>● 매슬로우 모형</w:t>
+      </w:r>
+    </w:p>
+    <w:p>
+      <w:pPr>
+        <w:rPr>
+          <w:b w:val="0"/>
+        </w:rPr>
+      </w:pPr>
+      <w:r>
+        <w:rPr>
+          <w:rFonts w:hint="eastAsia"/>
+          <w:szCs w:val="20"/>
+        </w:rPr>
+        <w:t xml:space="preserve">2교시 학습 키워드 - </w:t>
+      </w:r>
+      <w:r>
+        <w:rPr/>
+        <w:t>● 광고 메시지소구 유형</w:t>
+      </w:r>
+      <w:r>
+        <w:rPr/>
+        <w:br/>
+      </w:r>
+      <w:r>
+        <w:rPr/>
+        <w:t>● 광고와 음악</w:t>
+      </w:r>
+      <w:r>
+        <w:rPr/>
+        <w:br/>
+      </w:r>
+      <w:r>
+        <w:rPr/>
+        <w:t>● 광고모델 전략</w:t>
+      </w:r>
+    </w:p>
+    <w:p>
+      <w:pPr>
+        <w:rPr>
+          <w:b w:val="0"/>
+        </w:rPr>
+      </w:pPr>
+      <w:r>
+        <w:rPr/>
+        <w:t>● 광고의 메시지 소구를 설명할 수 있다.</w:t>
+      </w:r>
+      <w:r>
+        <w:rPr/>
+        <w:br/>
+      </w:r>
+      <w:r>
+        <w:rPr/>
+        <w:t>● 광고와 음악의 관계에 대해서 설명할 수 있다.</w:t>
+      </w:r>
+      <w:r>
+        <w:rPr/>
+        <w:br/>
+      </w:r>
+      <w:r>
+        <w:rPr/>
+        <w:t>● 광고의 모델 전략을 이해하고 설명할 수 있다.</w:t>
+      </w:r>
+    </w:p>
+    <w:p>
+      <w:pPr>
+        <w:rPr>
+          <w:b w:val="0"/>
+        </w:rPr>
+      </w:pPr>
+      <w:r>
+        <w:rPr/>
+        <w:t>1. 광고 메시지소구 유형</w:t>
+      </w:r>
+      <w:r>
+        <w:rPr/>
+        <w:br/>
+      </w:r>
+      <w:r>
+        <w:rPr/>
+        <w:t>● 이성적 소구</w:t>
+      </w:r>
+      <w:r>
+        <w:rPr/>
+        <w:br/>
+      </w:r>
+      <w:r>
+        <w:rPr/>
+        <w:t>- 상품속성 광고</w:t>
+      </w:r>
+      <w:r>
+        <w:rPr/>
+        <w:br/>
+      </w:r>
+      <w:r>
+        <w:rPr/>
+        <w:t>- 비교 광고</w:t>
+      </w:r>
+      <w:r>
+        <w:rPr/>
+        <w:br/>
+      </w:r>
+      <w:r>
+        <w:rPr/>
+        <w:t>- 증언광고</w:t>
+      </w:r>
+      <w:r>
+        <w:rPr/>
+        <w:br/>
+      </w:r>
+      <w:r>
+        <w:rPr/>
+        <w:t>- 가격 소구 광고</w:t>
+      </w:r>
+      <w:r>
+        <w:rPr/>
+        <w:br/>
+      </w:r>
+      <w:r>
+        <w:rPr/>
+        <w:t>- 소비자 혜택 광고</w:t>
+      </w:r>
+    </w:p>
+    <w:p>
+      <w:pPr>
+        <w:rPr/>
+      </w:pPr>
+      <w:r>
+        <w:rPr/>
+        <w:t>● 감성적 소구</w:t>
+      </w:r>
+      <w:r>
+        <w:rPr/>
+        <w:br/>
+      </w:r>
+      <w:r>
+        <w:rPr/>
+        <w:t>- 온정적 감정소구</w:t>
+      </w:r>
+      <w:r>
+        <w:rPr/>
+        <w:br/>
+      </w:r>
+      <w:r>
+        <w:rPr/>
+        <w:t>- 유머소구</w:t>
+      </w:r>
+      <w:r>
+        <w:rPr/>
+        <w:br/>
+      </w:r>
+      <w:r>
+        <w:rPr/>
+        <w:t>- 패러디 소구</w:t>
+      </w:r>
+      <w:r>
+        <w:rPr/>
+        <w:br/>
+      </w:r>
+      <w:r>
+        <w:rPr/>
+        <w:t>- 성적소구</w:t>
+      </w:r>
+      <w:r>
+        <w:rPr/>
+        <w:br/>
+      </w:r>
+      <w:r>
+        <w:rPr/>
+        <w:t>- 공포소구</w:t>
+      </w:r>
+      <w:r>
+        <w:rPr/>
+        <w:br/>
+      </w:r>
+      <w:r>
+        <w:rPr/>
+        <w:t>- 애국심 소구</w:t>
+      </w:r>
+    </w:p>
+    <w:p>
+      <w:pPr>
+        <w:rPr>
+          <w:b w:val="0"/>
+        </w:rPr>
+      </w:pPr>
+      <w:r>
+        <w:rPr/>
+        <w:t>2. 광고와 음악</w:t>
+      </w:r>
+      <w:r>
+        <w:rPr/>
+        <w:br/>
+      </w:r>
+      <w:r>
+        <w:rPr/>
+        <w:t>● 배경음악</w:t>
+      </w:r>
+      <w:r>
+        <w:rPr/>
+        <w:br/>
+      </w:r>
+      <w:r>
+        <w:rPr/>
+        <w:t>● CM송(Commercial Message Song) or 징글(Jingle)</w:t>
+      </w:r>
+    </w:p>
+    <w:p>
+      <w:pPr>
+        <w:rPr>
+          <w:b w:val="0"/>
+        </w:rPr>
+      </w:pPr>
+      <w:r>
+        <w:rPr/>
+        <w:t>3. 광고모델 전략</w:t>
+      </w:r>
+      <w:r>
+        <w:rPr/>
+        <w:br/>
+      </w:r>
+      <w:r>
+        <w:rPr/>
+        <w:t>● 소비자의 광고메시지 수용도에 영향을 미치는 광고모델의 특성</w:t>
+      </w:r>
+      <w:r>
+        <w:rPr/>
+        <w:br/>
+      </w:r>
+      <w:r>
+        <w:rPr/>
+        <w:t>- 신뢰성</w:t>
+      </w:r>
+      <w:r>
+        <w:rPr/>
+        <w:br/>
+      </w:r>
+      <w:r>
+        <w:rPr/>
+        <w:t>- 매력성</w:t>
+      </w:r>
+    </w:p>
+    <w:p>
+      <w:pPr>
+        <w:rPr>
+          <w:szCs w:val="20"/>
+        </w:rPr>
+      </w:pPr>
+      <w:r>
+        <w:rPr>
+          <w:lang w:eastAsia="ko-KR"/>
+          <w:rFonts w:hint="eastAsia"/>
+          <w:szCs w:val="20"/>
+          <w:rtl w:val="off"/>
+        </w:rPr>
+        <w:t>10</w:t>
+      </w:r>
+      <w:r>
+        <w:rPr>
+          <w:rFonts w:hint="eastAsia"/>
+          <w:szCs w:val="20"/>
+        </w:rPr>
+        <w:t>주차 학습</w:t>
+      </w:r>
+    </w:p>
+    <w:p>
+      <w:pPr>
+        <w:rPr>
+          <w:b w:val="0"/>
+        </w:rPr>
+      </w:pPr>
+      <w:r>
+        <w:rPr>
+          <w:rFonts w:hint="eastAsia"/>
+          <w:szCs w:val="20"/>
+        </w:rPr>
+        <w:t xml:space="preserve">1교시 </w:t>
+      </w:r>
+      <w:r>
+        <w:rPr>
+          <w:rFonts w:hint="eastAsia"/>
+          <w:szCs w:val="20"/>
+        </w:rPr>
+        <w:t xml:space="preserve">학습 키워드 </w:t>
+      </w:r>
+      <w:r>
+        <w:rPr>
+          <w:szCs w:val="20"/>
+        </w:rPr>
+        <w:t>–</w:t>
+      </w:r>
+      <w:r>
+        <w:rPr>
+          <w:rFonts w:hint="eastAsia"/>
+          <w:szCs w:val="20"/>
+        </w:rPr>
+        <w:t xml:space="preserve"> </w:t>
+      </w:r>
+      <w:r>
+        <w:rPr/>
+        <w:t>● 인쇄매체의 종류와 특성</w:t>
+      </w:r>
+      <w:r>
+        <w:rPr/>
+        <w:br/>
+      </w:r>
+      <w:r>
+        <w:rPr/>
+        <w:t>● 전파매체의 종류와 특성</w:t>
+      </w:r>
+      <w:r>
+        <w:rPr/>
+        <w:br/>
+      </w:r>
+      <w:r>
+        <w:rPr/>
+        <w:t>● 옥외 광고</w:t>
+      </w:r>
+    </w:p>
+    <w:p>
+      <w:pPr>
+        <w:rPr>
+          <w:b w:val="0"/>
+        </w:rPr>
+      </w:pPr>
+      <w:r>
+        <w:rPr/>
+        <w:t>● 인쇄매체의 종류와 특성을 설명할 수 있다.</w:t>
+      </w:r>
+      <w:r>
+        <w:rPr/>
+        <w:br/>
+      </w:r>
+      <w:r>
+        <w:rPr/>
+        <w:t>● 전파매체의 종류와 특성을 설명할 수 있다.</w:t>
+      </w:r>
+      <w:r>
+        <w:rPr/>
+        <w:br/>
+      </w:r>
+      <w:r>
+        <w:rPr/>
+        <w:t>● 옥외 광고를 설명할 수 있다.</w:t>
+      </w:r>
+    </w:p>
+    <w:p>
+      <w:pPr>
+        <w:rPr>
+          <w:b w:val="0"/>
+        </w:rPr>
+      </w:pPr>
+      <w:r>
+        <w:rPr/>
+        <w:t>1. 인쇄매체의 종류와 특성</w:t>
+      </w:r>
+      <w:r>
+        <w:rPr/>
+        <w:br/>
+      </w:r>
+      <w:r>
+        <w:rPr/>
+        <w:t>● 신문 광고</w:t>
+      </w:r>
+      <w:r>
+        <w:rPr/>
+        <w:br/>
+      </w:r>
+      <w:r>
+        <w:rPr/>
+        <w:t>- 대량의 도달범위, 즉시성, 신뢰성이 높으며 능동적 매체임</w:t>
+      </w:r>
+      <w:r>
+        <w:rPr/>
+        <w:br/>
+      </w:r>
+      <w:r>
+        <w:rPr/>
+        <w:t>- 소비자 마음속에 이미지를 확립한 브랜드의 경우 소비자 기억과 태도강화에 효과적임</w:t>
+      </w:r>
+    </w:p>
+    <w:p>
+      <w:pPr>
+        <w:rPr>
+          <w:b w:val="0"/>
+        </w:rPr>
+      </w:pPr>
+      <w:r>
+        <w:rPr/>
+        <w:t>2. 전파매체의 종류와 특성</w:t>
+      </w:r>
+      <w:r>
+        <w:rPr/>
+        <w:br/>
+      </w:r>
+      <w:r>
+        <w:rPr/>
+        <w:t>● TV 광고</w:t>
+      </w:r>
+      <w:r>
+        <w:rPr/>
+        <w:br/>
+      </w:r>
+      <w:r>
+        <w:rPr/>
+        <w:t>- 시청각을 다양하게 활용하여 창의적인 광고 메시지 전달이 가능함</w:t>
+      </w:r>
+      <w:r>
+        <w:rPr/>
+        <w:br/>
+      </w:r>
+      <w:r>
+        <w:rPr/>
+        <w:t>- 상품의 사용 방법이나 차별화 된 장점을 시각적으로 전달할 수 있음</w:t>
+      </w:r>
+      <w:r>
+        <w:rPr/>
+        <w:br/>
+      </w:r>
+      <w:r>
+        <w:rPr/>
+        <w:t>- 광고 혼잡도가 높으며 광고 회피현상이 높음</w:t>
+      </w:r>
+      <w:r>
+        <w:rPr/>
+        <w:br/>
+      </w:r>
+      <w:r>
+        <w:rPr/>
+        <w:t>● 라디오 광고</w:t>
+      </w:r>
+      <w:r>
+        <w:rPr/>
+        <w:br/>
+      </w:r>
+      <w:r>
+        <w:rPr/>
+        <w:t>- 4대 매체 중 비용 효율성이 가장 높음</w:t>
+      </w:r>
+      <w:r>
+        <w:rPr/>
+        <w:br/>
+      </w:r>
+      <w:r>
+        <w:rPr/>
+        <w:t>- 표적 소비자 선별 능력이 강함</w:t>
+      </w:r>
+    </w:p>
+    <w:p>
+      <w:pPr>
+        <w:rPr>
+          <w:b w:val="0"/>
+        </w:rPr>
+      </w:pPr>
+      <w:r>
+        <w:rPr/>
+        <w:t>3. 옥외 광고</w:t>
+      </w:r>
+      <w:r>
+        <w:rPr/>
+        <w:br/>
+      </w:r>
+      <w:r>
+        <w:rPr/>
+        <w:t>● 소비자들과의 모든 접점에서 광고할 수 있음</w:t>
+      </w:r>
+      <w:r>
+        <w:rPr/>
+        <w:br/>
+      </w:r>
+      <w:r>
+        <w:rPr/>
+        <w:t>● 같은 장소를 이동하는 소비자들에게 반복노출이 가능함</w:t>
+      </w:r>
+    </w:p>
+    <w:p>
+      <w:pPr>
+        <w:rPr>
+          <w:b w:val="0"/>
+        </w:rPr>
+      </w:pPr>
+      <w:r>
+        <w:rPr>
+          <w:rFonts w:hint="eastAsia"/>
+          <w:szCs w:val="20"/>
+        </w:rPr>
+        <w:t xml:space="preserve">2교시 학습 키워드 - </w:t>
+      </w:r>
+      <w:r>
+        <w:rPr/>
+        <w:t>● 디지털 미디어와 광고</w:t>
+      </w:r>
+      <w:r>
+        <w:rPr/>
+        <w:br/>
+      </w:r>
+      <w:r>
+        <w:rPr/>
+        <w:t>● 인터넷(On-line Media) 광고</w:t>
+      </w:r>
+      <w:r>
+        <w:rPr/>
+        <w:br/>
+      </w:r>
+      <w:r>
+        <w:rPr/>
+        <w:t>● 소셜미디어</w:t>
+      </w:r>
+    </w:p>
+    <w:p>
+      <w:pPr>
+        <w:rPr>
+          <w:b w:val="0"/>
+        </w:rPr>
+      </w:pPr>
+      <w:r>
+        <w:rPr/>
+        <w:t>● 디지털 미디어 광고에서의 종류를 나열할 수 있다.</w:t>
+      </w:r>
+      <w:r>
+        <w:rPr/>
+        <w:br/>
+      </w:r>
+      <w:r>
+        <w:rPr/>
+        <w:t>● 인터넷 광고의 특성을 설명할 수 있다.</w:t>
+      </w:r>
+      <w:r>
+        <w:rPr/>
+        <w:br/>
+      </w:r>
+      <w:r>
+        <w:rPr/>
+        <w:t>● 소셜미디어 유형에 대해 설명할 수 있다.</w:t>
+      </w:r>
+    </w:p>
+    <w:p>
+      <w:pPr>
+        <w:rPr>
+          <w:b w:val="0"/>
+        </w:rPr>
+      </w:pPr>
+      <w:r>
+        <w:rPr/>
+        <w:t>1. 디지털 미디어와 광고</w:t>
+      </w:r>
+      <w:r>
+        <w:rPr/>
+        <w:br/>
+      </w:r>
+      <w:r>
+        <w:rPr/>
+        <w:t>● 케이블 TV</w:t>
+      </w:r>
+      <w:r>
+        <w:rPr/>
+        <w:br/>
+      </w:r>
+      <w:r>
+        <w:rPr/>
+        <w:t>- 세분화된 시청자를 가지고 있음</w:t>
+      </w:r>
+      <w:r>
+        <w:rPr/>
+        <w:br/>
+      </w:r>
+      <w:r>
+        <w:rPr/>
+        <w:t>- 중간광고를 허용함</w:t>
+      </w:r>
+      <w:r>
+        <w:rPr/>
+        <w:br/>
+      </w:r>
+      <w:r>
+        <w:rPr/>
+        <w:t>● 위성 TV : 수백 개의 다채널 방송이 가능함</w:t>
+      </w:r>
+    </w:p>
+    <w:p>
+      <w:pPr>
+        <w:rPr>
+          <w:b w:val="0"/>
+        </w:rPr>
+      </w:pPr>
+      <w:r>
+        <w:rPr/>
+        <w:t>2. 인터넷(On-line Media) 광고</w:t>
+      </w:r>
+      <w:r>
+        <w:rPr/>
+        <w:br/>
+      </w:r>
+      <w:r>
+        <w:rPr/>
+        <w:t>● 선별적 수용자를 가짐</w:t>
+      </w:r>
+      <w:r>
+        <w:rPr/>
+        <w:br/>
+      </w:r>
+      <w:r>
+        <w:rPr/>
+        <w:t>● 시간과 공간을 무제한 확보할 수 있음</w:t>
+      </w:r>
+      <w:r>
+        <w:rPr/>
+        <w:br/>
+      </w:r>
+      <w:r>
+        <w:rPr/>
+        <w:t>● 유형</w:t>
+      </w:r>
+      <w:r>
+        <w:rPr/>
+        <w:br/>
+      </w:r>
+      <w:r>
+        <w:rPr/>
+        <w:t>- 디스플레이 광고</w:t>
+      </w:r>
+      <w:r>
+        <w:rPr/>
+        <w:br/>
+      </w:r>
+      <w:r>
+        <w:rPr/>
+        <w:t>- 검색광고</w:t>
+      </w:r>
+      <w:r>
+        <w:rPr/>
+        <w:br/>
+      </w:r>
+      <w:r>
+        <w:rPr/>
+        <w:t>● 배너 광고</w:t>
+      </w:r>
+      <w:r>
+        <w:rPr/>
+        <w:br/>
+      </w:r>
+      <w:r>
+        <w:rPr/>
+        <w:t>- 웹페이지 내 특정 장소에 존재하는 사각형 형태의 띠모양 광고</w:t>
+      </w:r>
+      <w:r>
+        <w:rPr/>
+        <w:br/>
+      </w:r>
+      <w:r>
+        <w:rPr/>
+        <w:t>- 클릭하면 해당 광고메시지와 연결되는 형식임</w:t>
+      </w:r>
+      <w:r>
+        <w:rPr/>
+        <w:br/>
+      </w:r>
+      <w:r>
+        <w:rPr/>
+        <w:t>- 낮은 클릭률과 낮은 광고주목률</w:t>
+      </w:r>
+    </w:p>
+    <w:p>
+      <w:pPr>
+        <w:rPr>
+          <w:szCs w:val="20"/>
+        </w:rPr>
+      </w:pPr>
+      <w:r>
+        <w:rPr>
+          <w:lang w:eastAsia="ko-KR"/>
+          <w:rFonts w:hint="eastAsia"/>
+          <w:szCs w:val="20"/>
+          <w:rtl w:val="off"/>
+        </w:rPr>
+        <w:t>11</w:t>
+      </w:r>
+      <w:r>
+        <w:rPr>
+          <w:rFonts w:hint="eastAsia"/>
+          <w:szCs w:val="20"/>
+        </w:rPr>
+        <w:t>주차 학습</w:t>
+      </w:r>
+    </w:p>
+    <w:p>
+      <w:pPr>
+        <w:rPr>
+          <w:b w:val="0"/>
+        </w:rPr>
+      </w:pPr>
+      <w:r>
+        <w:rPr>
+          <w:rFonts w:hint="eastAsia"/>
+          <w:szCs w:val="20"/>
+        </w:rPr>
+        <w:t xml:space="preserve">1교시 </w:t>
+      </w:r>
+      <w:r>
+        <w:rPr>
+          <w:rFonts w:hint="eastAsia"/>
+          <w:szCs w:val="20"/>
+        </w:rPr>
+        <w:t xml:space="preserve">학습 키워드 </w:t>
+      </w:r>
+      <w:r>
+        <w:rPr>
+          <w:szCs w:val="20"/>
+        </w:rPr>
+        <w:t>–</w:t>
+      </w:r>
+      <w:r>
+        <w:rPr>
+          <w:rFonts w:hint="eastAsia"/>
+          <w:szCs w:val="20"/>
+        </w:rPr>
+        <w:t xml:space="preserve"> </w:t>
+      </w:r>
+      <w:r>
+        <w:rPr/>
+        <w:t>● 광고매체 기획의 기본 개념</w:t>
+      </w:r>
+      <w:r>
+        <w:rPr/>
+        <w:br/>
+      </w:r>
+      <w:r>
+        <w:rPr/>
+        <w:t>● 광고매체의 노출효과</w:t>
+      </w:r>
+      <w:r>
+        <w:rPr/>
+        <w:br/>
+      </w:r>
+      <w:r>
+        <w:rPr/>
+        <w:t>● 유효빈도와 유효도달률</w:t>
+      </w:r>
+    </w:p>
+    <w:p>
+      <w:pPr>
+        <w:rPr>
+          <w:b w:val="0"/>
+        </w:rPr>
+      </w:pPr>
+      <w:r>
+        <w:rPr/>
+        <w:t>● 광고매체 기획의 기본 개념을 설명할 수 있다.</w:t>
+      </w:r>
+      <w:r>
+        <w:rPr/>
+        <w:br/>
+      </w:r>
+      <w:r>
+        <w:rPr/>
+        <w:t>● 광고매체의 노출효과를 설명할 수 있다.</w:t>
+      </w:r>
+      <w:r>
+        <w:rPr/>
+        <w:br/>
+      </w:r>
+      <w:r>
+        <w:rPr/>
+        <w:t>● 유효빈도와 유효도달률을 설명할 수 있다.</w:t>
+      </w:r>
+    </w:p>
+    <w:p>
+      <w:pPr>
+        <w:rPr>
+          <w:b w:val="0"/>
+        </w:rPr>
+      </w:pPr>
+      <w:r>
+        <w:rPr/>
+        <w:t>1. 광고매체 기획의 기본 개념</w:t>
+      </w:r>
+      <w:r>
+        <w:rPr/>
+        <w:br/>
+      </w:r>
+      <w:r>
+        <w:rPr/>
+        <w:t>● 방송매체</w:t>
+      </w:r>
+      <w:r>
+        <w:rPr/>
+        <w:br/>
+      </w:r>
+      <w:r>
+        <w:rPr/>
+        <w:t>- 시청률</w:t>
+      </w:r>
+      <w:r>
+        <w:rPr/>
+        <w:br/>
+      </w:r>
+      <w:r>
+        <w:rPr/>
+        <w:t>- 청취율</w:t>
+      </w:r>
+      <w:r>
+        <w:rPr/>
+        <w:br/>
+      </w:r>
+      <w:r>
+        <w:rPr/>
+        <w:t>● 인쇄매체</w:t>
+      </w:r>
+      <w:r>
+        <w:rPr/>
+        <w:br/>
+      </w:r>
+      <w:r>
+        <w:rPr/>
+        <w:t>- 구독률</w:t>
+      </w:r>
+      <w:r>
+        <w:rPr/>
+        <w:br/>
+      </w:r>
+      <w:r>
+        <w:rPr/>
+        <w:t>- 열독률</w:t>
+      </w:r>
+    </w:p>
+    <w:p>
+      <w:pPr>
+        <w:rPr>
+          <w:b w:val="0"/>
+        </w:rPr>
+      </w:pPr>
+      <w:r>
+        <w:rPr/>
+        <w:t>2. 광고매체의 노출효과</w:t>
+      </w:r>
+      <w:r>
+        <w:rPr/>
+        <w:br/>
+      </w:r>
+      <w:r>
+        <w:rPr/>
+        <w:t xml:space="preserve">● 총 노출량(GRP) : 특정 광고 스케줄에 포함되어 있는 각 비히클에 노출된 표적 수용자들의 총 접촉률 → 중복 노출량 </w:t>
+      </w:r>
+      <w:r>
+        <w:rPr/>
+        <w:br/>
+      </w:r>
+      <w:r>
+        <w:rPr/>
+        <w:t>● CPM</w:t>
+      </w:r>
+      <w:r>
+        <w:rPr/>
+        <w:br/>
+      </w:r>
+      <w:r>
+        <w:rPr/>
+        <w:t>- 표적 수용자 천명에게 도달하는데 드는 광고비용</w:t>
+      </w:r>
+      <w:r>
+        <w:rPr/>
+        <w:br/>
+      </w:r>
+      <w:r>
+        <w:rPr/>
+        <w:t>- CPM을 표준화하여 비용효율성을 비교할 수 있음</w:t>
+      </w:r>
+      <w:r>
+        <w:rPr/>
+        <w:br/>
+      </w:r>
+      <w:r>
+        <w:rPr/>
+        <w:t>● CPRP</w:t>
+      </w:r>
+      <w:r>
+        <w:rPr/>
+        <w:br/>
+      </w:r>
+      <w:r>
+        <w:rPr/>
+        <w:t>- 1%의 시청률에 드는 매체 비용</w:t>
+      </w:r>
+      <w:r>
+        <w:rPr/>
+        <w:br/>
+      </w:r>
+      <w:r>
+        <w:rPr/>
+        <w:t>- TV 프로그램의 광고효율성을 비교 및 평가할 때 사용함</w:t>
+      </w:r>
+    </w:p>
+    <w:p>
+      <w:pPr>
+        <w:rPr>
+          <w:b w:val="0"/>
+        </w:rPr>
+      </w:pPr>
+      <w:r>
+        <w:rPr/>
+        <w:t>3. 유효빈도와 유효도달률</w:t>
+      </w:r>
+      <w:r>
+        <w:rPr/>
+        <w:br/>
+      </w:r>
+      <w:r>
+        <w:rPr/>
+        <w:t>● Krugman(1972)</w:t>
+      </w:r>
+      <w:r>
+        <w:rPr/>
+        <w:br/>
+      </w:r>
+      <w:r>
+        <w:rPr/>
+        <w:t>- 광고 메시지가 효과를 발생시키기 위한 적정 노출빈도는 최소한 3회 이상은 필요함을 제안했음</w:t>
+      </w:r>
+      <w:r>
+        <w:rPr/>
+        <w:br/>
+      </w:r>
+      <w:r>
+        <w:rPr/>
+        <w:t>- 일부 전문가들은 세 번의 노출이 충분하지 않다고 주장함</w:t>
+      </w:r>
+      <w:r>
+        <w:rPr/>
+        <w:br/>
+      </w:r>
+      <w:r>
+        <w:rPr/>
+        <w:t>● 유효빈도 수준을 결정하는데 고려해야 하는 요인</w:t>
+      </w:r>
+      <w:r>
+        <w:rPr/>
+        <w:br/>
+      </w:r>
+      <w:r>
+        <w:rPr/>
+        <w:t>- 마케팅</w:t>
+      </w:r>
+      <w:r>
+        <w:rPr/>
+        <w:br/>
+      </w:r>
+      <w:r>
+        <w:rPr/>
+        <w:t>- 광고메시지 혹은 크리에이티브</w:t>
+      </w:r>
+      <w:r>
+        <w:rPr/>
+        <w:br/>
+      </w:r>
+      <w:r>
+        <w:rPr/>
+        <w:t>- 매체 요인</w:t>
+      </w:r>
+      <w:r>
+        <w:rPr/>
+        <w:br/>
+      </w:r>
+      <w:r>
+        <w:rPr/>
+        <w:t>● 유효 도달률</w:t>
+      </w:r>
+      <w:r>
+        <w:rPr/>
+        <w:br/>
+      </w:r>
+      <w:r>
+        <w:rPr/>
+        <w:t>- 유효빈도를 전제로 함</w:t>
+      </w:r>
+      <w:r>
+        <w:rPr/>
+        <w:br/>
+      </w:r>
+      <w:r>
+        <w:rPr/>
+        <w:t>- 유효빈도의 결정 없이 산출될 수 없음</w:t>
+      </w:r>
+    </w:p>
+    <w:p>
+      <w:pPr>
+        <w:rPr>
+          <w:b w:val="0"/>
+        </w:rPr>
+      </w:pPr>
+      <w:r>
+        <w:rPr>
+          <w:rFonts w:hint="eastAsia"/>
+          <w:szCs w:val="20"/>
+        </w:rPr>
+        <w:t xml:space="preserve">2교시 학습 키워드 - </w:t>
+      </w:r>
+      <w:r>
+        <w:rPr/>
+        <w:t xml:space="preserve">● 매체효과의 이해 </w:t>
+      </w:r>
+      <w:r>
+        <w:rPr/>
+        <w:br/>
+      </w:r>
+      <w:r>
+        <w:rPr/>
+        <w:t>● 매체기획의 환경분석</w:t>
+      </w:r>
+      <w:r>
+        <w:rPr/>
+        <w:br/>
+      </w:r>
+      <w:r>
+        <w:rPr/>
+        <w:t xml:space="preserve">● 매체기획의 목표 </w:t>
+      </w:r>
+      <w:r>
+        <w:rPr/>
+        <w:br/>
+      </w:r>
+      <w:r>
+        <w:rPr/>
+        <w:t>● 매체전략</w:t>
+      </w:r>
+      <w:r>
+        <w:rPr/>
+        <w:br/>
+      </w:r>
+      <w:r>
+        <w:rPr/>
+        <w:t>● 매체전술</w:t>
+      </w:r>
+    </w:p>
+    <w:p>
+      <w:pPr>
+        <w:rPr>
+          <w:b w:val="0"/>
+        </w:rPr>
+      </w:pPr>
+      <w:r>
+        <w:rPr/>
+        <w:t>● 매체효과에 대해서 설명할 수 있다.</w:t>
+      </w:r>
+      <w:r>
+        <w:rPr/>
+        <w:br/>
+      </w:r>
+      <w:r>
+        <w:rPr/>
+        <w:t>● 매체기획의 환경분석에 대해서 설명할 수 있다.</w:t>
+      </w:r>
+      <w:r>
+        <w:rPr/>
+        <w:br/>
+      </w:r>
+      <w:r>
+        <w:rPr/>
+        <w:t xml:space="preserve">● 매체기획의 목표를 설명할 수 있다. </w:t>
+      </w:r>
+      <w:r>
+        <w:rPr/>
+        <w:br/>
+      </w:r>
+      <w:r>
+        <w:rPr/>
+        <w:t>● 매체전략을 설명할 수 있다.</w:t>
+      </w:r>
+      <w:r>
+        <w:rPr/>
+        <w:br/>
+      </w:r>
+      <w:r>
+        <w:rPr/>
+        <w:t>● 매체전술에 대해 설명할 수 있다.</w:t>
+      </w:r>
+    </w:p>
+    <w:p>
+      <w:pPr>
+        <w:rPr>
+          <w:b w:val="0"/>
+        </w:rPr>
+      </w:pPr>
+      <w:r>
+        <w:rPr/>
+        <w:t>1. 매체효과의 이해</w:t>
+      </w:r>
+      <w:r>
+        <w:rPr/>
+        <w:br/>
+      </w:r>
+      <w:r>
+        <w:rPr/>
+        <w:t xml:space="preserve">● 매체효과 분석의 목적 </w:t>
+      </w:r>
+      <w:r>
+        <w:rPr/>
+        <w:br/>
+      </w:r>
+      <w:r>
+        <w:rPr/>
+        <w:t>-집행된 광고에 대해 경쟁사 대비 자사의 광고 노출량은 충분했는가?효율적으로 집행되었는가? 등을 분석 및 평가하여 문제점을 발견하고 향후 전략적인 매체집행을 위한 방향 제시</w:t>
+      </w:r>
+    </w:p>
+    <w:p>
+      <w:pPr>
+        <w:rPr>
+          <w:b w:val="0"/>
+        </w:rPr>
+      </w:pPr>
+      <w:r>
+        <w:rPr/>
+        <w:t>2. 매체기획의 환경분석</w:t>
+      </w:r>
+      <w:r>
+        <w:rPr/>
+        <w:br/>
+      </w:r>
+      <w:r>
+        <w:rPr/>
+        <w:t>● 매체기획 : 특정 상표나 서비스의 예상구매 고객에게 광고물을 가장 효과적으로 전달하기 위한 일련의 의사결정과정</w:t>
+      </w:r>
+      <w:r>
+        <w:rPr/>
+        <w:br/>
+      </w:r>
+      <w:r>
+        <w:rPr/>
+        <w:t>● 광고매체기획 : 환경 분석 후 매체목표, 매체전략, 매체전술 등으로 구성됨</w:t>
+      </w:r>
+    </w:p>
+    <w:p>
+      <w:pPr>
+        <w:rPr>
+          <w:b w:val="0"/>
+        </w:rPr>
+      </w:pPr>
+      <w:r>
+        <w:rPr/>
+        <w:t>3. 매체기획의 목표</w:t>
+      </w:r>
+      <w:r>
+        <w:rPr/>
+        <w:br/>
+      </w:r>
+      <w:r>
+        <w:rPr/>
+        <w:t>● 도입기 : 제품인지 구매의도 창출</w:t>
+      </w:r>
+      <w:r>
+        <w:rPr/>
+        <w:br/>
+      </w:r>
+      <w:r>
+        <w:rPr/>
+        <w:t>● 성장기 : 시장점유율 극대화</w:t>
+      </w:r>
+      <w:r>
+        <w:rPr/>
+        <w:br/>
+      </w:r>
+      <w:r>
+        <w:rPr/>
+        <w:t>● 성숙기 : 시장점유율 고수, 이윤극대화</w:t>
+      </w:r>
+      <w:r>
+        <w:rPr/>
+        <w:br/>
+      </w:r>
+      <w:r>
+        <w:rPr/>
+        <w:t>● 쇠퇴기 : 경비절감</w:t>
+      </w:r>
+    </w:p>
+    <w:p>
+      <w:pPr>
+        <w:rPr>
+          <w:b w:val="0"/>
+        </w:rPr>
+      </w:pPr>
+      <w:r>
+        <w:rPr/>
+        <w:t>4. 매체전략</w:t>
+      </w:r>
+      <w:r>
+        <w:rPr/>
+        <w:br/>
+      </w:r>
+      <w:r>
+        <w:rPr/>
+        <w:t>● 매체스케줄 전략</w:t>
+      </w:r>
+      <w:r>
+        <w:rPr/>
+        <w:br/>
+      </w:r>
+      <w:r>
+        <w:rPr/>
+        <w:t>- 지속형</w:t>
+      </w:r>
+      <w:r>
+        <w:rPr/>
+        <w:br/>
+      </w:r>
+      <w:r>
+        <w:rPr/>
+        <w:t>- 집중형</w:t>
+      </w:r>
+      <w:r>
+        <w:rPr/>
+        <w:br/>
+      </w:r>
+      <w:r>
+        <w:rPr/>
+        <w:t>- 파장형</w:t>
+      </w:r>
+    </w:p>
+    <w:p>
+      <w:pPr>
+        <w:rPr>
+          <w:b w:val="0"/>
+        </w:rPr>
+      </w:pPr>
+      <w:r>
+        <w:rPr/>
+        <w:t>5. 매체전술</w:t>
+      </w:r>
+      <w:r>
+        <w:rPr/>
+        <w:br/>
+      </w:r>
+      <w:r>
+        <w:rPr/>
+        <w:t>● 매체기획 수립 시 고려사항</w:t>
+      </w:r>
+      <w:r>
+        <w:rPr/>
+        <w:br/>
+      </w:r>
+      <w:r>
+        <w:rPr/>
+        <w:t>- 충분한 자료</w:t>
+      </w:r>
+      <w:r>
+        <w:rPr/>
+        <w:br/>
+      </w:r>
+      <w:r>
+        <w:rPr/>
+        <w:t xml:space="preserve">- 자료의 신뢰성  </w:t>
+      </w:r>
+      <w:r>
+        <w:rPr/>
+        <w:br/>
+      </w:r>
+      <w:r>
+        <w:rPr/>
+        <w:t xml:space="preserve">- 광고효과 측정의 어려움 </w:t>
+      </w:r>
+      <w:r>
+        <w:rPr/>
+        <w:br/>
+      </w:r>
+      <w:r>
+        <w:rPr/>
+        <w:t xml:space="preserve">- 매체기획 수립 시 시간의 부족 </w:t>
+      </w:r>
+      <w:r>
+        <w:rPr/>
+        <w:br/>
+      </w:r>
+      <w:r>
+        <w:rPr/>
+        <w:t>- 자료의 객관성</w:t>
+      </w:r>
+    </w:p>
+    <w:p>
+      <w:pPr>
+        <w:rPr>
+          <w:szCs w:val="20"/>
+        </w:rPr>
+      </w:pPr>
+      <w:r>
+        <w:rPr>
+          <w:lang w:eastAsia="ko-KR"/>
+          <w:rFonts w:hint="eastAsia"/>
+          <w:szCs w:val="20"/>
+          <w:rtl w:val="off"/>
+        </w:rPr>
+        <w:t>12</w:t>
+      </w:r>
+      <w:r>
+        <w:rPr>
+          <w:rFonts w:hint="eastAsia"/>
+          <w:szCs w:val="20"/>
+        </w:rPr>
+        <w:t>주차 학습</w:t>
+      </w:r>
+    </w:p>
+    <w:p>
+      <w:pPr>
+        <w:rPr>
+          <w:b w:val="0"/>
+        </w:rPr>
+      </w:pPr>
+      <w:r>
+        <w:rPr>
+          <w:rFonts w:hint="eastAsia"/>
+          <w:szCs w:val="20"/>
+        </w:rPr>
+        <w:t xml:space="preserve">1교시 </w:t>
+      </w:r>
+      <w:r>
+        <w:rPr>
+          <w:rFonts w:hint="eastAsia"/>
+          <w:szCs w:val="20"/>
+        </w:rPr>
+        <w:t xml:space="preserve">학습 키워드 </w:t>
+      </w:r>
+      <w:r>
+        <w:rPr>
+          <w:szCs w:val="20"/>
+        </w:rPr>
+        <w:t>–</w:t>
+      </w:r>
+      <w:r>
+        <w:rPr>
+          <w:rFonts w:hint="eastAsia"/>
+          <w:szCs w:val="20"/>
+        </w:rPr>
+        <w:t xml:space="preserve"> </w:t>
+      </w:r>
+      <w:r>
+        <w:rPr/>
+        <w:t>● 광고조사의 개념과 정의 광고효과 측정</w:t>
+      </w:r>
+      <w:r>
+        <w:rPr/>
+        <w:br/>
+      </w:r>
+      <w:r>
+        <w:rPr/>
+        <w:t>● 광고조사의 영역과 과정</w:t>
+      </w:r>
+      <w:r>
+        <w:rPr/>
+        <w:br/>
+      </w:r>
+      <w:r>
+        <w:rPr/>
+        <w:t>● 조사의 종류와 실험연구</w:t>
+      </w:r>
+    </w:p>
+    <w:p>
+      <w:pPr>
+        <w:rPr>
+          <w:b w:val="0"/>
+        </w:rPr>
+      </w:pPr>
+      <w:r>
+        <w:rPr/>
+        <w:t>● 마케팅조사와 광고조사의 개념과 차이를 이해하고 설명할 수 있다.</w:t>
+      </w:r>
+      <w:r>
+        <w:rPr/>
+        <w:br/>
+      </w:r>
+      <w:r>
+        <w:rPr/>
+        <w:t>● 광고조사의 영역과 과정에 대해 설명할 수 있다.</w:t>
+      </w:r>
+      <w:r>
+        <w:rPr/>
+        <w:br/>
+      </w:r>
+      <w:r>
+        <w:rPr/>
+        <w:t>● 연구목적에 따른 조사의 종류를 나열할 수 있다.</w:t>
+      </w:r>
+    </w:p>
+    <w:p>
+      <w:pPr>
+        <w:rPr>
+          <w:b w:val="0"/>
+        </w:rPr>
+      </w:pPr>
+      <w:r>
+        <w:rPr/>
+        <w:t>1. 광고조사의 개념과 정의 광고효과 측정</w:t>
+      </w:r>
+      <w:r>
+        <w:rPr/>
+        <w:br/>
+      </w:r>
+      <w:r>
+        <w:rPr/>
+        <w:t>● 광고조사 : 광고와 관련된 실제적인 문제 해결을 합리적으로 해결하기 위해 객관적이며 체계적으로 자료를 수집하고 분석하는 것 → 실무적인 성격이 강함</w:t>
+      </w:r>
+    </w:p>
+    <w:p>
+      <w:pPr>
+        <w:rPr>
+          <w:b w:val="0"/>
+        </w:rPr>
+      </w:pPr>
+      <w:r>
+        <w:rPr/>
+        <w:t>2. 광고조사의 영역과 과정</w:t>
+      </w:r>
+      <w:r>
+        <w:rPr/>
+        <w:br/>
+      </w:r>
+      <w:r>
+        <w:rPr/>
+        <w:t>● 광고전략조사</w:t>
+      </w:r>
+      <w:r>
+        <w:rPr/>
+        <w:br/>
+      </w:r>
+      <w:r>
+        <w:rPr/>
+        <w:t>- 상황분석 조사</w:t>
+      </w:r>
+      <w:r>
+        <w:rPr/>
+        <w:br/>
+      </w:r>
+      <w:r>
+        <w:rPr/>
+        <w:t>- 예산조사</w:t>
+      </w:r>
+      <w:r>
+        <w:rPr/>
+        <w:br/>
+      </w:r>
+      <w:r>
+        <w:rPr/>
+        <w:t>- 매체조사</w:t>
+      </w:r>
+      <w:r>
+        <w:rPr/>
+        <w:br/>
+      </w:r>
+      <w:r>
+        <w:rPr/>
+        <w:t>- 메시지 조사 등</w:t>
+      </w:r>
+      <w:r>
+        <w:rPr/>
+        <w:br/>
+      </w:r>
+      <w:r>
+        <w:rPr/>
+        <w:t>● 광고조사의 과정 : 문제 발생 → 문제규명 → 조사계획서 수립 → 측정도구 작성 → 자료의 수집 → 자료의 정리 및 분석 → 조사보고서 작성 및 활용조사</w:t>
+      </w:r>
+    </w:p>
+    <w:p>
+      <w:pPr>
+        <w:rPr>
+          <w:b w:val="0"/>
+        </w:rPr>
+      </w:pPr>
+      <w:r>
+        <w:rPr/>
+        <w:t>3. 조사의 종류와 실험연구</w:t>
+      </w:r>
+      <w:r>
+        <w:rPr/>
+        <w:br/>
+      </w:r>
+      <w:r>
+        <w:rPr/>
+        <w:t>● 조사의 기본 목적에 의한 분류</w:t>
+      </w:r>
+      <w:r>
+        <w:rPr/>
+        <w:br/>
+      </w:r>
+      <w:r>
+        <w:rPr/>
+        <w:t>- 탐색적 조사</w:t>
+      </w:r>
+      <w:r>
+        <w:rPr/>
+        <w:br/>
+      </w:r>
+      <w:r>
+        <w:rPr/>
+        <w:t>- 기술적 조사</w:t>
+      </w:r>
+      <w:r>
+        <w:rPr/>
+        <w:br/>
+      </w:r>
+      <w:r>
+        <w:rPr/>
+        <w:t>- 인과적 조사</w:t>
+      </w:r>
+    </w:p>
+    <w:p>
+      <w:pPr>
+        <w:rPr>
+          <w:b w:val="0"/>
+        </w:rPr>
+      </w:pPr>
+      <w:r>
+        <w:rPr>
+          <w:rFonts w:hint="eastAsia"/>
+          <w:szCs w:val="20"/>
+        </w:rPr>
+        <w:t xml:space="preserve">2교시 학습 키워드 - </w:t>
+      </w:r>
+      <w:r>
+        <w:rPr/>
+        <w:t xml:space="preserve">● 광고효과 측정의 개념이해 </w:t>
+      </w:r>
+      <w:r>
+        <w:rPr/>
+        <w:br/>
+      </w:r>
+      <w:r>
+        <w:rPr/>
+        <w:t>● 광고 접촉에 따른 광고효과 측정</w:t>
+      </w:r>
+      <w:r>
+        <w:rPr/>
+        <w:br/>
+      </w:r>
+      <w:r>
+        <w:rPr/>
+        <w:t xml:space="preserve">● 커뮤니케이션 효과 측정 </w:t>
+      </w:r>
+      <w:r>
+        <w:rPr/>
+        <w:br/>
+      </w:r>
+      <w:r>
+        <w:rPr/>
+        <w:t xml:space="preserve">● 매출효과 </w:t>
+      </w:r>
+      <w:r>
+        <w:rPr/>
+        <w:br/>
+      </w:r>
+      <w:r>
+        <w:rPr/>
+        <w:t>● 그 외 다양한 광고효과 측정</w:t>
+      </w:r>
+    </w:p>
+    <w:p>
+      <w:pPr>
+        <w:rPr>
+          <w:b w:val="0"/>
+        </w:rPr>
+      </w:pPr>
+      <w:r>
+        <w:rPr/>
+        <w:t>● 광고효과 측정의 체계를 설명할 수 있다.</w:t>
+      </w:r>
+      <w:r>
+        <w:rPr/>
+        <w:br/>
+      </w:r>
+      <w:r>
+        <w:rPr/>
+        <w:t>● 광고 접촉에 따른 광고효과 측정에 대해 설명할 수 있다.</w:t>
+      </w:r>
+      <w:r>
+        <w:rPr/>
+        <w:br/>
+      </w:r>
+      <w:r>
+        <w:rPr/>
+        <w:t>● 광고의 커뮤니케이션 효과와 측정방법을 설명할 수 있다.</w:t>
+      </w:r>
+      <w:r>
+        <w:rPr/>
+        <w:br/>
+      </w:r>
+      <w:r>
+        <w:rPr/>
+        <w:t>● 매출효과에 대해 설명할 수 있다.</w:t>
+      </w:r>
+      <w:r>
+        <w:rPr/>
+        <w:br/>
+      </w:r>
+      <w:r>
+        <w:rPr/>
+        <w:t>● 다양한 광고효과 측정에 대해 설명할 수 있다.</w:t>
+      </w:r>
+      <w:r>
+        <w:rPr/>
+        <w:br/>
+      </w:r>
+      <w:r>
+        <w:rPr/>
+        <w:t>1. 광고효과 측정의 개념이해</w:t>
+      </w:r>
+      <w:r>
+        <w:rPr/>
+        <w:br/>
+      </w:r>
+      <w:r>
+        <w:rPr/>
+        <w:t>● 광고효과 측정 시기에 따른 조사</w:t>
+      </w:r>
+      <w:r>
+        <w:rPr/>
+        <w:br/>
+      </w:r>
+      <w:r>
+        <w:rPr/>
+        <w:t>- 사전조사</w:t>
+      </w:r>
+      <w:r>
+        <w:rPr/>
+        <w:br/>
+      </w:r>
+      <w:r>
+        <w:rPr/>
+        <w:t>- 사후조사</w:t>
+      </w:r>
+      <w:r>
+        <w:rPr/>
+        <w:br/>
+      </w:r>
+      <w:r>
+        <w:rPr/>
+        <w:t>● 광고목표에 따른 광고효과 측정 방법</w:t>
+      </w:r>
+      <w:r>
+        <w:rPr/>
+        <w:br/>
+      </w:r>
+      <w:r>
+        <w:rPr/>
+        <w:t>- 광고접촉 효과</w:t>
+      </w:r>
+      <w:r>
+        <w:rPr/>
+        <w:br/>
+      </w:r>
+      <w:r>
+        <w:rPr/>
+        <w:t>- 정보처리 과정 및 태도 변화에 미치는 커뮤니케이션 효과</w:t>
+      </w:r>
+      <w:r>
+        <w:rPr/>
+        <w:br/>
+      </w:r>
+      <w:r>
+        <w:rPr/>
+        <w:t xml:space="preserve">- 구매 및 매출 효과 </w:t>
+      </w:r>
+    </w:p>
+    <w:p>
+      <w:pPr>
+        <w:rPr>
+          <w:b w:val="0"/>
+        </w:rPr>
+      </w:pPr>
+      <w:r>
+        <w:rPr/>
+        <w:t>2. 광고 접촉에 따른 광고효과 측정</w:t>
+      </w:r>
+      <w:r>
+        <w:rPr/>
+        <w:br/>
+      </w:r>
+      <w:r>
+        <w:rPr/>
+        <w:t>● 광고접촉의 인지도 측정</w:t>
+      </w:r>
+      <w:r>
+        <w:rPr/>
+        <w:br/>
+      </w:r>
+      <w:r>
+        <w:rPr/>
+        <w:t>- 재인법</w:t>
+      </w:r>
+      <w:r>
+        <w:rPr/>
+        <w:br/>
+      </w:r>
+      <w:r>
+        <w:rPr/>
+        <w:t>- 회상법(재생법)</w:t>
+      </w:r>
+    </w:p>
+    <w:p>
+      <w:pPr>
+        <w:rPr>
+          <w:b w:val="0"/>
+        </w:rPr>
+      </w:pPr>
+      <w:r>
+        <w:rPr/>
+        <w:t>3. 커뮤니케이션 효과 측정</w:t>
+      </w:r>
+      <w:r>
+        <w:rPr/>
+        <w:br/>
+      </w:r>
+      <w:r>
+        <w:rPr/>
+        <w:t>● 광고태도의 3요소</w:t>
+      </w:r>
+      <w:r>
+        <w:rPr/>
+        <w:br/>
+      </w:r>
+      <w:r>
+        <w:rPr/>
+        <w:t>- 인지적 요소</w:t>
+      </w:r>
+      <w:r>
+        <w:rPr/>
+        <w:br/>
+      </w:r>
+      <w:r>
+        <w:rPr/>
+        <w:t>- 감정적 요소</w:t>
+      </w:r>
+      <w:r>
+        <w:rPr/>
+        <w:br/>
+      </w:r>
+      <w:r>
+        <w:rPr/>
+        <w:t>- 행동적 요소</w:t>
+      </w:r>
+    </w:p>
+    <w:p>
+      <w:pPr>
+        <w:rPr>
+          <w:b w:val="0"/>
+        </w:rPr>
+      </w:pPr>
+      <w:r>
+        <w:rPr/>
+        <w:t>4. 매출효과</w:t>
+      </w:r>
+      <w:r>
+        <w:rPr/>
+        <w:br/>
+      </w:r>
+      <w:r>
+        <w:rPr/>
+        <w:t>● 측정방법</w:t>
+      </w:r>
+      <w:r>
+        <w:rPr/>
+        <w:br/>
+      </w:r>
+      <w:r>
+        <w:rPr/>
+        <w:t>- 목표 소비자에게 측정도구를 이용하여 광고가 제품구매에 미치는 영향을 측정함</w:t>
+      </w:r>
+      <w:r>
+        <w:rPr/>
+        <w:br/>
+      </w:r>
+      <w:r>
+        <w:rPr/>
+        <w:t>- 광고 집행 전후 매출을 비교함</w:t>
+      </w:r>
+    </w:p>
+    <w:p>
+      <w:pPr>
+        <w:rPr>
+          <w:b w:val="0"/>
+        </w:rPr>
+      </w:pPr>
+      <w:r>
+        <w:rPr/>
+        <w:t>5. 그 외 다양한 광고효과 측정</w:t>
+      </w:r>
+      <w:r>
+        <w:rPr/>
+        <w:br/>
+      </w:r>
+      <w:r>
+        <w:rPr/>
+        <w:t>● 광고모델 평가 시 고려해야 할 요소</w:t>
+      </w:r>
+      <w:r>
+        <w:rPr/>
+        <w:br/>
+      </w:r>
+      <w:r>
+        <w:rPr/>
+        <w:t>- 정보제공자의 신뢰성</w:t>
+      </w:r>
+      <w:r>
+        <w:rPr/>
+        <w:br/>
+      </w:r>
+      <w:r>
+        <w:rPr/>
+        <w:t>- 정보제공자의 매력성</w:t>
+      </w:r>
+      <w:r>
+        <w:rPr/>
+        <w:br/>
+      </w:r>
+      <w:r>
+        <w:rPr/>
+        <w:t>- 정보제공자의 매력성</w:t>
+      </w:r>
+    </w:p>
+    <w:p>
+      <w:pPr>
+        <w:rPr>
+          <w:szCs w:val="20"/>
+        </w:rPr>
+      </w:pPr>
+      <w:r>
+        <w:rPr>
+          <w:lang w:eastAsia="ko-KR"/>
+          <w:rFonts w:hint="eastAsia"/>
+          <w:szCs w:val="20"/>
+          <w:rtl w:val="off"/>
+        </w:rPr>
+        <w:t>13</w:t>
+      </w:r>
+      <w:r>
+        <w:rPr>
+          <w:rFonts w:hint="eastAsia"/>
+          <w:szCs w:val="20"/>
+        </w:rPr>
+        <w:t>주차 학습</w:t>
+      </w:r>
+    </w:p>
+    <w:p>
+      <w:pPr>
+        <w:rPr>
+          <w:b w:val="0"/>
+        </w:rPr>
+      </w:pPr>
+      <w:r>
+        <w:rPr>
+          <w:rFonts w:hint="eastAsia"/>
+          <w:szCs w:val="20"/>
+        </w:rPr>
+        <w:t xml:space="preserve">1교시 </w:t>
+      </w:r>
+      <w:r>
+        <w:rPr>
+          <w:rFonts w:hint="eastAsia"/>
+          <w:szCs w:val="20"/>
+        </w:rPr>
+        <w:t xml:space="preserve">학습 키워드 </w:t>
+      </w:r>
+      <w:r>
+        <w:rPr>
+          <w:szCs w:val="20"/>
+        </w:rPr>
+        <w:t>–</w:t>
+      </w:r>
+      <w:r>
+        <w:rPr>
+          <w:rFonts w:hint="eastAsia"/>
+          <w:szCs w:val="20"/>
+        </w:rPr>
+        <w:t xml:space="preserve"> </w:t>
+      </w:r>
+      <w:r>
+        <w:rPr/>
+        <w:t>● 국제 마케팅의 의미</w:t>
+      </w:r>
+      <w:r>
+        <w:rPr/>
+        <w:br/>
+      </w:r>
+      <w:r>
+        <w:rPr/>
+        <w:t>● 국제 광고와 환경</w:t>
+      </w:r>
+      <w:r>
+        <w:rPr/>
+        <w:br/>
+      </w:r>
+      <w:r>
+        <w:rPr/>
+        <w:t xml:space="preserve">● 국제광고 전략 </w:t>
+      </w:r>
+    </w:p>
+    <w:p>
+      <w:pPr>
+        <w:rPr>
+          <w:b w:val="0"/>
+        </w:rPr>
+      </w:pPr>
+      <w:r>
+        <w:rPr/>
+        <w:t>● 국제 마케팅의 의미를 설명할 수 있다.</w:t>
+      </w:r>
+      <w:r>
+        <w:rPr/>
+        <w:br/>
+      </w:r>
+      <w:r>
+        <w:rPr/>
+        <w:t>● 국제광고와 환경에 대해 설명할 수 있다.</w:t>
+      </w:r>
+      <w:r>
+        <w:rPr/>
+        <w:br/>
+      </w:r>
+      <w:r>
+        <w:rPr/>
+        <w:t>● 국제광고 전략을 이해하고 설명할 수 있다.</w:t>
+      </w:r>
+    </w:p>
+    <w:p>
+      <w:pPr>
+        <w:rPr>
+          <w:b w:val="0"/>
+        </w:rPr>
+      </w:pPr>
+      <w:r>
+        <w:rPr/>
+        <w:t>1. 국제 마케팅의 의미</w:t>
+      </w:r>
+      <w:r>
+        <w:rPr/>
+        <w:br/>
+      </w:r>
+      <w:r>
+        <w:rPr/>
+        <w:t>● 이익 등 기업목적을 달성하기 위해 특정 기업이 자사의 제품이나 서비스들의 흐름을 2개국 이상의 소비자들에게 돌리고 향하게 하는 등의 기업 활동을 수행하는 것</w:t>
+      </w:r>
+    </w:p>
+    <w:p>
+      <w:pPr>
+        <w:rPr>
+          <w:b w:val="0"/>
+        </w:rPr>
+      </w:pPr>
+      <w:r>
+        <w:rPr/>
+        <w:t>2. 국제 광고와 환경</w:t>
+      </w:r>
+      <w:r>
+        <w:rPr/>
+        <w:br/>
+      </w:r>
+      <w:r>
+        <w:rPr/>
+        <w:t>● 국제마케팅 커뮤니케이션</w:t>
+      </w:r>
+      <w:r>
+        <w:rPr/>
+        <w:br/>
+      </w:r>
+      <w:r>
+        <w:rPr/>
+        <w:t>- 국경을 넘어 이루어지는 마케팅 커뮤니케이션 활동</w:t>
+      </w:r>
+      <w:r>
+        <w:rPr/>
+        <w:br/>
+      </w:r>
+      <w:r>
+        <w:rPr/>
+        <w:t>- 국제화 단계와 해외 시장 개입 정도에 따라 국제화 단계와 해외 시장 개입 정도에 따라 점진적인 단계를 거침</w:t>
+      </w:r>
+      <w:r>
+        <w:rPr/>
+        <w:br/>
+      </w:r>
+      <w:r>
+        <w:rPr/>
+        <w:t>- 각 단계가 개별적으로 이루어지기도 함</w:t>
+      </w:r>
+      <w:r>
+        <w:rPr/>
+        <w:br/>
+      </w:r>
+      <w:r>
+        <w:rPr/>
+        <w:t>● 국제광고 : 국내제품의 해외 판촉을 촉진하기 위한 광고와 해외제품의 국내 판매를 촉진하기 위한 광고를 모두 지칭하는 다양한 의미의 복합적인 개념</w:t>
+      </w:r>
+    </w:p>
+    <w:p>
+      <w:pPr>
+        <w:rPr>
+          <w:b w:val="0"/>
+        </w:rPr>
+      </w:pPr>
+      <w:r>
+        <w:rPr/>
+        <w:t>3. 국제광고 전략</w:t>
+      </w:r>
+      <w:r>
+        <w:rPr/>
+        <w:br/>
+      </w:r>
+      <w:r>
+        <w:rPr/>
+        <w:t>● 현지화 전략 : 현지국가의 여건을 고려하여 최대한으로 마케팅 전략을 현지화 하는 전략</w:t>
+      </w:r>
+      <w:r>
+        <w:rPr/>
+        <w:br/>
+      </w:r>
+      <w:r>
+        <w:rPr/>
+        <w:t>● 기업은 국제광고 집행 시 업무를 수행하기 위한 자원과 업무 수행 조직 그리고 국제 커뮤니케이션을 위한 네트워크 형성은 충분한지 살펴보아야 함</w:t>
+      </w:r>
+      <w:r>
+        <w:rPr/>
+        <w:br/>
+      </w:r>
+      <w:r>
+        <w:rPr/>
+        <w:t>● 국가마다 판매촉진에 대한 규제가 다름</w:t>
+      </w:r>
+    </w:p>
+    <w:p>
+      <w:pPr>
+        <w:rPr>
+          <w:b w:val="0"/>
+        </w:rPr>
+      </w:pPr>
+      <w:r>
+        <w:rPr>
+          <w:rFonts w:hint="eastAsia"/>
+          <w:szCs w:val="20"/>
+        </w:rPr>
+        <w:t xml:space="preserve">2교시 학습 키워드 - </w:t>
+      </w:r>
+      <w:r>
+        <w:rPr/>
+        <w:t>● 소매점 마케팅</w:t>
+      </w:r>
+      <w:r>
+        <w:rPr/>
+        <w:br/>
+      </w:r>
+      <w:r>
+        <w:rPr/>
+        <w:t>● 소매점의 유형</w:t>
+      </w:r>
+      <w:r>
+        <w:rPr/>
+        <w:br/>
+      </w:r>
+      <w:r>
+        <w:rPr/>
+        <w:t xml:space="preserve">● 소매광고 </w:t>
+      </w:r>
+    </w:p>
+    <w:p>
+      <w:pPr>
+        <w:rPr>
+          <w:b w:val="0"/>
+        </w:rPr>
+      </w:pPr>
+      <w:r>
+        <w:rPr/>
+        <w:t>● 소매점 마케팅을 설명할 수 있다.</w:t>
+      </w:r>
+      <w:r>
+        <w:rPr/>
+        <w:br/>
+      </w:r>
+      <w:r>
+        <w:rPr/>
+        <w:t>● 소매점의 유형을 설명할 수 있다.</w:t>
+      </w:r>
+      <w:r>
+        <w:rPr/>
+        <w:br/>
+      </w:r>
+      <w:r>
+        <w:rPr/>
+        <w:t>● 소매광고의 목표와 고려사항을 설명할 수 있다.</w:t>
+      </w:r>
+    </w:p>
+    <w:p>
+      <w:pPr>
+        <w:rPr>
+          <w:b w:val="0"/>
+        </w:rPr>
+      </w:pPr>
+      <w:r>
+        <w:rPr/>
+        <w:t>1. 소매점 마케팅</w:t>
+      </w:r>
+      <w:r>
+        <w:rPr/>
+        <w:br/>
+      </w:r>
+      <w:r>
+        <w:rPr/>
+        <w:t xml:space="preserve">● 정의 : 생산자에서 소비자 또는 사용자에게 제품과 서비스가 이동되는 과정에서 일어나는 모든 마케팅 활동 </w:t>
+      </w:r>
+      <w:r>
+        <w:rPr/>
+        <w:br/>
+      </w:r>
+      <w:r>
+        <w:rPr/>
+        <w:t>● 고려사항</w:t>
+      </w:r>
+      <w:r>
+        <w:rPr/>
+        <w:br/>
+      </w:r>
+      <w:r>
+        <w:rPr/>
+        <w:t>- 점포 이미지 관리</w:t>
+      </w:r>
+      <w:r>
+        <w:rPr/>
+        <w:br/>
+      </w:r>
+      <w:r>
+        <w:rPr/>
+        <w:t xml:space="preserve">- 상권의 중요성 </w:t>
+      </w:r>
+      <w:r>
+        <w:rPr/>
+        <w:br/>
+      </w:r>
+      <w:r>
+        <w:rPr/>
+        <w:t>- 제조업체와 소매업체의 광고 메시지 일치성</w:t>
+      </w:r>
+      <w:r>
+        <w:rPr/>
+        <w:br/>
+      </w:r>
+      <w:r>
+        <w:rPr/>
+        <w:t>- 다른 업종과 제휴하는 연계마케팅 고려</w:t>
+      </w:r>
+      <w:r>
+        <w:rPr/>
+        <w:br/>
+      </w:r>
+      <w:r>
+        <w:rPr/>
+        <w:t xml:space="preserve">- 소비자의 구매 데이터 확보에 의한 차별화 마케팅 고려 </w:t>
+      </w:r>
+    </w:p>
+    <w:p>
+      <w:pPr>
+        <w:rPr>
+          <w:b w:val="0"/>
+        </w:rPr>
+      </w:pPr>
+      <w:r>
+        <w:rPr/>
+        <w:t>2. 소매점의 유형</w:t>
+      </w:r>
+      <w:r>
+        <w:rPr/>
+        <w:br/>
+      </w:r>
+      <w:r>
+        <w:rPr/>
+        <w:t>● 점포 소매점</w:t>
+      </w:r>
+      <w:r>
+        <w:rPr/>
+        <w:br/>
+      </w:r>
+      <w:r>
+        <w:rPr/>
+        <w:t>- 편의점, 슈퍼마켓, 전문점, 할인점, 양판점, 슈퍼 스토아, 전문 할인점, 회원제 도매 클럽, 자동판매기 등</w:t>
+      </w:r>
+    </w:p>
+    <w:p>
+      <w:pPr>
+        <w:rPr/>
+      </w:pPr>
+      <w:r>
+        <w:rPr/>
+        <w:t>● 무점포 소매점</w:t>
+      </w:r>
+    </w:p>
+    <w:p>
+      <w:pPr>
+        <w:rPr/>
+      </w:pPr>
+      <w:r>
+        <w:rPr/>
+        <w:t>- 텔레마케팅, 방문판매, 홈쇼핑, 통신판매, 인터넷 마케팅</w:t>
+      </w:r>
+    </w:p>
+    <w:p>
+      <w:r>
+        <w:rPr/>
+        <w:t>3. 소매광고</w:t>
+      </w:r>
+      <w:r>
+        <w:rPr/>
+        <w:br/>
+      </w:r>
+      <w:r>
+        <w:rPr/>
+        <w:t>● 목표</w:t>
+      </w:r>
+      <w:r>
+        <w:rPr/>
+        <w:br/>
+      </w:r>
+      <w:r>
+        <w:rPr/>
+        <w:t>- 단기적 목표 : 직접적이고 즉각적인 효과를 나타냄</w:t>
+      </w:r>
+      <w:r>
+        <w:rPr/>
+        <w:br/>
+      </w:r>
+      <w:r>
+        <w:rPr/>
+        <w:t>- 장기적 목표 : 점포 이미지 및 브랜드 포지션 개선</w:t>
+      </w:r>
+      <w:r>
+        <w:rPr/>
+        <w:br/>
+      </w:r>
+      <w:r>
+        <w:rPr/>
+        <w:t>● 소매점 광고전략 수립 시 소매점 광고의 범위와 규모를 고려해야 함</w:t>
+      </w:r>
+    </w:p>
     <w:sectPr>
       <w:pgSz w:w="11906" w:h="16838"/>
       <w:pgMar w:top="1701" w:right="1440" w:bottom="1440" w:left="1440" w:header="851" w:footer="992" w:gutter="0"/>
@@ -3632,133 +6210,133 @@
     <w:lsdException w:name="heading 7" w:uiPriority="9" w:qFormat="1"/>
     <w:lsdException w:name="heading 8" w:uiPriority="9" w:qFormat="1"/>
     <w:lsdException w:name="heading 9" w:uiPriority="9" w:qFormat="1"/>
-    <w:lsdException w:name="toc 1" w:uiPriority="777"/>
-    <w:lsdException w:name="toc 2" w:uiPriority="777"/>
-    <w:lsdException w:name="toc 3" w:uiPriority="777"/>
-    <w:lsdException w:name="toc 4" w:uiPriority="777"/>
-    <w:lsdException w:name="toc 5" w:uiPriority="777"/>
-    <w:lsdException w:name="toc 6" w:uiPriority="777"/>
-    <w:lsdException w:name="toc 7" w:uiPriority="777"/>
-    <w:lsdException w:name="toc 8" w:uiPriority="777"/>
-    <w:lsdException w:name="toc 9" w:uiPriority="777"/>
-    <w:lsdException w:name="caption" w:uiPriority="773" w:qFormat="1"/>
-    <w:lsdException w:name="Title" w:semiHidden="0" w:uiPriority="82" w:unhideWhenUsed="0" w:qFormat="1"/>
+    <w:lsdException w:name="toc 1" w:uiPriority="1911"/>
+    <w:lsdException w:name="toc 2" w:uiPriority="1911"/>
+    <w:lsdException w:name="toc 3" w:uiPriority="1911"/>
+    <w:lsdException w:name="toc 4" w:uiPriority="1911"/>
+    <w:lsdException w:name="toc 5" w:uiPriority="1911"/>
+    <w:lsdException w:name="toc 6" w:uiPriority="1911"/>
+    <w:lsdException w:name="toc 7" w:uiPriority="1911"/>
+    <w:lsdException w:name="toc 8" w:uiPriority="1911"/>
+    <w:lsdException w:name="toc 9" w:uiPriority="1911"/>
+    <w:lsdException w:name="caption" w:uiPriority="1907" w:qFormat="1"/>
+    <w:lsdException w:name="Title" w:semiHidden="0" w:uiPriority="130" w:unhideWhenUsed="0" w:qFormat="1"/>
     <w:lsdException w:name="Default Paragraph Font" w:uiPriority="1"/>
-    <w:lsdException w:name="Subtitle" w:semiHidden="0" w:uiPriority="83" w:unhideWhenUsed="0" w:qFormat="1"/>
-    <w:lsdException w:name="Strong" w:semiHidden="0" w:uiPriority="304" w:unhideWhenUsed="0" w:qFormat="1"/>
-    <w:lsdException w:name="Emphasis" w:semiHidden="0" w:uiPriority="296" w:unhideWhenUsed="0" w:qFormat="1"/>
-    <w:lsdException w:name="Table Grid" w:semiHidden="0" w:uiPriority="1925" w:unhideWhenUsed="0"/>
+    <w:lsdException w:name="Subtitle" w:semiHidden="0" w:uiPriority="131" w:unhideWhenUsed="0" w:qFormat="1"/>
+    <w:lsdException w:name="Strong" w:semiHidden="0" w:uiPriority="772" w:unhideWhenUsed="0" w:qFormat="1"/>
+    <w:lsdException w:name="Emphasis" w:semiHidden="0" w:uiPriority="662" w:unhideWhenUsed="0" w:qFormat="1"/>
+    <w:lsdException w:name="Table Grid" w:semiHidden="0" w:uiPriority="6437" w:unhideWhenUsed="0"/>
     <w:lsdException w:name="Placeholder Text" w:unhideWhenUsed="0"/>
     <w:lsdException w:name="No Spacing" w:semiHidden="0" w:uiPriority="1" w:unhideWhenUsed="0" w:qFormat="1"/>
-    <w:lsdException w:name="Light Shading" w:semiHidden="0" w:uiPriority="2082" w:unhideWhenUsed="0"/>
-    <w:lsdException w:name="Light List" w:semiHidden="0" w:uiPriority="2083" w:unhideWhenUsed="0"/>
-    <w:lsdException w:name="Light Grid" w:semiHidden="0" w:uiPriority="2084" w:unhideWhenUsed="0"/>
-    <w:lsdException w:name="Medium Shading 1" w:semiHidden="0" w:uiPriority="2085" w:unhideWhenUsed="0"/>
-    <w:lsdException w:name="Medium Shading 2" w:semiHidden="0" w:uiPriority="5170" w:unhideWhenUsed="0"/>
-    <w:lsdException w:name="Medium List 1" w:semiHidden="0" w:uiPriority="5171" w:unhideWhenUsed="0"/>
-    <w:lsdException w:name="Medium List 2" w:semiHidden="0" w:uiPriority="5430" w:unhideWhenUsed="0"/>
-    <w:lsdException w:name="Medium Grid 1" w:semiHidden="0" w:uiPriority="5431" w:unhideWhenUsed="0"/>
-    <w:lsdException w:name="Medium Grid 2" w:semiHidden="0" w:uiPriority="5444" w:unhideWhenUsed="0"/>
-    <w:lsdException w:name="Medium Grid 3" w:semiHidden="0" w:uiPriority="5445" w:unhideWhenUsed="0"/>
-    <w:lsdException w:name="Dark List" w:semiHidden="0" w:uiPriority="5494" w:unhideWhenUsed="0"/>
-    <w:lsdException w:name="Colorful Shading" w:semiHidden="0" w:uiPriority="5495" w:unhideWhenUsed="0"/>
-    <w:lsdException w:name="Colorful List" w:semiHidden="0" w:uiPriority="5508" w:unhideWhenUsed="0"/>
-    <w:lsdException w:name="Colorful Grid" w:semiHidden="0" w:uiPriority="5509" w:unhideWhenUsed="0"/>
-    <w:lsdException w:name="Light Shading Accent 1" w:semiHidden="0" w:uiPriority="2082" w:unhideWhenUsed="0"/>
-    <w:lsdException w:name="Light List Accent 1" w:semiHidden="0" w:uiPriority="2083" w:unhideWhenUsed="0"/>
-    <w:lsdException w:name="Light Grid Accent 1" w:semiHidden="0" w:uiPriority="2084" w:unhideWhenUsed="0"/>
-    <w:lsdException w:name="Medium Shading 1 Accent 1" w:semiHidden="0" w:uiPriority="2085" w:unhideWhenUsed="0"/>
-    <w:lsdException w:name="Medium Shading 2 Accent 1" w:semiHidden="0" w:uiPriority="5170" w:unhideWhenUsed="0"/>
-    <w:lsdException w:name="Medium List 1 Accent 1" w:semiHidden="0" w:uiPriority="5171" w:unhideWhenUsed="0"/>
+    <w:lsdException w:name="Light Shading" w:semiHidden="0" w:uiPriority="8322" w:unhideWhenUsed="0"/>
+    <w:lsdException w:name="Light List" w:semiHidden="0" w:uiPriority="8323" w:unhideWhenUsed="0"/>
+    <w:lsdException w:name="Light Grid" w:semiHidden="0" w:uiPriority="8324" w:unhideWhenUsed="0"/>
+    <w:lsdException w:name="Medium Shading 1" w:semiHidden="0" w:uiPriority="8325" w:unhideWhenUsed="0"/>
+    <w:lsdException w:name="Medium Shading 2" w:semiHidden="0" w:uiPriority="20848" w:unhideWhenUsed="0"/>
+    <w:lsdException w:name="Medium List 1" w:semiHidden="0" w:uiPriority="20849" w:unhideWhenUsed="0"/>
+    <w:lsdException w:name="Medium List 2" w:semiHidden="0" w:uiPriority="21552" w:unhideWhenUsed="0"/>
+    <w:lsdException w:name="Medium Grid 1" w:semiHidden="0" w:uiPriority="21553" w:unhideWhenUsed="0"/>
+    <w:lsdException w:name="Medium Grid 2" w:semiHidden="0" w:uiPriority="21572" w:unhideWhenUsed="0"/>
+    <w:lsdException w:name="Medium Grid 3" w:semiHidden="0" w:uiPriority="21573" w:unhideWhenUsed="0"/>
+    <w:lsdException w:name="Dark List" w:semiHidden="0" w:uiPriority="21652" w:unhideWhenUsed="0"/>
+    <w:lsdException w:name="Colorful Shading" w:semiHidden="0" w:uiPriority="21653" w:unhideWhenUsed="0"/>
+    <w:lsdException w:name="Colorful List" w:semiHidden="0" w:uiPriority="21768" w:unhideWhenUsed="0"/>
+    <w:lsdException w:name="Colorful Grid" w:semiHidden="0" w:uiPriority="21769" w:unhideWhenUsed="0"/>
+    <w:lsdException w:name="Light Shading Accent 1" w:semiHidden="0" w:uiPriority="8322" w:unhideWhenUsed="0"/>
+    <w:lsdException w:name="Light List Accent 1" w:semiHidden="0" w:uiPriority="8323" w:unhideWhenUsed="0"/>
+    <w:lsdException w:name="Light Grid Accent 1" w:semiHidden="0" w:uiPriority="8324" w:unhideWhenUsed="0"/>
+    <w:lsdException w:name="Medium Shading 1 Accent 1" w:semiHidden="0" w:uiPriority="8325" w:unhideWhenUsed="0"/>
+    <w:lsdException w:name="Medium Shading 2 Accent 1" w:semiHidden="0" w:uiPriority="20848" w:unhideWhenUsed="0"/>
+    <w:lsdException w:name="Medium List 1 Accent 1" w:semiHidden="0" w:uiPriority="20849" w:unhideWhenUsed="0"/>
     <w:lsdException w:name="Revision" w:unhideWhenUsed="0"/>
-    <w:lsdException w:name="List Paragraph" w:semiHidden="0" w:uiPriority="772" w:unhideWhenUsed="0" w:qFormat="1"/>
-    <w:lsdException w:name="Quote" w:semiHidden="0" w:uiPriority="599" w:unhideWhenUsed="0" w:qFormat="1"/>
-    <w:lsdException w:name="Intense Quote" w:semiHidden="0" w:uiPriority="630" w:unhideWhenUsed="0" w:qFormat="1"/>
-    <w:lsdException w:name="Medium List 2 Accent 1" w:semiHidden="0" w:uiPriority="5430" w:unhideWhenUsed="0"/>
-    <w:lsdException w:name="Medium Grid 1 Accent 1" w:semiHidden="0" w:uiPriority="5431" w:unhideWhenUsed="0"/>
-    <w:lsdException w:name="Medium Grid 2 Accent 1" w:semiHidden="0" w:uiPriority="5444" w:unhideWhenUsed="0"/>
-    <w:lsdException w:name="Medium Grid 3 Accent 1" w:semiHidden="0" w:uiPriority="5445" w:unhideWhenUsed="0"/>
-    <w:lsdException w:name="Dark List Accent 1" w:semiHidden="0" w:uiPriority="5494" w:unhideWhenUsed="0"/>
-    <w:lsdException w:name="Colorful Shading Accent 1" w:semiHidden="0" w:uiPriority="5495" w:unhideWhenUsed="0"/>
-    <w:lsdException w:name="Colorful List Accent 1" w:semiHidden="0" w:uiPriority="5508" w:unhideWhenUsed="0"/>
-    <w:lsdException w:name="Colorful Grid Accent 1" w:semiHidden="0" w:uiPriority="5509" w:unhideWhenUsed="0"/>
-    <w:lsdException w:name="Light Shading Accent 2" w:semiHidden="0" w:uiPriority="2082" w:unhideWhenUsed="0"/>
-    <w:lsdException w:name="Light List Accent 2" w:semiHidden="0" w:uiPriority="2083" w:unhideWhenUsed="0"/>
-    <w:lsdException w:name="Light Grid Accent 2" w:semiHidden="0" w:uiPriority="2084" w:unhideWhenUsed="0"/>
-    <w:lsdException w:name="Medium Shading 1 Accent 2" w:semiHidden="0" w:uiPriority="2085" w:unhideWhenUsed="0"/>
-    <w:lsdException w:name="Medium Shading 2 Accent 2" w:semiHidden="0" w:uiPriority="5170" w:unhideWhenUsed="0"/>
-    <w:lsdException w:name="Medium List 1 Accent 2" w:semiHidden="0" w:uiPriority="5171" w:unhideWhenUsed="0"/>
-    <w:lsdException w:name="Medium List 2 Accent 2" w:semiHidden="0" w:uiPriority="5430" w:unhideWhenUsed="0"/>
-    <w:lsdException w:name="Medium Grid 1 Accent 2" w:semiHidden="0" w:uiPriority="5431" w:unhideWhenUsed="0"/>
-    <w:lsdException w:name="Medium Grid 2 Accent 2" w:semiHidden="0" w:uiPriority="5444" w:unhideWhenUsed="0"/>
-    <w:lsdException w:name="Medium Grid 3 Accent 2" w:semiHidden="0" w:uiPriority="5445" w:unhideWhenUsed="0"/>
-    <w:lsdException w:name="Dark List Accent 2" w:semiHidden="0" w:uiPriority="5494" w:unhideWhenUsed="0"/>
-    <w:lsdException w:name="Colorful Shading Accent 2" w:semiHidden="0" w:uiPriority="5495" w:unhideWhenUsed="0"/>
-    <w:lsdException w:name="Colorful List Accent 2" w:semiHidden="0" w:uiPriority="5508" w:unhideWhenUsed="0"/>
-    <w:lsdException w:name="Colorful Grid Accent 2" w:semiHidden="0" w:uiPriority="5509" w:unhideWhenUsed="0"/>
-    <w:lsdException w:name="Light Shading Accent 3" w:semiHidden="0" w:uiPriority="2082" w:unhideWhenUsed="0"/>
-    <w:lsdException w:name="Light List Accent 3" w:semiHidden="0" w:uiPriority="2083" w:unhideWhenUsed="0"/>
-    <w:lsdException w:name="Light Grid Accent 3" w:semiHidden="0" w:uiPriority="2084" w:unhideWhenUsed="0"/>
-    <w:lsdException w:name="Medium Shading 1 Accent 3" w:semiHidden="0" w:uiPriority="2085" w:unhideWhenUsed="0"/>
-    <w:lsdException w:name="Medium Shading 2 Accent 3" w:semiHidden="0" w:uiPriority="5170" w:unhideWhenUsed="0"/>
-    <w:lsdException w:name="Medium List 1 Accent 3" w:semiHidden="0" w:uiPriority="5171" w:unhideWhenUsed="0"/>
-    <w:lsdException w:name="Medium List 2 Accent 3" w:semiHidden="0" w:uiPriority="5430" w:unhideWhenUsed="0"/>
-    <w:lsdException w:name="Medium Grid 1 Accent 3" w:semiHidden="0" w:uiPriority="5431" w:unhideWhenUsed="0"/>
-    <w:lsdException w:name="Medium Grid 2 Accent 3" w:semiHidden="0" w:uiPriority="5444" w:unhideWhenUsed="0"/>
-    <w:lsdException w:name="Medium Grid 3 Accent 3" w:semiHidden="0" w:uiPriority="5445" w:unhideWhenUsed="0"/>
-    <w:lsdException w:name="Dark List Accent 3" w:semiHidden="0" w:uiPriority="5494" w:unhideWhenUsed="0"/>
-    <w:lsdException w:name="Colorful Shading Accent 3" w:semiHidden="0" w:uiPriority="5495" w:unhideWhenUsed="0"/>
-    <w:lsdException w:name="Colorful List Accent 3" w:semiHidden="0" w:uiPriority="5508" w:unhideWhenUsed="0"/>
-    <w:lsdException w:name="Colorful Grid Accent 3" w:semiHidden="0" w:uiPriority="5509" w:unhideWhenUsed="0"/>
-    <w:lsdException w:name="Light Shading Accent 4" w:semiHidden="0" w:uiPriority="2082" w:unhideWhenUsed="0"/>
-    <w:lsdException w:name="Light List Accent 4" w:semiHidden="0" w:uiPriority="2083" w:unhideWhenUsed="0"/>
-    <w:lsdException w:name="Light Grid Accent 4" w:semiHidden="0" w:uiPriority="2084" w:unhideWhenUsed="0"/>
-    <w:lsdException w:name="Medium Shading 1 Accent 4" w:semiHidden="0" w:uiPriority="2085" w:unhideWhenUsed="0"/>
-    <w:lsdException w:name="Medium Shading 2 Accent 4" w:semiHidden="0" w:uiPriority="5170" w:unhideWhenUsed="0"/>
-    <w:lsdException w:name="Medium List 1 Accent 4" w:semiHidden="0" w:uiPriority="5171" w:unhideWhenUsed="0"/>
-    <w:lsdException w:name="Medium List 2 Accent 4" w:semiHidden="0" w:uiPriority="5430" w:unhideWhenUsed="0"/>
-    <w:lsdException w:name="Medium Grid 1 Accent 4" w:semiHidden="0" w:uiPriority="5431" w:unhideWhenUsed="0"/>
-    <w:lsdException w:name="Medium Grid 2 Accent 4" w:semiHidden="0" w:uiPriority="5444" w:unhideWhenUsed="0"/>
-    <w:lsdException w:name="Medium Grid 3 Accent 4" w:semiHidden="0" w:uiPriority="5445" w:unhideWhenUsed="0"/>
-    <w:lsdException w:name="Dark List Accent 4" w:semiHidden="0" w:uiPriority="5494" w:unhideWhenUsed="0"/>
-    <w:lsdException w:name="Colorful Shading Accent 4" w:semiHidden="0" w:uiPriority="5495" w:unhideWhenUsed="0"/>
-    <w:lsdException w:name="Colorful List Accent 4" w:semiHidden="0" w:uiPriority="5508" w:unhideWhenUsed="0"/>
-    <w:lsdException w:name="Colorful Grid Accent 4" w:semiHidden="0" w:uiPriority="5509" w:unhideWhenUsed="0"/>
-    <w:lsdException w:name="Light Shading Accent 5" w:semiHidden="0" w:uiPriority="2082" w:unhideWhenUsed="0"/>
-    <w:lsdException w:name="Light List Accent 5" w:semiHidden="0" w:uiPriority="2083" w:unhideWhenUsed="0"/>
-    <w:lsdException w:name="Light Grid Accent 5" w:semiHidden="0" w:uiPriority="2084" w:unhideWhenUsed="0"/>
-    <w:lsdException w:name="Medium Shading 1 Accent 5" w:semiHidden="0" w:uiPriority="2085" w:unhideWhenUsed="0"/>
-    <w:lsdException w:name="Medium Shading 2 Accent 5" w:semiHidden="0" w:uiPriority="5170" w:unhideWhenUsed="0"/>
-    <w:lsdException w:name="Medium List 1 Accent 5" w:semiHidden="0" w:uiPriority="5171" w:unhideWhenUsed="0"/>
-    <w:lsdException w:name="Medium List 2 Accent 5" w:semiHidden="0" w:uiPriority="5430" w:unhideWhenUsed="0"/>
-    <w:lsdException w:name="Medium Grid 1 Accent 5" w:semiHidden="0" w:uiPriority="5431" w:unhideWhenUsed="0"/>
-    <w:lsdException w:name="Medium Grid 2 Accent 5" w:semiHidden="0" w:uiPriority="5444" w:unhideWhenUsed="0"/>
-    <w:lsdException w:name="Medium Grid 3 Accent 5" w:semiHidden="0" w:uiPriority="5445" w:unhideWhenUsed="0"/>
-    <w:lsdException w:name="Dark List Accent 5" w:semiHidden="0" w:uiPriority="5494" w:unhideWhenUsed="0"/>
-    <w:lsdException w:name="Colorful Shading Accent 5" w:semiHidden="0" w:uiPriority="5495" w:unhideWhenUsed="0"/>
-    <w:lsdException w:name="Colorful List Accent 5" w:semiHidden="0" w:uiPriority="5508" w:unhideWhenUsed="0"/>
-    <w:lsdException w:name="Colorful Grid Accent 5" w:semiHidden="0" w:uiPriority="5509" w:unhideWhenUsed="0"/>
-    <w:lsdException w:name="Light Shading Accent 6" w:semiHidden="0" w:uiPriority="2082" w:unhideWhenUsed="0"/>
-    <w:lsdException w:name="Light List Accent 6" w:semiHidden="0" w:uiPriority="2083" w:unhideWhenUsed="0"/>
-    <w:lsdException w:name="Light Grid Accent 6" w:semiHidden="0" w:uiPriority="2084" w:unhideWhenUsed="0"/>
-    <w:lsdException w:name="Medium Shading 1 Accent 6" w:semiHidden="0" w:uiPriority="2085" w:unhideWhenUsed="0"/>
-    <w:lsdException w:name="Medium Shading 2 Accent 6" w:semiHidden="0" w:uiPriority="5170" w:unhideWhenUsed="0"/>
-    <w:lsdException w:name="Medium List 1 Accent 6" w:semiHidden="0" w:uiPriority="5171" w:unhideWhenUsed="0"/>
-    <w:lsdException w:name="Medium List 2 Accent 6" w:semiHidden="0" w:uiPriority="5430" w:unhideWhenUsed="0"/>
-    <w:lsdException w:name="Medium Grid 1 Accent 6" w:semiHidden="0" w:uiPriority="5431" w:unhideWhenUsed="0"/>
-    <w:lsdException w:name="Medium Grid 2 Accent 6" w:semiHidden="0" w:uiPriority="5444" w:unhideWhenUsed="0"/>
-    <w:lsdException w:name="Medium Grid 3 Accent 6" w:semiHidden="0" w:uiPriority="5445" w:unhideWhenUsed="0"/>
-    <w:lsdException w:name="Dark List Accent 6" w:semiHidden="0" w:uiPriority="5494" w:unhideWhenUsed="0"/>
-    <w:lsdException w:name="Colorful Shading Accent 6" w:semiHidden="0" w:uiPriority="5495" w:unhideWhenUsed="0"/>
-    <w:lsdException w:name="Colorful List Accent 6" w:semiHidden="0" w:uiPriority="5508" w:unhideWhenUsed="0"/>
-    <w:lsdException w:name="Colorful Grid Accent 6" w:semiHidden="0" w:uiPriority="5509" w:unhideWhenUsed="0"/>
-    <w:lsdException w:name="Subtle Emphasis" w:semiHidden="0" w:uiPriority="133" w:unhideWhenUsed="0" w:qFormat="1"/>
-    <w:lsdException w:name="Intense Emphasis" w:semiHidden="0" w:uiPriority="297" w:unhideWhenUsed="0" w:qFormat="1"/>
-    <w:lsdException w:name="Subtle Reference" w:semiHidden="0" w:uiPriority="631" w:unhideWhenUsed="0" w:qFormat="1"/>
-    <w:lsdException w:name="Intense Reference" w:semiHidden="0" w:uiPriority="662" w:unhideWhenUsed="0" w:qFormat="1"/>
-    <w:lsdException w:name="Book Title" w:semiHidden="0" w:uiPriority="663" w:unhideWhenUsed="0" w:qFormat="1"/>
-    <w:lsdException w:name="Bibliography" w:uiPriority="775"/>
-    <w:lsdException w:name="TOC Heading" w:uiPriority="777" w:qFormat="1"/>
+    <w:lsdException w:name="List Paragraph" w:semiHidden="0" w:uiPriority="1906" w:unhideWhenUsed="0" w:qFormat="1"/>
+    <w:lsdException w:name="Quote" w:semiHidden="0" w:uiPriority="1433" w:unhideWhenUsed="0" w:qFormat="1"/>
+    <w:lsdException w:name="Intense Quote" w:semiHidden="0" w:uiPriority="1584" w:unhideWhenUsed="0" w:qFormat="1"/>
+    <w:lsdException w:name="Medium List 2 Accent 1" w:semiHidden="0" w:uiPriority="21552" w:unhideWhenUsed="0"/>
+    <w:lsdException w:name="Medium Grid 1 Accent 1" w:semiHidden="0" w:uiPriority="21553" w:unhideWhenUsed="0"/>
+    <w:lsdException w:name="Medium Grid 2 Accent 1" w:semiHidden="0" w:uiPriority="21572" w:unhideWhenUsed="0"/>
+    <w:lsdException w:name="Medium Grid 3 Accent 1" w:semiHidden="0" w:uiPriority="21573" w:unhideWhenUsed="0"/>
+    <w:lsdException w:name="Dark List Accent 1" w:semiHidden="0" w:uiPriority="21652" w:unhideWhenUsed="0"/>
+    <w:lsdException w:name="Colorful Shading Accent 1" w:semiHidden="0" w:uiPriority="21653" w:unhideWhenUsed="0"/>
+    <w:lsdException w:name="Colorful List Accent 1" w:semiHidden="0" w:uiPriority="21768" w:unhideWhenUsed="0"/>
+    <w:lsdException w:name="Colorful Grid Accent 1" w:semiHidden="0" w:uiPriority="21769" w:unhideWhenUsed="0"/>
+    <w:lsdException w:name="Light Shading Accent 2" w:semiHidden="0" w:uiPriority="8322" w:unhideWhenUsed="0"/>
+    <w:lsdException w:name="Light List Accent 2" w:semiHidden="0" w:uiPriority="8323" w:unhideWhenUsed="0"/>
+    <w:lsdException w:name="Light Grid Accent 2" w:semiHidden="0" w:uiPriority="8324" w:unhideWhenUsed="0"/>
+    <w:lsdException w:name="Medium Shading 1 Accent 2" w:semiHidden="0" w:uiPriority="8325" w:unhideWhenUsed="0"/>
+    <w:lsdException w:name="Medium Shading 2 Accent 2" w:semiHidden="0" w:uiPriority="20848" w:unhideWhenUsed="0"/>
+    <w:lsdException w:name="Medium List 1 Accent 2" w:semiHidden="0" w:uiPriority="20849" w:unhideWhenUsed="0"/>
+    <w:lsdException w:name="Medium List 2 Accent 2" w:semiHidden="0" w:uiPriority="21552" w:unhideWhenUsed="0"/>
+    <w:lsdException w:name="Medium Grid 1 Accent 2" w:semiHidden="0" w:uiPriority="21553" w:unhideWhenUsed="0"/>
+    <w:lsdException w:name="Medium Grid 2 Accent 2" w:semiHidden="0" w:uiPriority="21572" w:unhideWhenUsed="0"/>
+    <w:lsdException w:name="Medium Grid 3 Accent 2" w:semiHidden="0" w:uiPriority="21573" w:unhideWhenUsed="0"/>
+    <w:lsdException w:name="Dark List Accent 2" w:semiHidden="0" w:uiPriority="21652" w:unhideWhenUsed="0"/>
+    <w:lsdException w:name="Colorful Shading Accent 2" w:semiHidden="0" w:uiPriority="21653" w:unhideWhenUsed="0"/>
+    <w:lsdException w:name="Colorful List Accent 2" w:semiHidden="0" w:uiPriority="21768" w:unhideWhenUsed="0"/>
+    <w:lsdException w:name="Colorful Grid Accent 2" w:semiHidden="0" w:uiPriority="21769" w:unhideWhenUsed="0"/>
+    <w:lsdException w:name="Light Shading Accent 3" w:semiHidden="0" w:uiPriority="8322" w:unhideWhenUsed="0"/>
+    <w:lsdException w:name="Light List Accent 3" w:semiHidden="0" w:uiPriority="8323" w:unhideWhenUsed="0"/>
+    <w:lsdException w:name="Light Grid Accent 3" w:semiHidden="0" w:uiPriority="8324" w:unhideWhenUsed="0"/>
+    <w:lsdException w:name="Medium Shading 1 Accent 3" w:semiHidden="0" w:uiPriority="8325" w:unhideWhenUsed="0"/>
+    <w:lsdException w:name="Medium Shading 2 Accent 3" w:semiHidden="0" w:uiPriority="20848" w:unhideWhenUsed="0"/>
+    <w:lsdException w:name="Medium List 1 Accent 3" w:semiHidden="0" w:uiPriority="20849" w:unhideWhenUsed="0"/>
+    <w:lsdException w:name="Medium List 2 Accent 3" w:semiHidden="0" w:uiPriority="21552" w:unhideWhenUsed="0"/>
+    <w:lsdException w:name="Medium Grid 1 Accent 3" w:semiHidden="0" w:uiPriority="21553" w:unhideWhenUsed="0"/>
+    <w:lsdException w:name="Medium Grid 2 Accent 3" w:semiHidden="0" w:uiPriority="21572" w:unhideWhenUsed="0"/>
+    <w:lsdException w:name="Medium Grid 3 Accent 3" w:semiHidden="0" w:uiPriority="21573" w:unhideWhenUsed="0"/>
+    <w:lsdException w:name="Dark List Accent 3" w:semiHidden="0" w:uiPriority="21652" w:unhideWhenUsed="0"/>
+    <w:lsdException w:name="Colorful Shading Accent 3" w:semiHidden="0" w:uiPriority="21653" w:unhideWhenUsed="0"/>
+    <w:lsdException w:name="Colorful List Accent 3" w:semiHidden="0" w:uiPriority="21768" w:unhideWhenUsed="0"/>
+    <w:lsdException w:name="Colorful Grid Accent 3" w:semiHidden="0" w:uiPriority="21769" w:unhideWhenUsed="0"/>
+    <w:lsdException w:name="Light Shading Accent 4" w:semiHidden="0" w:uiPriority="8322" w:unhideWhenUsed="0"/>
+    <w:lsdException w:name="Light List Accent 4" w:semiHidden="0" w:uiPriority="8323" w:unhideWhenUsed="0"/>
+    <w:lsdException w:name="Light Grid Accent 4" w:semiHidden="0" w:uiPriority="8324" w:unhideWhenUsed="0"/>
+    <w:lsdException w:name="Medium Shading 1 Accent 4" w:semiHidden="0" w:uiPriority="8325" w:unhideWhenUsed="0"/>
+    <w:lsdException w:name="Medium Shading 2 Accent 4" w:semiHidden="0" w:uiPriority="20848" w:unhideWhenUsed="0"/>
+    <w:lsdException w:name="Medium List 1 Accent 4" w:semiHidden="0" w:uiPriority="20849" w:unhideWhenUsed="0"/>
+    <w:lsdException w:name="Medium List 2 Accent 4" w:semiHidden="0" w:uiPriority="21552" w:unhideWhenUsed="0"/>
+    <w:lsdException w:name="Medium Grid 1 Accent 4" w:semiHidden="0" w:uiPriority="21553" w:unhideWhenUsed="0"/>
+    <w:lsdException w:name="Medium Grid 2 Accent 4" w:semiHidden="0" w:uiPriority="21572" w:unhideWhenUsed="0"/>
+    <w:lsdException w:name="Medium Grid 3 Accent 4" w:semiHidden="0" w:uiPriority="21573" w:unhideWhenUsed="0"/>
+    <w:lsdException w:name="Dark List Accent 4" w:semiHidden="0" w:uiPriority="21652" w:unhideWhenUsed="0"/>
+    <w:lsdException w:name="Colorful Shading Accent 4" w:semiHidden="0" w:uiPriority="21653" w:unhideWhenUsed="0"/>
+    <w:lsdException w:name="Colorful List Accent 4" w:semiHidden="0" w:uiPriority="21768" w:unhideWhenUsed="0"/>
+    <w:lsdException w:name="Colorful Grid Accent 4" w:semiHidden="0" w:uiPriority="21769" w:unhideWhenUsed="0"/>
+    <w:lsdException w:name="Light Shading Accent 5" w:semiHidden="0" w:uiPriority="8322" w:unhideWhenUsed="0"/>
+    <w:lsdException w:name="Light List Accent 5" w:semiHidden="0" w:uiPriority="8323" w:unhideWhenUsed="0"/>
+    <w:lsdException w:name="Light Grid Accent 5" w:semiHidden="0" w:uiPriority="8324" w:unhideWhenUsed="0"/>
+    <w:lsdException w:name="Medium Shading 1 Accent 5" w:semiHidden="0" w:uiPriority="8325" w:unhideWhenUsed="0"/>
+    <w:lsdException w:name="Medium Shading 2 Accent 5" w:semiHidden="0" w:uiPriority="20848" w:unhideWhenUsed="0"/>
+    <w:lsdException w:name="Medium List 1 Accent 5" w:semiHidden="0" w:uiPriority="20849" w:unhideWhenUsed="0"/>
+    <w:lsdException w:name="Medium List 2 Accent 5" w:semiHidden="0" w:uiPriority="21552" w:unhideWhenUsed="0"/>
+    <w:lsdException w:name="Medium Grid 1 Accent 5" w:semiHidden="0" w:uiPriority="21553" w:unhideWhenUsed="0"/>
+    <w:lsdException w:name="Medium Grid 2 Accent 5" w:semiHidden="0" w:uiPriority="21572" w:unhideWhenUsed="0"/>
+    <w:lsdException w:name="Medium Grid 3 Accent 5" w:semiHidden="0" w:uiPriority="21573" w:unhideWhenUsed="0"/>
+    <w:lsdException w:name="Dark List Accent 5" w:semiHidden="0" w:uiPriority="21652" w:unhideWhenUsed="0"/>
+    <w:lsdException w:name="Colorful Shading Accent 5" w:semiHidden="0" w:uiPriority="21653" w:unhideWhenUsed="0"/>
+    <w:lsdException w:name="Colorful List Accent 5" w:semiHidden="0" w:uiPriority="21768" w:unhideWhenUsed="0"/>
+    <w:lsdException w:name="Colorful Grid Accent 5" w:semiHidden="0" w:uiPriority="21769" w:unhideWhenUsed="0"/>
+    <w:lsdException w:name="Light Shading Accent 6" w:semiHidden="0" w:uiPriority="8322" w:unhideWhenUsed="0"/>
+    <w:lsdException w:name="Light List Accent 6" w:semiHidden="0" w:uiPriority="8323" w:unhideWhenUsed="0"/>
+    <w:lsdException w:name="Light Grid Accent 6" w:semiHidden="0" w:uiPriority="8324" w:unhideWhenUsed="0"/>
+    <w:lsdException w:name="Medium Shading 1 Accent 6" w:semiHidden="0" w:uiPriority="8325" w:unhideWhenUsed="0"/>
+    <w:lsdException w:name="Medium Shading 2 Accent 6" w:semiHidden="0" w:uiPriority="20848" w:unhideWhenUsed="0"/>
+    <w:lsdException w:name="Medium List 1 Accent 6" w:semiHidden="0" w:uiPriority="20849" w:unhideWhenUsed="0"/>
+    <w:lsdException w:name="Medium List 2 Accent 6" w:semiHidden="0" w:uiPriority="21552" w:unhideWhenUsed="0"/>
+    <w:lsdException w:name="Medium Grid 1 Accent 6" w:semiHidden="0" w:uiPriority="21553" w:unhideWhenUsed="0"/>
+    <w:lsdException w:name="Medium Grid 2 Accent 6" w:semiHidden="0" w:uiPriority="21572" w:unhideWhenUsed="0"/>
+    <w:lsdException w:name="Medium Grid 3 Accent 6" w:semiHidden="0" w:uiPriority="21573" w:unhideWhenUsed="0"/>
+    <w:lsdException w:name="Dark List Accent 6" w:semiHidden="0" w:uiPriority="21652" w:unhideWhenUsed="0"/>
+    <w:lsdException w:name="Colorful Shading Accent 6" w:semiHidden="0" w:uiPriority="21653" w:unhideWhenUsed="0"/>
+    <w:lsdException w:name="Colorful List Accent 6" w:semiHidden="0" w:uiPriority="21768" w:unhideWhenUsed="0"/>
+    <w:lsdException w:name="Colorful Grid Accent 6" w:semiHidden="0" w:uiPriority="21769" w:unhideWhenUsed="0"/>
+    <w:lsdException w:name="Subtle Emphasis" w:semiHidden="0" w:uiPriority="307" w:unhideWhenUsed="0" w:qFormat="1"/>
+    <w:lsdException w:name="Intense Emphasis" w:semiHidden="0" w:uiPriority="663" w:unhideWhenUsed="0" w:qFormat="1"/>
+    <w:lsdException w:name="Subtle Reference" w:semiHidden="0" w:uiPriority="1585" w:unhideWhenUsed="0" w:qFormat="1"/>
+    <w:lsdException w:name="Intense Reference" w:semiHidden="0" w:uiPriority="1634" w:unhideWhenUsed="0" w:qFormat="1"/>
+    <w:lsdException w:name="Book Title" w:semiHidden="0" w:uiPriority="1635" w:unhideWhenUsed="0" w:qFormat="1"/>
+    <w:lsdException w:name="Bibliography" w:uiPriority="1909"/>
+    <w:lsdException w:name="TOC Heading" w:uiPriority="1911" w:qFormat="1"/>
   </w:latentStyles>
   <w:style w:type="paragraph" w:default="1" w:styleId="a">
     <w:name w:val="Normal"/>

--- a/위더스 21학기/광고학/광고학 내용정리.docx
+++ b/위더스 21학기/광고학/광고학 내용정리.docx
@@ -6134,6 +6134,13 @@
       </w:r>
     </w:p>
     <w:p>
+      <w:pPr>
+        <w:rPr>
+          <w:lang w:eastAsia="ko-KR"/>
+          <w:rFonts w:hint="eastAsia"/>
+          <w:rtl w:val="off"/>
+        </w:rPr>
+      </w:pPr>
       <w:r>
         <w:rPr/>
         <w:t>3. 소매광고</w:t>
@@ -6171,6 +6178,568 @@
         <w:t>● 소매점 광고전략 수립 시 소매점 광고의 범위와 규모를 고려해야 함</w:t>
       </w:r>
     </w:p>
+    <w:p>
+      <w:pPr>
+        <w:rPr>
+          <w:szCs w:val="20"/>
+        </w:rPr>
+      </w:pPr>
+      <w:r>
+        <w:rPr>
+          <w:lang w:eastAsia="ko-KR"/>
+          <w:rFonts w:hint="eastAsia"/>
+          <w:szCs w:val="20"/>
+          <w:rtl w:val="off"/>
+        </w:rPr>
+        <w:t>14</w:t>
+      </w:r>
+      <w:r>
+        <w:rPr>
+          <w:rFonts w:hint="eastAsia"/>
+          <w:szCs w:val="20"/>
+        </w:rPr>
+        <w:t>주차 학습</w:t>
+      </w:r>
+    </w:p>
+    <w:p>
+      <w:pPr>
+        <w:rPr>
+          <w:b w:val="0"/>
+        </w:rPr>
+      </w:pPr>
+      <w:r>
+        <w:rPr>
+          <w:rFonts w:hint="eastAsia"/>
+          <w:szCs w:val="20"/>
+        </w:rPr>
+        <w:t xml:space="preserve">1교시 </w:t>
+      </w:r>
+      <w:r>
+        <w:rPr>
+          <w:rFonts w:hint="eastAsia"/>
+          <w:szCs w:val="20"/>
+        </w:rPr>
+        <w:t xml:space="preserve">학습 키워드 </w:t>
+      </w:r>
+      <w:r>
+        <w:rPr>
+          <w:szCs w:val="20"/>
+        </w:rPr>
+        <w:t>–</w:t>
+      </w:r>
+      <w:r>
+        <w:rPr>
+          <w:rFonts w:hint="eastAsia"/>
+          <w:szCs w:val="20"/>
+        </w:rPr>
+        <w:t xml:space="preserve"> </w:t>
+      </w:r>
+      <w:r>
+        <w:rPr/>
+        <w:t>● 판매촉진의 개념이해</w:t>
+      </w:r>
+      <w:r>
+        <w:rPr/>
+        <w:br/>
+      </w:r>
+      <w:r>
+        <w:rPr/>
+        <w:t>● 소비자 판매촉진의 개념과 특성</w:t>
+      </w:r>
+      <w:r>
+        <w:rPr/>
+        <w:br/>
+      </w:r>
+      <w:r>
+        <w:rPr/>
+        <w:t>● 소비자 판매촉진의 종류</w:t>
+      </w:r>
+      <w:r>
+        <w:rPr/>
+        <w:br/>
+      </w:r>
+      <w:r>
+        <w:rPr/>
+        <w:t>● 소비자 판매촉진 계획수립 및 고려사항</w:t>
+      </w:r>
+    </w:p>
+    <w:p>
+      <w:pPr>
+        <w:rPr>
+          <w:b w:val="0"/>
+        </w:rPr>
+      </w:pPr>
+      <w:r>
+        <w:rPr/>
+        <w:t>● 판매촉진의 개념에 대해서 설명할 수 있다.</w:t>
+      </w:r>
+      <w:r>
+        <w:rPr/>
+        <w:br/>
+      </w:r>
+      <w:r>
+        <w:rPr/>
+        <w:t>●소비자 판매촉진의 정의와 특징을 설명할 수 있다.</w:t>
+      </w:r>
+      <w:r>
+        <w:rPr/>
+        <w:br/>
+      </w:r>
+      <w:r>
+        <w:rPr/>
+        <w:t>● 소비자 판매촉진의 종류와 효과에 대하여 설명할 수 있다.</w:t>
+      </w:r>
+      <w:r>
+        <w:rPr/>
+        <w:br/>
+      </w:r>
+      <w:r>
+        <w:rPr/>
+        <w:t>● 소비자 판매촉진 계획수립 및 고려사항에 대해 설명할 수 있다.</w:t>
+      </w:r>
+    </w:p>
+    <w:p>
+      <w:pPr>
+        <w:rPr>
+          <w:b w:val="0"/>
+        </w:rPr>
+      </w:pPr>
+      <w:r>
+        <w:rPr/>
+        <w:t>1. 판매촉진의 개념이해</w:t>
+      </w:r>
+      <w:r>
+        <w:rPr/>
+        <w:br/>
+      </w:r>
+      <w:r>
+        <w:rPr/>
+        <w:t>● 특정상품의 구매를 자극하고 유통의 효율성을 향상시키기 위해 여러 가지 단기적인 인센티브를 제공하는 기업의 마케팅 활동</w:t>
+      </w:r>
+    </w:p>
+    <w:p>
+      <w:pPr>
+        <w:rPr>
+          <w:b w:val="0"/>
+        </w:rPr>
+      </w:pPr>
+      <w:r>
+        <w:rPr/>
+        <w:t>2. 소비자 판매촉진의 개념과 특성</w:t>
+      </w:r>
+      <w:r>
+        <w:rPr/>
+        <w:br/>
+      </w:r>
+      <w:r>
+        <w:rPr/>
+        <w:t>● 개념</w:t>
+      </w:r>
+      <w:r>
+        <w:rPr/>
+        <w:br/>
+      </w:r>
+      <w:r>
+        <w:rPr/>
+        <w:t>- 고객의 구매를 자극하고 유통의 효율성을 향상시키기 위한 제반 마케팅 활동</w:t>
+      </w:r>
+      <w:r>
+        <w:rPr/>
+        <w:br/>
+      </w:r>
+      <w:r>
+        <w:rPr/>
+        <w:t xml:space="preserve">- 구체적으로는 고객의 시용(Trial)과 수요를 촉진시키고 유통에서의 제품 취급비율을 향상시키기 위하여 한정된 기간 동안 소비자와 유통에게 가해지는 마케팅 압력  </w:t>
+      </w:r>
+      <w:r>
+        <w:rPr/>
+        <w:br/>
+      </w:r>
+      <w:r>
+        <w:rPr/>
+        <w:t>- 소비자나 유통이 특정제품을 더 빨리, 더 많이 구매하도록 자극할 수 있는 단기적 수단의 집합</w:t>
+      </w:r>
+    </w:p>
+    <w:p>
+      <w:pPr>
+        <w:rPr/>
+      </w:pPr>
+      <w:r>
+        <w:rPr/>
+        <w:t>● 특징</w:t>
+      </w:r>
+      <w:r>
+        <w:rPr/>
+        <w:br/>
+      </w:r>
+      <w:r>
+        <w:rPr/>
+        <w:t>- 행동 중심적임</w:t>
+      </w:r>
+      <w:r>
+        <w:rPr/>
+        <w:br/>
+      </w:r>
+      <w:r>
+        <w:rPr/>
+        <w:t>- 마케팅 이벤트임</w:t>
+      </w:r>
+      <w:r>
+        <w:rPr/>
+        <w:br/>
+      </w:r>
+      <w:r>
+        <w:rPr/>
+        <w:t>- 행동에 직접적인 영향을 미치도록 설계됨</w:t>
+      </w:r>
+    </w:p>
+    <w:p>
+      <w:pPr>
+        <w:rPr>
+          <w:b w:val="0"/>
+        </w:rPr>
+      </w:pPr>
+      <w:r>
+        <w:rPr/>
+        <w:t>3. 소비자 판매촉진의 종류</w:t>
+      </w:r>
+      <w:r>
+        <w:rPr/>
+        <w:br/>
+      </w:r>
+      <w:r>
+        <w:rPr/>
+        <w:t>● 프리미엄(Premiums)</w:t>
+      </w:r>
+      <w:r>
+        <w:rPr/>
+        <w:br/>
+      </w:r>
+      <w:r>
+        <w:rPr/>
+        <w:t>● 샘플(Samples)</w:t>
+      </w:r>
+      <w:r>
+        <w:rPr/>
+        <w:br/>
+      </w:r>
+      <w:r>
+        <w:rPr/>
+        <w:t>● 사은품</w:t>
+      </w:r>
+      <w:r>
+        <w:rPr/>
+        <w:br/>
+      </w:r>
+      <w:r>
+        <w:rPr/>
+        <w:t>● 구매시점 디스플레이(Point of-purchase Displays)</w:t>
+      </w:r>
+      <w:r>
+        <w:rPr/>
+        <w:br/>
+      </w:r>
+      <w:r>
+        <w:rPr/>
+        <w:t>● 시연회</w:t>
+      </w:r>
+      <w:r>
+        <w:rPr/>
+        <w:br/>
+      </w:r>
+      <w:r>
+        <w:rPr/>
+        <w:t>● 가격할인</w:t>
+      </w:r>
+      <w:r>
+        <w:rPr/>
+        <w:br/>
+      </w:r>
+      <w:r>
+        <w:rPr/>
+        <w:t>● 리베이트(Rebate)</w:t>
+      </w:r>
+      <w:r>
+        <w:rPr/>
+        <w:br/>
+      </w:r>
+      <w:r>
+        <w:rPr/>
+        <w:t>● 할인쿠폰</w:t>
+      </w:r>
+    </w:p>
+    <w:p>
+      <w:pPr>
+        <w:rPr>
+          <w:b w:val="0"/>
+        </w:rPr>
+      </w:pPr>
+      <w:r>
+        <w:rPr/>
+        <w:t>4. 소비자 판매촉진 계획수립 및 고려사항</w:t>
+      </w:r>
+      <w:r>
+        <w:rPr/>
+        <w:br/>
+      </w:r>
+      <w:r>
+        <w:rPr/>
+        <w:t>● 사전 고려사항</w:t>
+      </w:r>
+      <w:r>
+        <w:rPr/>
+        <w:br/>
+      </w:r>
+      <w:r>
+        <w:rPr/>
+        <w:t xml:space="preserve">- 도달하려는 표적 소비자들이 누구인지의 사전 규명 </w:t>
+      </w:r>
+      <w:r>
+        <w:rPr/>
+        <w:br/>
+      </w:r>
+      <w:r>
+        <w:rPr/>
+        <w:t xml:space="preserve">- 소비자행동이 일어나게 되는 원인 파악 </w:t>
+      </w:r>
+      <w:r>
+        <w:rPr/>
+        <w:br/>
+      </w:r>
+      <w:r>
+        <w:rPr/>
+        <w:t xml:space="preserve">- 달성하고자 하는 판매촉진 목표의 명확성 제시 </w:t>
+      </w:r>
+      <w:r>
+        <w:rPr/>
+        <w:br/>
+      </w:r>
+      <w:r>
+        <w:rPr/>
+        <w:t>- 경쟁자들이 쉽게 모방할 수 없는 목표 설정</w:t>
+      </w:r>
+      <w:r>
+        <w:rPr/>
+        <w:br/>
+      </w:r>
+      <w:r>
+        <w:rPr/>
+        <w:t>- 단시간에 소비자들의 관심과 반응을 끌어낼 수 있는 판매촉진 활동의 기획</w:t>
+      </w:r>
+    </w:p>
+    <w:p>
+      <w:pPr>
+        <w:rPr>
+          <w:b w:val="0"/>
+        </w:rPr>
+      </w:pPr>
+      <w:r>
+        <w:rPr>
+          <w:rFonts w:hint="eastAsia"/>
+          <w:szCs w:val="20"/>
+        </w:rPr>
+        <w:t xml:space="preserve">2교시 학습 키워드 - </w:t>
+      </w:r>
+      <w:r>
+        <w:rPr/>
+        <w:t>● 유통판매촉진의 필요성과 개념</w:t>
+      </w:r>
+      <w:r>
+        <w:rPr/>
+        <w:br/>
+      </w:r>
+      <w:r>
+        <w:rPr/>
+        <w:t>● 유통판매촉진의 목적</w:t>
+      </w:r>
+      <w:r>
+        <w:rPr/>
+        <w:br/>
+      </w:r>
+      <w:r>
+        <w:rPr/>
+        <w:t>● 유통판매촉진의 종류</w:t>
+      </w:r>
+    </w:p>
+    <w:p>
+      <w:pPr>
+        <w:rPr>
+          <w:b w:val="0"/>
+        </w:rPr>
+      </w:pPr>
+      <w:r>
+        <w:rPr/>
+        <w:t>● 유통판매촉진의 필요성을 설명할 수 있다.</w:t>
+      </w:r>
+      <w:r>
+        <w:rPr/>
+        <w:br/>
+      </w:r>
+      <w:r>
+        <w:rPr/>
+        <w:t>● 유통판매촉진의 목적을 말할 수 있다.</w:t>
+      </w:r>
+      <w:r>
+        <w:rPr/>
+        <w:br/>
+      </w:r>
+      <w:r>
+        <w:rPr/>
+        <w:t>● 유통판매촉진의 종류를 설명할 수 있다.</w:t>
+      </w:r>
+    </w:p>
+    <w:p>
+      <w:pPr>
+        <w:rPr>
+          <w:b w:val="0"/>
+        </w:rPr>
+      </w:pPr>
+      <w:r>
+        <w:rPr/>
+        <w:t>1. 유통판매촉진의 필요성과 개념</w:t>
+      </w:r>
+      <w:r>
+        <w:rPr/>
+        <w:br/>
+      </w:r>
+      <w:r>
+        <w:rPr/>
+        <w:t>● 개념 : 제조업체가 유통업체에게 자사상품이나 서비스에 대한 거래량, 거래액, 거래규모를 증가시키거나 신규거래를 하기 위해 제공하는 활동</w:t>
+      </w:r>
+    </w:p>
+    <w:p>
+      <w:pPr>
+        <w:rPr/>
+      </w:pPr>
+      <w:r>
+        <w:rPr/>
+        <w:t>2. 유통판매촉진의 목적</w:t>
+      </w:r>
+      <w:r>
+        <w:rPr/>
+        <w:br/>
+      </w:r>
+      <w:r>
+        <w:rPr/>
+        <w:t>● 유통업체들의 판매활동 독려</w:t>
+      </w:r>
+      <w:r>
+        <w:rPr/>
+        <w:br/>
+      </w:r>
+      <w:r>
+        <w:rPr/>
+        <w:t>● 가격전략의 도구로 활용</w:t>
+      </w:r>
+      <w:r>
+        <w:rPr/>
+        <w:br/>
+      </w:r>
+      <w:r>
+        <w:rPr/>
+        <w:t>● 유통 확장 및 유지</w:t>
+      </w:r>
+      <w:r>
+        <w:rPr/>
+        <w:br/>
+      </w:r>
+      <w:r>
+        <w:rPr/>
+        <w:t>● 재고를 유통에 이전시키기</w:t>
+      </w:r>
+      <w:r>
+        <w:rPr/>
+        <w:br/>
+      </w:r>
+      <w:r>
+        <w:rPr/>
+        <w:t>● 공공운명체 관계형성</w:t>
+      </w:r>
+      <w:r>
+        <w:rPr/>
+        <w:br/>
+      </w:r>
+      <w:r>
+        <w:rPr/>
+        <w:t>● 방어전략</w:t>
+      </w:r>
+    </w:p>
+    <w:p>
+      <w:pPr>
+        <w:rPr>
+          <w:b w:val="0"/>
+        </w:rPr>
+      </w:pPr>
+      <w:r>
+        <w:rPr/>
+        <w:t>3. 유통판매촉진의 종류</w:t>
+      </w:r>
+      <w:r>
+        <w:rPr/>
+        <w:br/>
+      </w:r>
+      <w:r>
+        <w:rPr/>
+        <w:t>● 판매촉진의 종류</w:t>
+      </w:r>
+      <w:r>
+        <w:rPr/>
+        <w:br/>
+      </w:r>
+      <w:r>
+        <w:rPr/>
+        <w:t>- 가격수단</w:t>
+      </w:r>
+      <w:r>
+        <w:rPr/>
+        <w:br/>
+      </w:r>
+      <w:r>
+        <w:rPr/>
+        <w:t>- 비가격 수단</w:t>
+      </w:r>
+      <w:r>
+        <w:rPr/>
+        <w:br/>
+      </w:r>
+      <w:r>
+        <w:rPr/>
+        <w:t>● 판촉광고의 분류</w:t>
+      </w:r>
+      <w:r>
+        <w:rPr/>
+        <w:br/>
+      </w:r>
+      <w:r>
+        <w:rPr/>
+        <w:t>- 이미지 강화형 판촉광고</w:t>
+      </w:r>
+      <w:r>
+        <w:rPr/>
+        <w:br/>
+      </w:r>
+      <w:r>
+        <w:rPr/>
+        <w:t>- 행동촉진형 판촉광고</w:t>
+      </w:r>
+      <w:r>
+        <w:rPr/>
+        <w:br/>
+      </w:r>
+      <w:r>
+        <w:rPr/>
+        <w:t>- 이미지 확립형 판촉광고</w:t>
+      </w:r>
+      <w:r>
+        <w:rPr/>
+        <w:br/>
+      </w:r>
+      <w:r>
+        <w:rPr/>
+        <w:t>- 브랜드 전환유도형 판촉광고</w:t>
+      </w:r>
+    </w:p>
+    <w:p/>
     <w:sectPr>
       <w:pgSz w:w="11906" w:h="16838"/>
       <w:pgMar w:top="1701" w:right="1440" w:bottom="1440" w:left="1440" w:header="851" w:footer="992" w:gutter="0"/>
@@ -6210,133 +6779,133 @@
     <w:lsdException w:name="heading 7" w:uiPriority="9" w:qFormat="1"/>
     <w:lsdException w:name="heading 8" w:uiPriority="9" w:qFormat="1"/>
     <w:lsdException w:name="heading 9" w:uiPriority="9" w:qFormat="1"/>
-    <w:lsdException w:name="toc 1" w:uiPriority="1911"/>
-    <w:lsdException w:name="toc 2" w:uiPriority="1911"/>
-    <w:lsdException w:name="toc 3" w:uiPriority="1911"/>
-    <w:lsdException w:name="toc 4" w:uiPriority="1911"/>
-    <w:lsdException w:name="toc 5" w:uiPriority="1911"/>
-    <w:lsdException w:name="toc 6" w:uiPriority="1911"/>
-    <w:lsdException w:name="toc 7" w:uiPriority="1911"/>
-    <w:lsdException w:name="toc 8" w:uiPriority="1911"/>
-    <w:lsdException w:name="toc 9" w:uiPriority="1911"/>
-    <w:lsdException w:name="caption" w:uiPriority="1907" w:qFormat="1"/>
-    <w:lsdException w:name="Title" w:semiHidden="0" w:uiPriority="130" w:unhideWhenUsed="0" w:qFormat="1"/>
+    <w:lsdException w:name="toc 1" w:uiPriority="6417"/>
+    <w:lsdException w:name="toc 2" w:uiPriority="6417"/>
+    <w:lsdException w:name="toc 3" w:uiPriority="6417"/>
+    <w:lsdException w:name="toc 4" w:uiPriority="6417"/>
+    <w:lsdException w:name="toc 5" w:uiPriority="6417"/>
+    <w:lsdException w:name="toc 6" w:uiPriority="6417"/>
+    <w:lsdException w:name="toc 7" w:uiPriority="6417"/>
+    <w:lsdException w:name="toc 8" w:uiPriority="6417"/>
+    <w:lsdException w:name="toc 9" w:uiPriority="6417"/>
+    <w:lsdException w:name="caption" w:uiPriority="6407" w:qFormat="1"/>
+    <w:lsdException w:name="Title" w:semiHidden="0" w:uiPriority="304" w:unhideWhenUsed="0" w:qFormat="1"/>
     <w:lsdException w:name="Default Paragraph Font" w:uiPriority="1"/>
-    <w:lsdException w:name="Subtitle" w:semiHidden="0" w:uiPriority="131" w:unhideWhenUsed="0" w:qFormat="1"/>
-    <w:lsdException w:name="Strong" w:semiHidden="0" w:uiPriority="772" w:unhideWhenUsed="0" w:qFormat="1"/>
-    <w:lsdException w:name="Emphasis" w:semiHidden="0" w:uiPriority="662" w:unhideWhenUsed="0" w:qFormat="1"/>
-    <w:lsdException w:name="Table Grid" w:semiHidden="0" w:uiPriority="6437" w:unhideWhenUsed="0"/>
+    <w:lsdException w:name="Subtitle" w:semiHidden="0" w:uiPriority="305" w:unhideWhenUsed="0" w:qFormat="1"/>
+    <w:lsdException w:name="Strong" w:semiHidden="0" w:uiPriority="1906" w:unhideWhenUsed="0" w:qFormat="1"/>
+    <w:lsdException w:name="Emphasis" w:semiHidden="0" w:uiPriority="1634" w:unhideWhenUsed="0" w:qFormat="1"/>
+    <w:lsdException w:name="Table Grid" w:semiHidden="0" w:uiPriority="25655" w:unhideWhenUsed="0"/>
     <w:lsdException w:name="Placeholder Text" w:unhideWhenUsed="0"/>
     <w:lsdException w:name="No Spacing" w:semiHidden="0" w:uiPriority="1" w:unhideWhenUsed="0" w:qFormat="1"/>
-    <w:lsdException w:name="Light Shading" w:semiHidden="0" w:uiPriority="8322" w:unhideWhenUsed="0"/>
-    <w:lsdException w:name="Light List" w:semiHidden="0" w:uiPriority="8323" w:unhideWhenUsed="0"/>
-    <w:lsdException w:name="Light Grid" w:semiHidden="0" w:uiPriority="8324" w:unhideWhenUsed="0"/>
-    <w:lsdException w:name="Medium Shading 1" w:semiHidden="0" w:uiPriority="8325" w:unhideWhenUsed="0"/>
-    <w:lsdException w:name="Medium Shading 2" w:semiHidden="0" w:uiPriority="20848" w:unhideWhenUsed="0"/>
-    <w:lsdException w:name="Medium List 1" w:semiHidden="0" w:uiPriority="20849" w:unhideWhenUsed="0"/>
-    <w:lsdException w:name="Medium List 2" w:semiHidden="0" w:uiPriority="21552" w:unhideWhenUsed="0"/>
-    <w:lsdException w:name="Medium Grid 1" w:semiHidden="0" w:uiPriority="21553" w:unhideWhenUsed="0"/>
-    <w:lsdException w:name="Medium Grid 2" w:semiHidden="0" w:uiPriority="21572" w:unhideWhenUsed="0"/>
-    <w:lsdException w:name="Medium Grid 3" w:semiHidden="0" w:uiPriority="21573" w:unhideWhenUsed="0"/>
-    <w:lsdException w:name="Dark List" w:semiHidden="0" w:uiPriority="21652" w:unhideWhenUsed="0"/>
-    <w:lsdException w:name="Colorful Shading" w:semiHidden="0" w:uiPriority="21653" w:unhideWhenUsed="0"/>
-    <w:lsdException w:name="Colorful List" w:semiHidden="0" w:uiPriority="21768" w:unhideWhenUsed="0"/>
-    <w:lsdException w:name="Colorful Grid" w:semiHidden="0" w:uiPriority="21769" w:unhideWhenUsed="0"/>
-    <w:lsdException w:name="Light Shading Accent 1" w:semiHidden="0" w:uiPriority="8322" w:unhideWhenUsed="0"/>
-    <w:lsdException w:name="Light List Accent 1" w:semiHidden="0" w:uiPriority="8323" w:unhideWhenUsed="0"/>
-    <w:lsdException w:name="Light Grid Accent 1" w:semiHidden="0" w:uiPriority="8324" w:unhideWhenUsed="0"/>
-    <w:lsdException w:name="Medium Shading 1 Accent 1" w:semiHidden="0" w:uiPriority="8325" w:unhideWhenUsed="0"/>
-    <w:lsdException w:name="Medium Shading 2 Accent 1" w:semiHidden="0" w:uiPriority="20848" w:unhideWhenUsed="0"/>
-    <w:lsdException w:name="Medium List 1 Accent 1" w:semiHidden="0" w:uiPriority="20849" w:unhideWhenUsed="0"/>
+    <w:lsdException w:name="Light Shading" w:semiHidden="0" w:uiPriority="33570" w:unhideWhenUsed="0"/>
+    <w:lsdException w:name="Light List" w:semiHidden="0" w:uiPriority="33571" w:unhideWhenUsed="0"/>
+    <w:lsdException w:name="Light Grid" w:semiHidden="0" w:uiPriority="33572" w:unhideWhenUsed="0"/>
+    <w:lsdException w:name="Medium Shading 1" w:semiHidden="0" w:uiPriority="33573" w:unhideWhenUsed="0"/>
+    <w:lsdException w:name="Medium Shading 2" w:semiHidden="0" w:uiPriority="133192" w:unhideWhenUsed="0"/>
+    <w:lsdException w:name="Medium List 1" w:semiHidden="0" w:uiPriority="133193" w:unhideWhenUsed="0"/>
+    <w:lsdException w:name="Medium List 2" w:semiHidden="0" w:uiPriority="136530" w:unhideWhenUsed="0"/>
+    <w:lsdException w:name="Medium Grid 1" w:semiHidden="0" w:uiPriority="136531" w:unhideWhenUsed="0"/>
+    <w:lsdException w:name="Medium Grid 2" w:semiHidden="0" w:uiPriority="136562" w:unhideWhenUsed="0"/>
+    <w:lsdException w:name="Medium Grid 3" w:semiHidden="0" w:uiPriority="136563" w:unhideWhenUsed="0"/>
+    <w:lsdException w:name="Dark List" w:semiHidden="0" w:uiPriority="136786" w:unhideWhenUsed="0"/>
+    <w:lsdException w:name="Colorful Shading" w:semiHidden="0" w:uiPriority="136787" w:unhideWhenUsed="0"/>
+    <w:lsdException w:name="Colorful List" w:semiHidden="0" w:uiPriority="137064" w:unhideWhenUsed="0"/>
+    <w:lsdException w:name="Colorful Grid" w:semiHidden="0" w:uiPriority="137065" w:unhideWhenUsed="0"/>
+    <w:lsdException w:name="Light Shading Accent 1" w:semiHidden="0" w:uiPriority="33570" w:unhideWhenUsed="0"/>
+    <w:lsdException w:name="Light List Accent 1" w:semiHidden="0" w:uiPriority="33571" w:unhideWhenUsed="0"/>
+    <w:lsdException w:name="Light Grid Accent 1" w:semiHidden="0" w:uiPriority="33572" w:unhideWhenUsed="0"/>
+    <w:lsdException w:name="Medium Shading 1 Accent 1" w:semiHidden="0" w:uiPriority="33573" w:unhideWhenUsed="0"/>
+    <w:lsdException w:name="Medium Shading 2 Accent 1" w:semiHidden="0" w:uiPriority="133192" w:unhideWhenUsed="0"/>
+    <w:lsdException w:name="Medium List 1 Accent 1" w:semiHidden="0" w:uiPriority="133193" w:unhideWhenUsed="0"/>
     <w:lsdException w:name="Revision" w:unhideWhenUsed="0"/>
-    <w:lsdException w:name="List Paragraph" w:semiHidden="0" w:uiPriority="1906" w:unhideWhenUsed="0" w:qFormat="1"/>
-    <w:lsdException w:name="Quote" w:semiHidden="0" w:uiPriority="1433" w:unhideWhenUsed="0" w:qFormat="1"/>
-    <w:lsdException w:name="Intense Quote" w:semiHidden="0" w:uiPriority="1584" w:unhideWhenUsed="0" w:qFormat="1"/>
-    <w:lsdException w:name="Medium List 2 Accent 1" w:semiHidden="0" w:uiPriority="21552" w:unhideWhenUsed="0"/>
-    <w:lsdException w:name="Medium Grid 1 Accent 1" w:semiHidden="0" w:uiPriority="21553" w:unhideWhenUsed="0"/>
-    <w:lsdException w:name="Medium Grid 2 Accent 1" w:semiHidden="0" w:uiPriority="21572" w:unhideWhenUsed="0"/>
-    <w:lsdException w:name="Medium Grid 3 Accent 1" w:semiHidden="0" w:uiPriority="21573" w:unhideWhenUsed="0"/>
-    <w:lsdException w:name="Dark List Accent 1" w:semiHidden="0" w:uiPriority="21652" w:unhideWhenUsed="0"/>
-    <w:lsdException w:name="Colorful Shading Accent 1" w:semiHidden="0" w:uiPriority="21653" w:unhideWhenUsed="0"/>
-    <w:lsdException w:name="Colorful List Accent 1" w:semiHidden="0" w:uiPriority="21768" w:unhideWhenUsed="0"/>
-    <w:lsdException w:name="Colorful Grid Accent 1" w:semiHidden="0" w:uiPriority="21769" w:unhideWhenUsed="0"/>
-    <w:lsdException w:name="Light Shading Accent 2" w:semiHidden="0" w:uiPriority="8322" w:unhideWhenUsed="0"/>
-    <w:lsdException w:name="Light List Accent 2" w:semiHidden="0" w:uiPriority="8323" w:unhideWhenUsed="0"/>
-    <w:lsdException w:name="Light Grid Accent 2" w:semiHidden="0" w:uiPriority="8324" w:unhideWhenUsed="0"/>
-    <w:lsdException w:name="Medium Shading 1 Accent 2" w:semiHidden="0" w:uiPriority="8325" w:unhideWhenUsed="0"/>
-    <w:lsdException w:name="Medium Shading 2 Accent 2" w:semiHidden="0" w:uiPriority="20848" w:unhideWhenUsed="0"/>
-    <w:lsdException w:name="Medium List 1 Accent 2" w:semiHidden="0" w:uiPriority="20849" w:unhideWhenUsed="0"/>
-    <w:lsdException w:name="Medium List 2 Accent 2" w:semiHidden="0" w:uiPriority="21552" w:unhideWhenUsed="0"/>
-    <w:lsdException w:name="Medium Grid 1 Accent 2" w:semiHidden="0" w:uiPriority="21553" w:unhideWhenUsed="0"/>
-    <w:lsdException w:name="Medium Grid 2 Accent 2" w:semiHidden="0" w:uiPriority="21572" w:unhideWhenUsed="0"/>
-    <w:lsdException w:name="Medium Grid 3 Accent 2" w:semiHidden="0" w:uiPriority="21573" w:unhideWhenUsed="0"/>
-    <w:lsdException w:name="Dark List Accent 2" w:semiHidden="0" w:uiPriority="21652" w:unhideWhenUsed="0"/>
-    <w:lsdException w:name="Colorful Shading Accent 2" w:semiHidden="0" w:uiPriority="21653" w:unhideWhenUsed="0"/>
-    <w:lsdException w:name="Colorful List Accent 2" w:semiHidden="0" w:uiPriority="21768" w:unhideWhenUsed="0"/>
-    <w:lsdException w:name="Colorful Grid Accent 2" w:semiHidden="0" w:uiPriority="21769" w:unhideWhenUsed="0"/>
-    <w:lsdException w:name="Light Shading Accent 3" w:semiHidden="0" w:uiPriority="8322" w:unhideWhenUsed="0"/>
-    <w:lsdException w:name="Light List Accent 3" w:semiHidden="0" w:uiPriority="8323" w:unhideWhenUsed="0"/>
-    <w:lsdException w:name="Light Grid Accent 3" w:semiHidden="0" w:uiPriority="8324" w:unhideWhenUsed="0"/>
-    <w:lsdException w:name="Medium Shading 1 Accent 3" w:semiHidden="0" w:uiPriority="8325" w:unhideWhenUsed="0"/>
-    <w:lsdException w:name="Medium Shading 2 Accent 3" w:semiHidden="0" w:uiPriority="20848" w:unhideWhenUsed="0"/>
-    <w:lsdException w:name="Medium List 1 Accent 3" w:semiHidden="0" w:uiPriority="20849" w:unhideWhenUsed="0"/>
-    <w:lsdException w:name="Medium List 2 Accent 3" w:semiHidden="0" w:uiPriority="21552" w:unhideWhenUsed="0"/>
-    <w:lsdException w:name="Medium Grid 1 Accent 3" w:semiHidden="0" w:uiPriority="21553" w:unhideWhenUsed="0"/>
-    <w:lsdException w:name="Medium Grid 2 Accent 3" w:semiHidden="0" w:uiPriority="21572" w:unhideWhenUsed="0"/>
-    <w:lsdException w:name="Medium Grid 3 Accent 3" w:semiHidden="0" w:uiPriority="21573" w:unhideWhenUsed="0"/>
-    <w:lsdException w:name="Dark List Accent 3" w:semiHidden="0" w:uiPriority="21652" w:unhideWhenUsed="0"/>
-    <w:lsdException w:name="Colorful Shading Accent 3" w:semiHidden="0" w:uiPriority="21653" w:unhideWhenUsed="0"/>
-    <w:lsdException w:name="Colorful List Accent 3" w:semiHidden="0" w:uiPriority="21768" w:unhideWhenUsed="0"/>
-    <w:lsdException w:name="Colorful Grid Accent 3" w:semiHidden="0" w:uiPriority="21769" w:unhideWhenUsed="0"/>
-    <w:lsdException w:name="Light Shading Accent 4" w:semiHidden="0" w:uiPriority="8322" w:unhideWhenUsed="0"/>
-    <w:lsdException w:name="Light List Accent 4" w:semiHidden="0" w:uiPriority="8323" w:unhideWhenUsed="0"/>
-    <w:lsdException w:name="Light Grid Accent 4" w:semiHidden="0" w:uiPriority="8324" w:unhideWhenUsed="0"/>
-    <w:lsdException w:name="Medium Shading 1 Accent 4" w:semiHidden="0" w:uiPriority="8325" w:unhideWhenUsed="0"/>
-    <w:lsdException w:name="Medium Shading 2 Accent 4" w:semiHidden="0" w:uiPriority="20848" w:unhideWhenUsed="0"/>
-    <w:lsdException w:name="Medium List 1 Accent 4" w:semiHidden="0" w:uiPriority="20849" w:unhideWhenUsed="0"/>
-    <w:lsdException w:name="Medium List 2 Accent 4" w:semiHidden="0" w:uiPriority="21552" w:unhideWhenUsed="0"/>
-    <w:lsdException w:name="Medium Grid 1 Accent 4" w:semiHidden="0" w:uiPriority="21553" w:unhideWhenUsed="0"/>
-    <w:lsdException w:name="Medium Grid 2 Accent 4" w:semiHidden="0" w:uiPriority="21572" w:unhideWhenUsed="0"/>
-    <w:lsdException w:name="Medium Grid 3 Accent 4" w:semiHidden="0" w:uiPriority="21573" w:unhideWhenUsed="0"/>
-    <w:lsdException w:name="Dark List Accent 4" w:semiHidden="0" w:uiPriority="21652" w:unhideWhenUsed="0"/>
-    <w:lsdException w:name="Colorful Shading Accent 4" w:semiHidden="0" w:uiPriority="21653" w:unhideWhenUsed="0"/>
-    <w:lsdException w:name="Colorful List Accent 4" w:semiHidden="0" w:uiPriority="21768" w:unhideWhenUsed="0"/>
-    <w:lsdException w:name="Colorful Grid Accent 4" w:semiHidden="0" w:uiPriority="21769" w:unhideWhenUsed="0"/>
-    <w:lsdException w:name="Light Shading Accent 5" w:semiHidden="0" w:uiPriority="8322" w:unhideWhenUsed="0"/>
-    <w:lsdException w:name="Light List Accent 5" w:semiHidden="0" w:uiPriority="8323" w:unhideWhenUsed="0"/>
-    <w:lsdException w:name="Light Grid Accent 5" w:semiHidden="0" w:uiPriority="8324" w:unhideWhenUsed="0"/>
-    <w:lsdException w:name="Medium Shading 1 Accent 5" w:semiHidden="0" w:uiPriority="8325" w:unhideWhenUsed="0"/>
-    <w:lsdException w:name="Medium Shading 2 Accent 5" w:semiHidden="0" w:uiPriority="20848" w:unhideWhenUsed="0"/>
-    <w:lsdException w:name="Medium List 1 Accent 5" w:semiHidden="0" w:uiPriority="20849" w:unhideWhenUsed="0"/>
-    <w:lsdException w:name="Medium List 2 Accent 5" w:semiHidden="0" w:uiPriority="21552" w:unhideWhenUsed="0"/>
-    <w:lsdException w:name="Medium Grid 1 Accent 5" w:semiHidden="0" w:uiPriority="21553" w:unhideWhenUsed="0"/>
-    <w:lsdException w:name="Medium Grid 2 Accent 5" w:semiHidden="0" w:uiPriority="21572" w:unhideWhenUsed="0"/>
-    <w:lsdException w:name="Medium Grid 3 Accent 5" w:semiHidden="0" w:uiPriority="21573" w:unhideWhenUsed="0"/>
-    <w:lsdException w:name="Dark List Accent 5" w:semiHidden="0" w:uiPriority="21652" w:unhideWhenUsed="0"/>
-    <w:lsdException w:name="Colorful Shading Accent 5" w:semiHidden="0" w:uiPriority="21653" w:unhideWhenUsed="0"/>
-    <w:lsdException w:name="Colorful List Accent 5" w:semiHidden="0" w:uiPriority="21768" w:unhideWhenUsed="0"/>
-    <w:lsdException w:name="Colorful Grid Accent 5" w:semiHidden="0" w:uiPriority="21769" w:unhideWhenUsed="0"/>
-    <w:lsdException w:name="Light Shading Accent 6" w:semiHidden="0" w:uiPriority="8322" w:unhideWhenUsed="0"/>
-    <w:lsdException w:name="Light List Accent 6" w:semiHidden="0" w:uiPriority="8323" w:unhideWhenUsed="0"/>
-    <w:lsdException w:name="Light Grid Accent 6" w:semiHidden="0" w:uiPriority="8324" w:unhideWhenUsed="0"/>
-    <w:lsdException w:name="Medium Shading 1 Accent 6" w:semiHidden="0" w:uiPriority="8325" w:unhideWhenUsed="0"/>
-    <w:lsdException w:name="Medium Shading 2 Accent 6" w:semiHidden="0" w:uiPriority="20848" w:unhideWhenUsed="0"/>
-    <w:lsdException w:name="Medium List 1 Accent 6" w:semiHidden="0" w:uiPriority="20849" w:unhideWhenUsed="0"/>
-    <w:lsdException w:name="Medium List 2 Accent 6" w:semiHidden="0" w:uiPriority="21552" w:unhideWhenUsed="0"/>
-    <w:lsdException w:name="Medium Grid 1 Accent 6" w:semiHidden="0" w:uiPriority="21553" w:unhideWhenUsed="0"/>
-    <w:lsdException w:name="Medium Grid 2 Accent 6" w:semiHidden="0" w:uiPriority="21572" w:unhideWhenUsed="0"/>
-    <w:lsdException w:name="Medium Grid 3 Accent 6" w:semiHidden="0" w:uiPriority="21573" w:unhideWhenUsed="0"/>
-    <w:lsdException w:name="Dark List Accent 6" w:semiHidden="0" w:uiPriority="21652" w:unhideWhenUsed="0"/>
-    <w:lsdException w:name="Colorful Shading Accent 6" w:semiHidden="0" w:uiPriority="21653" w:unhideWhenUsed="0"/>
-    <w:lsdException w:name="Colorful List Accent 6" w:semiHidden="0" w:uiPriority="21768" w:unhideWhenUsed="0"/>
-    <w:lsdException w:name="Colorful Grid Accent 6" w:semiHidden="0" w:uiPriority="21769" w:unhideWhenUsed="0"/>
-    <w:lsdException w:name="Subtle Emphasis" w:semiHidden="0" w:uiPriority="307" w:unhideWhenUsed="0" w:qFormat="1"/>
-    <w:lsdException w:name="Intense Emphasis" w:semiHidden="0" w:uiPriority="663" w:unhideWhenUsed="0" w:qFormat="1"/>
-    <w:lsdException w:name="Subtle Reference" w:semiHidden="0" w:uiPriority="1585" w:unhideWhenUsed="0" w:qFormat="1"/>
-    <w:lsdException w:name="Intense Reference" w:semiHidden="0" w:uiPriority="1634" w:unhideWhenUsed="0" w:qFormat="1"/>
-    <w:lsdException w:name="Book Title" w:semiHidden="0" w:uiPriority="1635" w:unhideWhenUsed="0" w:qFormat="1"/>
-    <w:lsdException w:name="Bibliography" w:uiPriority="1909"/>
-    <w:lsdException w:name="TOC Heading" w:uiPriority="1911" w:qFormat="1"/>
+    <w:lsdException w:name="List Paragraph" w:semiHidden="0" w:uiPriority="6406" w:unhideWhenUsed="0" w:qFormat="1"/>
+    <w:lsdException w:name="Quote" w:semiHidden="0" w:uiPriority="5171" w:unhideWhenUsed="0" w:qFormat="1"/>
+    <w:lsdException w:name="Intense Quote" w:semiHidden="0" w:uiPriority="5508" w:unhideWhenUsed="0" w:qFormat="1"/>
+    <w:lsdException w:name="Medium List 2 Accent 1" w:semiHidden="0" w:uiPriority="136530" w:unhideWhenUsed="0"/>
+    <w:lsdException w:name="Medium Grid 1 Accent 1" w:semiHidden="0" w:uiPriority="136531" w:unhideWhenUsed="0"/>
+    <w:lsdException w:name="Medium Grid 2 Accent 1" w:semiHidden="0" w:uiPriority="136562" w:unhideWhenUsed="0"/>
+    <w:lsdException w:name="Medium Grid 3 Accent 1" w:semiHidden="0" w:uiPriority="136563" w:unhideWhenUsed="0"/>
+    <w:lsdException w:name="Dark List Accent 1" w:semiHidden="0" w:uiPriority="136786" w:unhideWhenUsed="0"/>
+    <w:lsdException w:name="Colorful Shading Accent 1" w:semiHidden="0" w:uiPriority="136787" w:unhideWhenUsed="0"/>
+    <w:lsdException w:name="Colorful List Accent 1" w:semiHidden="0" w:uiPriority="137064" w:unhideWhenUsed="0"/>
+    <w:lsdException w:name="Colorful Grid Accent 1" w:semiHidden="0" w:uiPriority="137065" w:unhideWhenUsed="0"/>
+    <w:lsdException w:name="Light Shading Accent 2" w:semiHidden="0" w:uiPriority="33570" w:unhideWhenUsed="0"/>
+    <w:lsdException w:name="Light List Accent 2" w:semiHidden="0" w:uiPriority="33571" w:unhideWhenUsed="0"/>
+    <w:lsdException w:name="Light Grid Accent 2" w:semiHidden="0" w:uiPriority="33572" w:unhideWhenUsed="0"/>
+    <w:lsdException w:name="Medium Shading 1 Accent 2" w:semiHidden="0" w:uiPriority="33573" w:unhideWhenUsed="0"/>
+    <w:lsdException w:name="Medium Shading 2 Accent 2" w:semiHidden="0" w:uiPriority="133192" w:unhideWhenUsed="0"/>
+    <w:lsdException w:name="Medium List 1 Accent 2" w:semiHidden="0" w:uiPriority="133193" w:unhideWhenUsed="0"/>
+    <w:lsdException w:name="Medium List 2 Accent 2" w:semiHidden="0" w:uiPriority="136530" w:unhideWhenUsed="0"/>
+    <w:lsdException w:name="Medium Grid 1 Accent 2" w:semiHidden="0" w:uiPriority="136531" w:unhideWhenUsed="0"/>
+    <w:lsdException w:name="Medium Grid 2 Accent 2" w:semiHidden="0" w:uiPriority="136562" w:unhideWhenUsed="0"/>
+    <w:lsdException w:name="Medium Grid 3 Accent 2" w:semiHidden="0" w:uiPriority="136563" w:unhideWhenUsed="0"/>
+    <w:lsdException w:name="Dark List Accent 2" w:semiHidden="0" w:uiPriority="136786" w:unhideWhenUsed="0"/>
+    <w:lsdException w:name="Colorful Shading Accent 2" w:semiHidden="0" w:uiPriority="136787" w:unhideWhenUsed="0"/>
+    <w:lsdException w:name="Colorful List Accent 2" w:semiHidden="0" w:uiPriority="137064" w:unhideWhenUsed="0"/>
+    <w:lsdException w:name="Colorful Grid Accent 2" w:semiHidden="0" w:uiPriority="137065" w:unhideWhenUsed="0"/>
+    <w:lsdException w:name="Light Shading Accent 3" w:semiHidden="0" w:uiPriority="33570" w:unhideWhenUsed="0"/>
+    <w:lsdException w:name="Light List Accent 3" w:semiHidden="0" w:uiPriority="33571" w:unhideWhenUsed="0"/>
+    <w:lsdException w:name="Light Grid Accent 3" w:semiHidden="0" w:uiPriority="33572" w:unhideWhenUsed="0"/>
+    <w:lsdException w:name="Medium Shading 1 Accent 3" w:semiHidden="0" w:uiPriority="33573" w:unhideWhenUsed="0"/>
+    <w:lsdException w:name="Medium Shading 2 Accent 3" w:semiHidden="0" w:uiPriority="133192" w:unhideWhenUsed="0"/>
+    <w:lsdException w:name="Medium List 1 Accent 3" w:semiHidden="0" w:uiPriority="133193" w:unhideWhenUsed="0"/>
+    <w:lsdException w:name="Medium List 2 Accent 3" w:semiHidden="0" w:uiPriority="136530" w:unhideWhenUsed="0"/>
+    <w:lsdException w:name="Medium Grid 1 Accent 3" w:semiHidden="0" w:uiPriority="136531" w:unhideWhenUsed="0"/>
+    <w:lsdException w:name="Medium Grid 2 Accent 3" w:semiHidden="0" w:uiPriority="136562" w:unhideWhenUsed="0"/>
+    <w:lsdException w:name="Medium Grid 3 Accent 3" w:semiHidden="0" w:uiPriority="136563" w:unhideWhenUsed="0"/>
+    <w:lsdException w:name="Dark List Accent 3" w:semiHidden="0" w:uiPriority="136786" w:unhideWhenUsed="0"/>
+    <w:lsdException w:name="Colorful Shading Accent 3" w:semiHidden="0" w:uiPriority="136787" w:unhideWhenUsed="0"/>
+    <w:lsdException w:name="Colorful List Accent 3" w:semiHidden="0" w:uiPriority="137064" w:unhideWhenUsed="0"/>
+    <w:lsdException w:name="Colorful Grid Accent 3" w:semiHidden="0" w:uiPriority="137065" w:unhideWhenUsed="0"/>
+    <w:lsdException w:name="Light Shading Accent 4" w:semiHidden="0" w:uiPriority="33570" w:unhideWhenUsed="0"/>
+    <w:lsdException w:name="Light List Accent 4" w:semiHidden="0" w:uiPriority="33571" w:unhideWhenUsed="0"/>
+    <w:lsdException w:name="Light Grid Accent 4" w:semiHidden="0" w:uiPriority="33572" w:unhideWhenUsed="0"/>
+    <w:lsdException w:name="Medium Shading 1 Accent 4" w:semiHidden="0" w:uiPriority="33573" w:unhideWhenUsed="0"/>
+    <w:lsdException w:name="Medium Shading 2 Accent 4" w:semiHidden="0" w:uiPriority="133192" w:unhideWhenUsed="0"/>
+    <w:lsdException w:name="Medium List 1 Accent 4" w:semiHidden="0" w:uiPriority="133193" w:unhideWhenUsed="0"/>
+    <w:lsdException w:name="Medium List 2 Accent 4" w:semiHidden="0" w:uiPriority="136530" w:unhideWhenUsed="0"/>
+    <w:lsdException w:name="Medium Grid 1 Accent 4" w:semiHidden="0" w:uiPriority="136531" w:unhideWhenUsed="0"/>
+    <w:lsdException w:name="Medium Grid 2 Accent 4" w:semiHidden="0" w:uiPriority="136562" w:unhideWhenUsed="0"/>
+    <w:lsdException w:name="Medium Grid 3 Accent 4" w:semiHidden="0" w:uiPriority="136563" w:unhideWhenUsed="0"/>
+    <w:lsdException w:name="Dark List Accent 4" w:semiHidden="0" w:uiPriority="136786" w:unhideWhenUsed="0"/>
+    <w:lsdException w:name="Colorful Shading Accent 4" w:semiHidden="0" w:uiPriority="136787" w:unhideWhenUsed="0"/>
+    <w:lsdException w:name="Colorful List Accent 4" w:semiHidden="0" w:uiPriority="137064" w:unhideWhenUsed="0"/>
+    <w:lsdException w:name="Colorful Grid Accent 4" w:semiHidden="0" w:uiPriority="137065" w:unhideWhenUsed="0"/>
+    <w:lsdException w:name="Light Shading Accent 5" w:semiHidden="0" w:uiPriority="33570" w:unhideWhenUsed="0"/>
+    <w:lsdException w:name="Light List Accent 5" w:semiHidden="0" w:uiPriority="33571" w:unhideWhenUsed="0"/>
+    <w:lsdException w:name="Light Grid Accent 5" w:semiHidden="0" w:uiPriority="33572" w:unhideWhenUsed="0"/>
+    <w:lsdException w:name="Medium Shading 1 Accent 5" w:semiHidden="0" w:uiPriority="33573" w:unhideWhenUsed="0"/>
+    <w:lsdException w:name="Medium Shading 2 Accent 5" w:semiHidden="0" w:uiPriority="133192" w:unhideWhenUsed="0"/>
+    <w:lsdException w:name="Medium List 1 Accent 5" w:semiHidden="0" w:uiPriority="133193" w:unhideWhenUsed="0"/>
+    <w:lsdException w:name="Medium List 2 Accent 5" w:semiHidden="0" w:uiPriority="136530" w:unhideWhenUsed="0"/>
+    <w:lsdException w:name="Medium Grid 1 Accent 5" w:semiHidden="0" w:uiPriority="136531" w:unhideWhenUsed="0"/>
+    <w:lsdException w:name="Medium Grid 2 Accent 5" w:semiHidden="0" w:uiPriority="136562" w:unhideWhenUsed="0"/>
+    <w:lsdException w:name="Medium Grid 3 Accent 5" w:semiHidden="0" w:uiPriority="136563" w:unhideWhenUsed="0"/>
+    <w:lsdException w:name="Dark List Accent 5" w:semiHidden="0" w:uiPriority="136786" w:unhideWhenUsed="0"/>
+    <w:lsdException w:name="Colorful Shading Accent 5" w:semiHidden="0" w:uiPriority="136787" w:unhideWhenUsed="0"/>
+    <w:lsdException w:name="Colorful List Accent 5" w:semiHidden="0" w:uiPriority="137064" w:unhideWhenUsed="0"/>
+    <w:lsdException w:name="Colorful Grid Accent 5" w:semiHidden="0" w:uiPriority="137065" w:unhideWhenUsed="0"/>
+    <w:lsdException w:name="Light Shading Accent 6" w:semiHidden="0" w:uiPriority="33570" w:unhideWhenUsed="0"/>
+    <w:lsdException w:name="Light List Accent 6" w:semiHidden="0" w:uiPriority="33571" w:unhideWhenUsed="0"/>
+    <w:lsdException w:name="Light Grid Accent 6" w:semiHidden="0" w:uiPriority="33572" w:unhideWhenUsed="0"/>
+    <w:lsdException w:name="Medium Shading 1 Accent 6" w:semiHidden="0" w:uiPriority="33573" w:unhideWhenUsed="0"/>
+    <w:lsdException w:name="Medium Shading 2 Accent 6" w:semiHidden="0" w:uiPriority="133192" w:unhideWhenUsed="0"/>
+    <w:lsdException w:name="Medium List 1 Accent 6" w:semiHidden="0" w:uiPriority="133193" w:unhideWhenUsed="0"/>
+    <w:lsdException w:name="Medium List 2 Accent 6" w:semiHidden="0" w:uiPriority="136530" w:unhideWhenUsed="0"/>
+    <w:lsdException w:name="Medium Grid 1 Accent 6" w:semiHidden="0" w:uiPriority="136531" w:unhideWhenUsed="0"/>
+    <w:lsdException w:name="Medium Grid 2 Accent 6" w:semiHidden="0" w:uiPriority="136562" w:unhideWhenUsed="0"/>
+    <w:lsdException w:name="Medium Grid 3 Accent 6" w:semiHidden="0" w:uiPriority="136563" w:unhideWhenUsed="0"/>
+    <w:lsdException w:name="Dark List Accent 6" w:semiHidden="0" w:uiPriority="136786" w:unhideWhenUsed="0"/>
+    <w:lsdException w:name="Colorful Shading Accent 6" w:semiHidden="0" w:uiPriority="136787" w:unhideWhenUsed="0"/>
+    <w:lsdException w:name="Colorful List Accent 6" w:semiHidden="0" w:uiPriority="137064" w:unhideWhenUsed="0"/>
+    <w:lsdException w:name="Colorful Grid Accent 6" w:semiHidden="0" w:uiPriority="137065" w:unhideWhenUsed="0"/>
+    <w:lsdException w:name="Subtle Emphasis" w:semiHidden="0" w:uiPriority="775" w:unhideWhenUsed="0" w:qFormat="1"/>
+    <w:lsdException w:name="Intense Emphasis" w:semiHidden="0" w:uiPriority="1635" w:unhideWhenUsed="0" w:qFormat="1"/>
+    <w:lsdException w:name="Subtle Reference" w:semiHidden="0" w:uiPriority="5509" w:unhideWhenUsed="0" w:qFormat="1"/>
+    <w:lsdException w:name="Intense Reference" w:semiHidden="0" w:uiPriority="5684" w:unhideWhenUsed="0" w:qFormat="1"/>
+    <w:lsdException w:name="Book Title" w:semiHidden="0" w:uiPriority="5685" w:unhideWhenUsed="0" w:qFormat="1"/>
+    <w:lsdException w:name="Bibliography" w:uiPriority="6409"/>
+    <w:lsdException w:name="TOC Heading" w:uiPriority="6417" w:qFormat="1"/>
   </w:latentStyles>
   <w:style w:type="paragraph" w:default="1" w:styleId="a">
     <w:name w:val="Normal"/>
